--- a/final summary.docx
+++ b/final summary.docx
@@ -272,6 +272,7 @@
         <w:p>
           <w:pPr>
             <w:pStyle w:val="TOCHeading"/>
+            <w:spacing w:line="360" w:lineRule="auto"/>
           </w:pPr>
         </w:p>
         <w:p>
@@ -280,6 +281,7 @@
             <w:tabs>
               <w:tab w:val="right" w:leader="dot" w:pos="9016"/>
             </w:tabs>
+            <w:spacing w:line="360" w:lineRule="auto"/>
             <w:rPr>
               <w:rFonts w:eastAsiaTheme="minorEastAsia"/>
               <w:noProof/>
@@ -360,6 +362,7 @@
             <w:tabs>
               <w:tab w:val="right" w:leader="dot" w:pos="9016"/>
             </w:tabs>
+            <w:spacing w:line="360" w:lineRule="auto"/>
             <w:rPr>
               <w:rFonts w:eastAsiaTheme="minorEastAsia"/>
               <w:noProof/>
@@ -431,6 +434,7 @@
             <w:tabs>
               <w:tab w:val="right" w:leader="dot" w:pos="9016"/>
             </w:tabs>
+            <w:spacing w:line="360" w:lineRule="auto"/>
             <w:rPr>
               <w:rFonts w:eastAsiaTheme="minorEastAsia"/>
               <w:noProof/>
@@ -501,6 +505,7 @@
             <w:tabs>
               <w:tab w:val="right" w:leader="dot" w:pos="9016"/>
             </w:tabs>
+            <w:spacing w:line="360" w:lineRule="auto"/>
             <w:rPr>
               <w:rFonts w:eastAsiaTheme="minorEastAsia"/>
               <w:noProof/>
@@ -572,6 +577,7 @@
             <w:tabs>
               <w:tab w:val="right" w:leader="dot" w:pos="9016"/>
             </w:tabs>
+            <w:spacing w:line="360" w:lineRule="auto"/>
             <w:rPr>
               <w:rFonts w:eastAsiaTheme="minorEastAsia"/>
               <w:noProof/>
@@ -643,6 +649,7 @@
             <w:tabs>
               <w:tab w:val="right" w:leader="dot" w:pos="9016"/>
             </w:tabs>
+            <w:spacing w:line="360" w:lineRule="auto"/>
             <w:rPr>
               <w:rFonts w:eastAsiaTheme="minorEastAsia"/>
               <w:noProof/>
@@ -714,6 +721,7 @@
             <w:tabs>
               <w:tab w:val="right" w:leader="dot" w:pos="9016"/>
             </w:tabs>
+            <w:spacing w:line="360" w:lineRule="auto"/>
             <w:rPr>
               <w:rFonts w:eastAsiaTheme="minorEastAsia"/>
               <w:noProof/>
@@ -785,6 +793,7 @@
             <w:tabs>
               <w:tab w:val="right" w:leader="dot" w:pos="9016"/>
             </w:tabs>
+            <w:spacing w:line="360" w:lineRule="auto"/>
             <w:rPr>
               <w:rFonts w:eastAsiaTheme="minorEastAsia"/>
               <w:noProof/>
@@ -856,6 +865,7 @@
             <w:tabs>
               <w:tab w:val="right" w:leader="dot" w:pos="9016"/>
             </w:tabs>
+            <w:spacing w:line="360" w:lineRule="auto"/>
             <w:rPr>
               <w:rFonts w:eastAsiaTheme="minorEastAsia"/>
               <w:noProof/>
@@ -927,6 +937,7 @@
             <w:tabs>
               <w:tab w:val="right" w:leader="dot" w:pos="9016"/>
             </w:tabs>
+            <w:spacing w:line="360" w:lineRule="auto"/>
             <w:rPr>
               <w:rFonts w:eastAsiaTheme="minorEastAsia"/>
               <w:noProof/>
@@ -998,6 +1009,7 @@
             <w:tabs>
               <w:tab w:val="right" w:leader="dot" w:pos="9016"/>
             </w:tabs>
+            <w:spacing w:line="360" w:lineRule="auto"/>
             <w:rPr>
               <w:rStyle w:val="Hyperlink"/>
               <w:lang w:val="en-US"/>
@@ -1075,6 +1087,7 @@
             <w:tabs>
               <w:tab w:val="right" w:leader="dot" w:pos="9016"/>
             </w:tabs>
+            <w:spacing w:line="360" w:lineRule="auto"/>
             <w:rPr>
               <w:rStyle w:val="Hyperlink"/>
               <w:lang w:val="en-US"/>
@@ -1152,6 +1165,7 @@
             <w:tabs>
               <w:tab w:val="right" w:leader="dot" w:pos="9016"/>
             </w:tabs>
+            <w:spacing w:line="360" w:lineRule="auto"/>
             <w:rPr>
               <w:rFonts w:eastAsiaTheme="minorEastAsia"/>
               <w:noProof/>
@@ -1230,6 +1244,7 @@
             <w:tabs>
               <w:tab w:val="right" w:leader="dot" w:pos="9016"/>
             </w:tabs>
+            <w:spacing w:line="360" w:lineRule="auto"/>
             <w:rPr>
               <w:rFonts w:eastAsiaTheme="minorEastAsia"/>
               <w:noProof/>
@@ -1301,6 +1316,7 @@
             <w:tabs>
               <w:tab w:val="right" w:leader="dot" w:pos="9016"/>
             </w:tabs>
+            <w:spacing w:line="360" w:lineRule="auto"/>
             <w:rPr>
               <w:rStyle w:val="Hyperlink"/>
               <w:lang w:val="en-US"/>
@@ -1378,6 +1394,7 @@
             <w:tabs>
               <w:tab w:val="right" w:leader="dot" w:pos="9016"/>
             </w:tabs>
+            <w:spacing w:line="360" w:lineRule="auto"/>
             <w:rPr>
               <w:rStyle w:val="Hyperlink"/>
               <w:lang w:val="en-US"/>
@@ -1455,6 +1472,7 @@
             <w:tabs>
               <w:tab w:val="right" w:leader="dot" w:pos="9016"/>
             </w:tabs>
+            <w:spacing w:line="360" w:lineRule="auto"/>
             <w:rPr>
               <w:rStyle w:val="Hyperlink"/>
               <w:lang w:val="en-US"/>
@@ -1532,6 +1550,7 @@
             <w:tabs>
               <w:tab w:val="right" w:leader="dot" w:pos="9016"/>
             </w:tabs>
+            <w:spacing w:line="360" w:lineRule="auto"/>
             <w:rPr>
               <w:rFonts w:eastAsiaTheme="minorEastAsia"/>
               <w:noProof/>
@@ -1610,6 +1629,7 @@
             <w:tabs>
               <w:tab w:val="right" w:leader="dot" w:pos="9016"/>
             </w:tabs>
+            <w:spacing w:line="360" w:lineRule="auto"/>
             <w:rPr>
               <w:rFonts w:eastAsiaTheme="minorEastAsia"/>
               <w:noProof/>
@@ -1681,6 +1701,7 @@
             <w:tabs>
               <w:tab w:val="right" w:leader="dot" w:pos="9016"/>
             </w:tabs>
+            <w:spacing w:line="360" w:lineRule="auto"/>
             <w:rPr>
               <w:rFonts w:eastAsiaTheme="minorEastAsia"/>
               <w:noProof/>
@@ -1751,6 +1772,7 @@
             <w:tabs>
               <w:tab w:val="right" w:leader="dot" w:pos="9016"/>
             </w:tabs>
+            <w:spacing w:line="360" w:lineRule="auto"/>
             <w:rPr>
               <w:rFonts w:eastAsiaTheme="minorEastAsia"/>
               <w:noProof/>
@@ -1817,6 +1839,9 @@
           </w:hyperlink>
         </w:p>
         <w:p>
+          <w:pPr>
+            <w:spacing w:line="360" w:lineRule="auto"/>
+          </w:pPr>
           <w:r>
             <w:rPr>
               <w:b/>
@@ -1838,20 +1863,6 @@
     </w:p>
     <w:p>
       <w:pPr>
-        <w:spacing w:line="360" w:lineRule="auto"/>
-        <w:rPr>
-          <w:lang w:val="en-US"/>
-        </w:rPr>
-      </w:pPr>
-      <w:r>
-        <w:rPr>
-          <w:lang w:val="en-US"/>
-        </w:rPr>
-        <w:br w:type="page"/>
-      </w:r>
-    </w:p>
-    <w:p>
-      <w:pPr>
         <w:pStyle w:val="Heading1"/>
         <w:spacing w:line="360" w:lineRule="auto"/>
         <w:rPr>
@@ -3362,21 +3373,7 @@
         <w:rPr>
           <w:lang w:val="en-US"/>
         </w:rPr>
-        <w:t xml:space="preserve">For red meat consumption, we chose beef </w:t>
-      </w:r>
-      <w:proofErr w:type="gramStart"/>
-      <w:r>
-        <w:rPr>
-          <w:lang w:val="en-US"/>
-        </w:rPr>
-        <w:t>an</w:t>
-      </w:r>
-      <w:proofErr w:type="gramEnd"/>
-      <w:r>
-        <w:rPr>
-          <w:lang w:val="en-US"/>
-        </w:rPr>
-        <w:t xml:space="preserve"> processed meet intake.</w:t>
+        <w:t>For red meat consumption, we chose beef an processed meet intake.</w:t>
       </w:r>
     </w:p>
     <w:p>
@@ -3599,16 +3596,8 @@
         <w:rPr>
           <w:lang w:val="en-US"/>
         </w:rPr>
-        <w:t xml:space="preserve">placenta </w:t>
-      </w:r>
-      <w:proofErr w:type="spellStart"/>
-      <w:r>
-        <w:rPr>
-          <w:lang w:val="en-US"/>
-        </w:rPr>
-        <w:t>praevia</w:t>
-      </w:r>
-      <w:proofErr w:type="spellEnd"/>
+        <w:t>placenta praevia</w:t>
+      </w:r>
       <w:r>
         <w:rPr>
           <w:lang w:val="en-US"/>
@@ -3979,19 +3968,11 @@
           <w:lang w:val="en-US"/>
         </w:rPr>
       </w:pPr>
-      <w:proofErr w:type="spellStart"/>
-      <w:r>
-        <w:rPr>
-          <w:lang w:val="en-US"/>
-        </w:rPr>
-        <w:t>Overian</w:t>
-      </w:r>
-      <w:proofErr w:type="spellEnd"/>
-      <w:r>
-        <w:rPr>
-          <w:lang w:val="en-US"/>
-        </w:rPr>
-        <w:t xml:space="preserve"> dysfunction</w:t>
+      <w:r>
+        <w:rPr>
+          <w:lang w:val="en-US"/>
+        </w:rPr>
+        <w:t>Overian dysfunction</w:t>
       </w:r>
     </w:p>
     <w:p>
@@ -4098,6 +4079,7 @@
     </w:p>
     <w:p>
       <w:pPr>
+        <w:spacing w:line="360" w:lineRule="auto"/>
         <w:rPr>
           <w:lang w:val="en-US"/>
         </w:rPr>
@@ -4120,6 +4102,7 @@
     </w:p>
     <w:p>
       <w:pPr>
+        <w:spacing w:line="360" w:lineRule="auto"/>
         <w:rPr>
           <w:color w:val="595959" w:themeColor="text1" w:themeTint="A6"/>
           <w:lang w:val="en-US"/>
@@ -4219,47 +4202,17 @@
         </w:rPr>
         <w:t>The library we created is in the file “parse_database.py” which is in the “Dataset” folder. In this file we created the class “</w:t>
       </w:r>
-      <w:proofErr w:type="spellStart"/>
       <w:r>
         <w:rPr>
           <w:lang w:val="en-US"/>
         </w:rPr>
         <w:t>UKBDatasetCreator</w:t>
       </w:r>
-      <w:proofErr w:type="spellEnd"/>
-      <w:r>
-        <w:rPr>
-          <w:lang w:val="en-US"/>
-        </w:rPr>
-        <w:t xml:space="preserve">” that is goal is to get a list of features by their code from the </w:t>
-      </w:r>
-      <w:proofErr w:type="gramStart"/>
-      <w:r>
-        <w:rPr>
-          <w:lang w:val="en-US"/>
-        </w:rPr>
-        <w:t>UKB, and</w:t>
-      </w:r>
-      <w:proofErr w:type="gramEnd"/>
-      <w:r>
-        <w:rPr>
-          <w:lang w:val="en-US"/>
-        </w:rPr>
-        <w:t xml:space="preserve"> create a pandas </w:t>
-      </w:r>
-      <w:proofErr w:type="spellStart"/>
-      <w:r>
-        <w:rPr>
-          <w:lang w:val="en-US"/>
-        </w:rPr>
-        <w:t>dataframe</w:t>
-      </w:r>
-      <w:proofErr w:type="spellEnd"/>
-      <w:r>
-        <w:rPr>
-          <w:lang w:val="en-US"/>
-        </w:rPr>
-        <w:t xml:space="preserve"> from the selected features.</w:t>
+      <w:r>
+        <w:rPr>
+          <w:lang w:val="en-US"/>
+        </w:rPr>
+        <w:t>” that is goal is to get a list of features by their code from the UKB, and create a pandas dataframe from the selected features.</w:t>
       </w:r>
     </w:p>
     <w:p>
@@ -4271,31 +4224,13 @@
           <w:lang w:val="en-US"/>
         </w:rPr>
       </w:pPr>
-      <w:proofErr w:type="spellStart"/>
       <w:r>
         <w:rPr>
           <w:b/>
           <w:bCs/>
           <w:lang w:val="en-US"/>
         </w:rPr>
-        <w:t>UKBDatasetCreator</w:t>
-      </w:r>
-      <w:proofErr w:type="spellEnd"/>
-      <w:r>
-        <w:rPr>
-          <w:b/>
-          <w:bCs/>
-          <w:lang w:val="en-US"/>
-        </w:rPr>
-        <w:t xml:space="preserve"> </w:t>
-      </w:r>
-      <w:r>
-        <w:rPr>
-          <w:b/>
-          <w:bCs/>
-          <w:lang w:val="en-US"/>
-        </w:rPr>
-        <w:t>Attributes:</w:t>
+        <w:t>UKBDatasetCreator Attributes:</w:t>
       </w:r>
     </w:p>
     <w:p>
@@ -4310,7 +4245,6 @@
           <w:lang w:val="en-US"/>
         </w:rPr>
       </w:pPr>
-      <w:proofErr w:type="spellStart"/>
       <w:r>
         <w:rPr>
           <w:u w:val="single"/>
@@ -4318,38 +4252,11 @@
         </w:rPr>
         <w:t>df</w:t>
       </w:r>
-      <w:proofErr w:type="spellEnd"/>
-      <w:r>
-        <w:rPr>
-          <w:lang w:val="en-US"/>
-        </w:rPr>
-        <w:t xml:space="preserve">: </w:t>
-      </w:r>
-      <w:r>
-        <w:rPr>
-          <w:lang w:val="en-US"/>
-        </w:rPr>
-        <w:t>stores the created</w:t>
-      </w:r>
-      <w:r>
-        <w:rPr>
-          <w:lang w:val="en-US"/>
-        </w:rPr>
-        <w:t xml:space="preserve"> </w:t>
-      </w:r>
-      <w:proofErr w:type="spellStart"/>
-      <w:r>
-        <w:rPr>
-          <w:lang w:val="en-US"/>
-        </w:rPr>
-        <w:t>DataFrame</w:t>
-      </w:r>
-      <w:proofErr w:type="spellEnd"/>
-      <w:r>
-        <w:rPr>
-          <w:lang w:val="en-US"/>
-        </w:rPr>
-        <w:t>.</w:t>
+      <w:r>
+        <w:rPr>
+          <w:lang w:val="en-US"/>
+        </w:rPr>
+        <w:t>: stores the created DataFrame.</w:t>
       </w:r>
     </w:p>
     <w:p>
@@ -4364,22 +4271,13 @@
           <w:lang w:val="en-US"/>
         </w:rPr>
       </w:pPr>
-      <w:proofErr w:type="spellStart"/>
       <w:r>
         <w:rPr>
           <w:u w:val="single"/>
           <w:lang w:val="en-US"/>
         </w:rPr>
-        <w:t>E</w:t>
-      </w:r>
-      <w:r>
-        <w:rPr>
-          <w:u w:val="single"/>
-          <w:lang w:val="en-US"/>
-        </w:rPr>
-        <w:t>ids</w:t>
-      </w:r>
-      <w:proofErr w:type="spellEnd"/>
+        <w:t>Eids</w:t>
+      </w:r>
       <w:r>
         <w:rPr>
           <w:lang w:val="en-US"/>
@@ -4399,7 +4297,6 @@
           <w:lang w:val="en-US"/>
         </w:rPr>
       </w:pPr>
-      <w:proofErr w:type="spellStart"/>
       <w:r>
         <w:rPr>
           <w:u w:val="single"/>
@@ -4407,7 +4304,6 @@
         </w:rPr>
         <w:t>req_features</w:t>
       </w:r>
-      <w:proofErr w:type="spellEnd"/>
       <w:r>
         <w:rPr>
           <w:lang w:val="en-US"/>
@@ -4432,40 +4328,8 @@
           <w:u w:val="single"/>
           <w:lang w:val="en-US"/>
         </w:rPr>
-        <w:t>fields</w:t>
-      </w:r>
-      <w:r>
-        <w:rPr>
-          <w:u w:val="single"/>
-          <w:lang w:val="en-US"/>
-        </w:rPr>
-        <w:t xml:space="preserve">, </w:t>
-      </w:r>
-      <w:proofErr w:type="spellStart"/>
-      <w:r>
-        <w:rPr>
-          <w:u w:val="single"/>
-          <w:lang w:val="en-US"/>
-        </w:rPr>
-        <w:t>second_fields</w:t>
-      </w:r>
-      <w:proofErr w:type="spellEnd"/>
-      <w:r>
-        <w:rPr>
-          <w:u w:val="single"/>
-          <w:lang w:val="en-US"/>
-        </w:rPr>
-        <w:t xml:space="preserve">, </w:t>
-      </w:r>
-      <w:proofErr w:type="spellStart"/>
-      <w:r>
-        <w:rPr>
-          <w:u w:val="single"/>
-          <w:lang w:val="en-US"/>
-        </w:rPr>
-        <w:t>third_fields</w:t>
-      </w:r>
-      <w:proofErr w:type="spellEnd"/>
+        <w:t>fields, second_fields, third_fields</w:t>
+      </w:r>
       <w:r>
         <w:rPr>
           <w:lang w:val="en-US"/>
@@ -4490,64 +4354,13 @@
           <w:u w:val="single"/>
           <w:lang w:val="en-US"/>
         </w:rPr>
-        <w:t xml:space="preserve">features, </w:t>
-      </w:r>
-      <w:proofErr w:type="spellStart"/>
-      <w:r>
-        <w:rPr>
-          <w:u w:val="single"/>
-          <w:lang w:val="en-US"/>
-        </w:rPr>
-        <w:t>second_features</w:t>
-      </w:r>
-      <w:proofErr w:type="spellEnd"/>
-      <w:r>
-        <w:rPr>
-          <w:u w:val="single"/>
-          <w:lang w:val="en-US"/>
-        </w:rPr>
-        <w:t xml:space="preserve">, </w:t>
-      </w:r>
-      <w:proofErr w:type="spellStart"/>
-      <w:r>
-        <w:rPr>
-          <w:u w:val="single"/>
-          <w:lang w:val="en-US"/>
-        </w:rPr>
-        <w:t>third_features</w:t>
-      </w:r>
-      <w:proofErr w:type="spellEnd"/>
-      <w:r>
-        <w:rPr>
-          <w:lang w:val="en-US"/>
-        </w:rPr>
-        <w:t xml:space="preserve">: </w:t>
-      </w:r>
-      <w:r>
-        <w:rPr>
-          <w:lang w:val="en-US"/>
-        </w:rPr>
-        <w:t>lists that st</w:t>
-      </w:r>
-      <w:r>
-        <w:rPr>
-          <w:lang w:val="en-US"/>
-        </w:rPr>
-        <w:t xml:space="preserve">ores features by the </w:t>
-      </w:r>
-      <w:proofErr w:type="spellStart"/>
-      <w:r>
-        <w:rPr>
-          <w:lang w:val="en-US"/>
-        </w:rPr>
-        <w:t>ukb</w:t>
-      </w:r>
-      <w:proofErr w:type="spellEnd"/>
-      <w:r>
-        <w:rPr>
-          <w:lang w:val="en-US"/>
-        </w:rPr>
-        <w:t xml:space="preserve"> fi</w:t>
+        <w:t>features, second_features, third_features</w:t>
+      </w:r>
+      <w:r>
+        <w:rPr>
+          <w:lang w:val="en-US"/>
+        </w:rPr>
+        <w:t>: lists that stores features by the ukb fi</w:t>
       </w:r>
     </w:p>
     <w:p>
@@ -4562,31 +4375,13 @@
           <w:lang w:val="en-US"/>
         </w:rPr>
       </w:pPr>
-      <w:proofErr w:type="spellStart"/>
       <w:r>
         <w:rPr>
           <w:u w:val="single"/>
           <w:lang w:val="en-US"/>
         </w:rPr>
-        <w:t>need_second_dataset</w:t>
-      </w:r>
-      <w:proofErr w:type="spellEnd"/>
-      <w:r>
-        <w:rPr>
-          <w:u w:val="single"/>
-          <w:lang w:val="en-US"/>
-        </w:rPr>
-        <w:t xml:space="preserve">, </w:t>
-      </w:r>
-      <w:proofErr w:type="spellStart"/>
-      <w:r>
-        <w:rPr>
-          <w:u w:val="single"/>
-          <w:lang w:val="en-US"/>
-        </w:rPr>
-        <w:t>need_third_dataset</w:t>
-      </w:r>
-      <w:proofErr w:type="spellEnd"/>
+        <w:t>need_second_dataset, need_third_dataset</w:t>
+      </w:r>
       <w:r>
         <w:rPr>
           <w:lang w:val="en-US"/>
@@ -4606,7 +4401,6 @@
           <w:lang w:val="en-US"/>
         </w:rPr>
       </w:pPr>
-      <w:proofErr w:type="spellStart"/>
       <w:r>
         <w:rPr>
           <w:u w:val="single"/>
@@ -4614,7 +4408,6 @@
         </w:rPr>
         <w:t>ukb_path</w:t>
       </w:r>
-      <w:proofErr w:type="spellEnd"/>
       <w:r>
         <w:rPr>
           <w:lang w:val="en-US"/>
@@ -4634,7 +4427,6 @@
           <w:lang w:val="en-US"/>
         </w:rPr>
       </w:pPr>
-      <w:proofErr w:type="spellStart"/>
       <w:r>
         <w:rPr>
           <w:u w:val="single"/>
@@ -4642,7 +4434,6 @@
         </w:rPr>
         <w:t>num_rows</w:t>
       </w:r>
-      <w:proofErr w:type="spellEnd"/>
       <w:r>
         <w:rPr>
           <w:lang w:val="en-US"/>
@@ -4744,21 +4535,7 @@
         <w:rPr>
           <w:lang w:val="en-US"/>
         </w:rPr>
-        <w:t xml:space="preserve"> for </w:t>
-      </w:r>
-      <w:proofErr w:type="gramStart"/>
-      <w:r>
-        <w:rPr>
-          <w:lang w:val="en-US"/>
-        </w:rPr>
-        <w:t>all of</w:t>
-      </w:r>
-      <w:proofErr w:type="gramEnd"/>
-      <w:r>
-        <w:rPr>
-          <w:lang w:val="en-US"/>
-        </w:rPr>
-        <w:t xml:space="preserve"> our project files.</w:t>
+        <w:t xml:space="preserve"> for all of our project files.</w:t>
       </w:r>
     </w:p>
     <w:p>
@@ -4785,21 +4562,7 @@
         <w:rPr>
           <w:lang w:val="en-US"/>
         </w:rPr>
-        <w:t>: the function “</w:t>
-      </w:r>
-      <w:proofErr w:type="spellStart"/>
-      <w:r>
-        <w:rPr>
-          <w:lang w:val="en-US"/>
-        </w:rPr>
-        <w:t>init</w:t>
-      </w:r>
-      <w:proofErr w:type="spellEnd"/>
-      <w:r>
-        <w:rPr>
-          <w:lang w:val="en-US"/>
-        </w:rPr>
-        <w:t>()” loads feature codes and corresponding name from a csv we created, to be used for converting feature code to readable name.</w:t>
+        <w:t>: the function “init()” loads feature codes and corresponding name from a csv we created, to be used for converting feature code to readable name.</w:t>
       </w:r>
     </w:p>
     <w:p>
@@ -4819,42 +4582,13 @@
           <w:u w:val="single"/>
           <w:lang w:val="en-US"/>
         </w:rPr>
-        <w:t xml:space="preserve">Converting feature to </w:t>
-      </w:r>
-      <w:proofErr w:type="gramStart"/>
-      <w:r>
-        <w:rPr>
-          <w:u w:val="single"/>
-          <w:lang w:val="en-US"/>
-        </w:rPr>
-        <w:t>code</w:t>
-      </w:r>
-      <w:r>
-        <w:rPr>
-          <w:lang w:val="en-US"/>
-        </w:rPr>
-        <w:t>:</w:t>
-      </w:r>
-      <w:proofErr w:type="gramEnd"/>
-      <w:r>
-        <w:rPr>
-          <w:lang w:val="en-US"/>
-        </w:rPr>
-        <w:t xml:space="preserve"> given a keyword from a feature, the function “</w:t>
-      </w:r>
-      <w:proofErr w:type="spellStart"/>
-      <w:r>
-        <w:rPr>
-          <w:lang w:val="en-US"/>
-        </w:rPr>
-        <w:t>feature_to_code</w:t>
-      </w:r>
-      <w:proofErr w:type="spellEnd"/>
-      <w:r>
-        <w:rPr>
-          <w:lang w:val="en-US"/>
-        </w:rPr>
-        <w:t>()” returns the corresponding code.</w:t>
+        <w:t>Converting feature to code</w:t>
+      </w:r>
+      <w:r>
+        <w:rPr>
+          <w:lang w:val="en-US"/>
+        </w:rPr>
+        <w:t>: given a keyword from a feature, the function “feature_to_code()” returns the corresponding code.</w:t>
       </w:r>
     </w:p>
     <w:p>
@@ -4874,42 +4608,13 @@
           <w:u w:val="single"/>
           <w:lang w:val="en-US"/>
         </w:rPr>
-        <w:t xml:space="preserve">Converting code to </w:t>
-      </w:r>
-      <w:proofErr w:type="gramStart"/>
-      <w:r>
-        <w:rPr>
-          <w:u w:val="single"/>
-          <w:lang w:val="en-US"/>
-        </w:rPr>
-        <w:t>feature</w:t>
-      </w:r>
-      <w:r>
-        <w:rPr>
-          <w:lang w:val="en-US"/>
-        </w:rPr>
-        <w:t>:</w:t>
-      </w:r>
-      <w:proofErr w:type="gramEnd"/>
-      <w:r>
-        <w:rPr>
-          <w:lang w:val="en-US"/>
-        </w:rPr>
-        <w:t xml:space="preserve"> given a feature code, the function “</w:t>
-      </w:r>
-      <w:proofErr w:type="spellStart"/>
-      <w:r>
-        <w:rPr>
-          <w:lang w:val="en-US"/>
-        </w:rPr>
-        <w:t>code_to_feature</w:t>
-      </w:r>
-      <w:proofErr w:type="spellEnd"/>
-      <w:r>
-        <w:rPr>
-          <w:lang w:val="en-US"/>
-        </w:rPr>
-        <w:t>()” returns the corresponding feature name.</w:t>
+        <w:t>Converting code to feature</w:t>
+      </w:r>
+      <w:r>
+        <w:rPr>
+          <w:lang w:val="en-US"/>
+        </w:rPr>
+        <w:t>: given a feature code, the function “code_to_feature()” returns the corresponding feature name.</w:t>
       </w:r>
     </w:p>
     <w:p>
@@ -4943,14 +4648,12 @@
         </w:rPr>
         <w:t xml:space="preserve"> The function “</w:t>
       </w:r>
-      <w:proofErr w:type="spellStart"/>
       <w:r>
         <w:rPr>
           <w:lang w:val="en-US"/>
         </w:rPr>
         <w:t>change_feature_name</w:t>
       </w:r>
-      <w:proofErr w:type="spellEnd"/>
       <w:r>
         <w:rPr>
           <w:lang w:val="en-US"/>
@@ -5775,7 +5478,7 @@
         <mc:AlternateContent>
           <mc:Choice Requires="wps">
             <w:drawing>
-              <wp:anchor distT="0" distB="0" distL="114300" distR="114300" simplePos="0" relativeHeight="251671552" behindDoc="0" locked="0" layoutInCell="1" allowOverlap="1" wp14:anchorId="27E4426A" wp14:editId="0B39AF50">
+              <wp:anchor distT="0" distB="0" distL="114300" distR="114300" simplePos="0" relativeHeight="251671552" behindDoc="0" locked="0" layoutInCell="1" allowOverlap="1" wp14:anchorId="27E4426A" wp14:editId="0F64D14A">
                 <wp:simplePos x="0" y="0"/>
                 <wp:positionH relativeFrom="margin">
                   <wp:align>left</wp:align>
@@ -5783,8 +5486,8 @@
                 <wp:positionV relativeFrom="paragraph">
                   <wp:posOffset>1016000</wp:posOffset>
                 </wp:positionV>
-                <wp:extent cx="5742940" cy="2272030"/>
-                <wp:effectExtent l="0" t="0" r="10160" b="13970"/>
+                <wp:extent cx="5760720" cy="2272030"/>
+                <wp:effectExtent l="0" t="0" r="11430" b="13970"/>
                 <wp:wrapTopAndBottom/>
                 <wp:docPr id="1619190740" name="Text Box 1"/>
                 <wp:cNvGraphicFramePr/>
@@ -5795,7 +5498,7 @@
                       <wps:spPr>
                         <a:xfrm>
                           <a:off x="0" y="0"/>
-                          <a:ext cx="5742940" cy="2272030"/>
+                          <a:ext cx="5760720" cy="2272030"/>
                         </a:xfrm>
                         <a:prstGeom prst="rect">
                           <a:avLst/>
@@ -5932,7 +5635,7 @@
           </mc:Choice>
           <mc:Fallback>
             <w:pict>
-              <v:shape w14:anchorId="27E4426A" id="_x0000_s1028" type="#_x0000_t202" style="position:absolute;margin-left:0;margin-top:80pt;width:452.2pt;height:178.9pt;z-index:251671552;visibility:visible;mso-wrap-style:square;mso-width-percent:0;mso-height-percent:0;mso-wrap-distance-left:9pt;mso-wrap-distance-top:0;mso-wrap-distance-right:9pt;mso-wrap-distance-bottom:0;mso-position-horizontal:left;mso-position-horizontal-relative:margin;mso-position-vertical:absolute;mso-position-vertical-relative:text;mso-width-percent:0;mso-height-percent:0;mso-width-relative:margin;mso-height-relative:margin;v-text-anchor:top" o:gfxdata="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" fillcolor="#e9f7ff" strokecolor="#156082 [3204]" strokeweight=".5pt">
+              <v:shape w14:anchorId="27E4426A" id="_x0000_s1028" type="#_x0000_t202" style="position:absolute;margin-left:0;margin-top:80pt;width:453.6pt;height:178.9pt;z-index:251671552;visibility:visible;mso-wrap-style:square;mso-width-percent:0;mso-height-percent:0;mso-wrap-distance-left:9pt;mso-wrap-distance-top:0;mso-wrap-distance-right:9pt;mso-wrap-distance-bottom:0;mso-position-horizontal:left;mso-position-horizontal-relative:margin;mso-position-vertical:absolute;mso-position-vertical-relative:text;mso-width-percent:0;mso-height-percent:0;mso-width-relative:margin;mso-height-relative:margin;v-text-anchor:top" o:gfxdata="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" fillcolor="#e9f7ff" strokecolor="#156082 [3204]" strokeweight=".5pt">
                 <v:textbox>
                   <w:txbxContent>
                     <w:p>
@@ -6478,7 +6181,7 @@
                                 <w:sz w:val="20"/>
                                 <w:szCs w:val="20"/>
                               </w:rPr>
-                              <w:t>4</w:t>
+                              <w:t>5</w:t>
                             </w:r>
                             <w:r>
                               <w:rPr>
@@ -6544,7 +6247,7 @@
                           <w:sz w:val="20"/>
                           <w:szCs w:val="20"/>
                         </w:rPr>
-                        <w:t>4</w:t>
+                        <w:t>5</w:t>
                       </w:r>
                       <w:r>
                         <w:rPr>
@@ -6660,19 +6363,7 @@
         <w:rPr>
           <w:lang w:val="en-US"/>
         </w:rPr>
-        <w:t xml:space="preserve">In our dataset, we identified several categorical features, which mainly consist of dates and ICD-10 disease codes. These features are crucial as they capture the presence or absence of specific </w:t>
-      </w:r>
-      <w:r>
-        <w:rPr>
-          <w:lang w:val="en-US"/>
-        </w:rPr>
-        <w:t>diagnoses,</w:t>
-      </w:r>
-      <w:r>
-        <w:rPr>
-          <w:lang w:val="en-US"/>
-        </w:rPr>
-        <w:t xml:space="preserve"> or the timing of certain events related to a patient's health.</w:t>
+        <w:t>In our dataset, we identified several categorical features, which mainly consist of dates and ICD-10 disease codes. These features are crucial as they capture the presence or absence of specific diagnoses, or the timing of certain events related to a patient's health.</w:t>
       </w:r>
     </w:p>
     <w:p>
@@ -6792,19 +6483,7 @@
         <w:rPr>
           <w:lang w:val="en-US"/>
         </w:rPr>
-        <w:t xml:space="preserve">The main reason we chose one-hot encoding for these features is that we were primarily interested in capturing </w:t>
-      </w:r>
-      <w:r>
-        <w:rPr>
-          <w:lang w:val="en-US"/>
-        </w:rPr>
-        <w:t>whether</w:t>
-      </w:r>
-      <w:r>
-        <w:rPr>
-          <w:lang w:val="en-US"/>
-        </w:rPr>
-        <w:t xml:space="preserve"> a patient had a particular diagnosis, rather than the specific date it was reported or the exact disease code. By one-hot encoding the dates and ICD-10 codes, we transformed these categorical features into a binary format that simply indicates the presence or absence of a condition. This approach allowed us to focus on whether a patient has been diagnosed with a particular illness, which is crucial for the predictive models we are building for early detection of endometriosis.</w:t>
+        <w:t>The main reason we chose one-hot encoding for these features is that we were primarily interested in capturing whether a patient had a particular diagnosis, rather than the specific date it was reported or the exact disease code. By one-hot encoding the dates and ICD-10 codes, we transformed these categorical features into a binary format that simply indicates the presence or absence of a condition. This approach allowed us to focus on whether a patient has been diagnosed with a particular illness, which is crucial for the predictive models we are building for early detection of endometriosis.</w:t>
       </w:r>
     </w:p>
     <w:p>
@@ -6846,30 +6525,7 @@
             <w:rStyle w:val="Hyperlink"/>
             <w:lang w:val="en-US"/>
           </w:rPr>
-          <w:t>Date K50 first reported (</w:t>
-        </w:r>
-        <w:proofErr w:type="spellStart"/>
-        <w:r>
-          <w:rPr>
-            <w:rStyle w:val="Hyperlink"/>
-            <w:lang w:val="en-US"/>
-          </w:rPr>
-          <w:t>crohn's</w:t>
-        </w:r>
-        <w:proofErr w:type="spellEnd"/>
-        <w:r>
-          <w:rPr>
-            <w:rStyle w:val="Hyperlink"/>
-            <w:lang w:val="en-US"/>
-          </w:rPr>
-          <w:t xml:space="preserve"> disease</w:t>
-        </w:r>
-        <w:r>
-          <w:rPr>
-            <w:rStyle w:val="Hyperlink"/>
-            <w:lang w:val="en-US"/>
-          </w:rPr>
-          <w:t>)</w:t>
+          <w:t>Date K50 first reported (crohn's disease)</w:t>
         </w:r>
       </w:hyperlink>
       <w:r>
@@ -6954,6 +6610,7 @@
     </w:p>
     <w:p>
       <w:pPr>
+        <w:spacing w:line="360" w:lineRule="auto"/>
         <w:rPr>
           <w:rFonts w:ascii="Arial" w:hAnsi="Arial" w:cs="Arial"/>
           <w:sz w:val="27"/>
@@ -7080,7 +6737,7 @@
                                 <w:sz w:val="20"/>
                                 <w:szCs w:val="20"/>
                               </w:rPr>
-                              <w:t>5</w:t>
+                              <w:t>6</w:t>
                             </w:r>
                             <w:r>
                               <w:rPr>
@@ -7200,7 +6857,7 @@
                           <w:sz w:val="20"/>
                           <w:szCs w:val="20"/>
                         </w:rPr>
-                        <w:t>5</w:t>
+                        <w:t>6</w:t>
                       </w:r>
                       <w:r>
                         <w:rPr>
@@ -7230,6 +6887,7 @@
     </w:p>
     <w:p>
       <w:pPr>
+        <w:spacing w:line="360" w:lineRule="auto"/>
         <w:rPr>
           <w:rFonts w:ascii="Arial" w:hAnsi="Arial" w:cs="Arial"/>
           <w:sz w:val="27"/>
@@ -7616,21 +7274,7 @@
         <w:rPr>
           <w:lang w:val="en-US"/>
         </w:rPr>
-        <w:t xml:space="preserve"> from the ‘</w:t>
-      </w:r>
-      <w:proofErr w:type="spellStart"/>
-      <w:r>
-        <w:rPr>
-          <w:lang w:val="en-US"/>
-        </w:rPr>
-        <w:t>hesin_diag</w:t>
-      </w:r>
-      <w:proofErr w:type="spellEnd"/>
-      <w:r>
-        <w:rPr>
-          <w:lang w:val="en-US"/>
-        </w:rPr>
-        <w:t xml:space="preserve">’ file, which contains icd-10 codes of different diagnosis </w:t>
+        <w:t xml:space="preserve"> from the ‘hesin_diag’ file, which contains icd-10 codes of different diagnosis </w:t>
       </w:r>
       <w:r>
         <w:rPr>
@@ -7722,15 +7366,33 @@
           <w:lang w:val="en-US"/>
         </w:rPr>
       </w:pPr>
-      <w:bookmarkStart w:id="20" w:name="_Toc168925170"/>
       <w:r>
         <w:rPr>
           <w:lang w:val="en-US"/>
         </w:rPr>
         <w:lastRenderedPageBreak/>
-        <w:t>Next Stages</w:t>
-      </w:r>
-      <w:bookmarkEnd w:id="20"/>
+        <w:t>Data Imputations and Cleansing</w:t>
+      </w:r>
+    </w:p>
+    <w:p>
+      <w:pPr>
+        <w:spacing w:line="360" w:lineRule="auto"/>
+      </w:pPr>
+      <w:r>
+        <w:t xml:space="preserve">The UK Biobank data is very sparse, containing numerous NaN values. For instance, one feature we wanted to analyse was whether the patient has anaemia, to explore a potential correlation between anaemia and endometriosis. However, upon extracting this feature, we found that only 256 women had documented data on anaemia diagnosis. During the data imputation and cleansing stage, we </w:t>
+      </w:r>
+      <w:r>
+        <w:t>have</w:t>
+      </w:r>
+      <w:r>
+        <w:t xml:space="preserve"> decide</w:t>
+      </w:r>
+      <w:r>
+        <w:t>d</w:t>
+      </w:r>
+      <w:r>
+        <w:t xml:space="preserve"> whether to retain such features and impute the missing values or exclude these features. </w:t>
+      </w:r>
     </w:p>
     <w:p>
       <w:pPr>
@@ -7738,50 +7400,22 @@
         <w:spacing w:line="360" w:lineRule="auto"/>
         <w:rPr>
           <w:color w:val="595959" w:themeColor="text1" w:themeTint="A6"/>
-          <w:lang w:val="en-US"/>
-        </w:rPr>
-      </w:pPr>
-      <w:bookmarkStart w:id="21" w:name="_Toc168925171"/>
+        </w:rPr>
+      </w:pPr>
       <w:r>
         <w:rPr>
           <w:color w:val="595959" w:themeColor="text1" w:themeTint="A6"/>
-          <w:lang w:val="en-US"/>
-        </w:rPr>
-        <w:t>Data Imputations and Cleansing</w:t>
-      </w:r>
-      <w:bookmarkEnd w:id="21"/>
-    </w:p>
-    <w:p>
-      <w:pPr>
-        <w:spacing w:line="360" w:lineRule="auto"/>
-      </w:pPr>
-      <w:r>
-        <w:t xml:space="preserve">The UK Biobank data is very sparse, containing numerous </w:t>
-      </w:r>
-      <w:proofErr w:type="spellStart"/>
-      <w:r>
-        <w:t>NaN</w:t>
-      </w:r>
-      <w:proofErr w:type="spellEnd"/>
-      <w:r>
-        <w:t xml:space="preserve"> values. For instance, one feature we wanted to analyse was whether the patient has anaemia, to explore a potential correlation between anaemia and endometriosis. However, upon extracting this feature, we found that only 256 women had documented data on anaemia diagnosis. During the data imputation and cleansing stage, we will decide whether to retain such features and impute the missing values or exclude these features. For the features we choose to retain, we will determine the appropriate imputation technique, whether it be median or mean imputation, or using a regression or clustering machine learning model. We plan to keep a copy of the un-imputed data to apply machine learning models capable of handling missing values.</w:t>
-      </w:r>
-    </w:p>
-    <w:p>
-      <w:pPr>
-        <w:spacing w:line="360" w:lineRule="auto"/>
-      </w:pPr>
-      <w:r>
-        <w:t>Additionally, the Biobank data contains numerous errors and inconsistencies, such as patients with future first diagnosis dates or diagnosis dates before their birth. During the cleansing phase, we will identify and clean all such inconsistencies.</w:t>
-      </w:r>
-    </w:p>
-    <w:p>
-      <w:pPr>
-        <w:spacing w:line="360" w:lineRule="auto"/>
-        <w:rPr>
-          <w:lang w:val="en-US"/>
-        </w:rPr>
-      </w:pPr>
+        </w:rPr>
+        <w:t>Removed Features</w:t>
+      </w:r>
+    </w:p>
+    <w:p>
+      <w:pPr>
+        <w:spacing w:line="360" w:lineRule="auto"/>
+      </w:pPr>
+      <w:r>
+        <w:t>As stated before, after many tests we have decided to remove features with more than 90% missing values, as we saw that even after imputations, these features did not contribute to the model.</w:t>
+      </w:r>
     </w:p>
     <w:p>
       <w:pPr>
@@ -7789,214 +7423,296 @@
         <w:spacing w:line="360" w:lineRule="auto"/>
         <w:rPr>
           <w:color w:val="595959" w:themeColor="text1" w:themeTint="A6"/>
-          <w:lang w:val="en-US"/>
-        </w:rPr>
-      </w:pPr>
-      <w:bookmarkStart w:id="22" w:name="_Toc168925172"/>
+        </w:rPr>
+      </w:pPr>
       <w:r>
         <w:rPr>
           <w:color w:val="595959" w:themeColor="text1" w:themeTint="A6"/>
-          <w:lang w:val="en-US"/>
-        </w:rPr>
-        <w:t>Further Feature Engineering</w:t>
-      </w:r>
-      <w:bookmarkEnd w:id="22"/>
-    </w:p>
-    <w:p>
-      <w:pPr>
-        <w:spacing w:line="360" w:lineRule="auto"/>
-        <w:rPr>
-          <w:lang w:val="en-US"/>
-        </w:rPr>
-      </w:pPr>
-      <w:r>
-        <w:rPr>
-          <w:lang w:val="en-US"/>
-        </w:rPr>
-        <w:t>After completing the data cleansing process, further feature engineering is essential to enhance the overall performance of our models. This step involves creating new features or modifying existing ones to better capture the underlying patterns and relationships within the data. For example, we might</w:t>
-      </w:r>
-      <w:r>
-        <w:rPr>
-          <w:lang w:val="en-US"/>
-        </w:rPr>
-        <w:t xml:space="preserve"> want to combine sparse features into a less sparse feature that will provide more information </w:t>
-      </w:r>
-      <w:r>
-        <w:rPr>
-          <w:lang w:val="en-US"/>
-        </w:rPr>
-        <w:t>than each one individually</w:t>
-      </w:r>
-      <w:r>
-        <w:rPr>
-          <w:lang w:val="en-US"/>
-        </w:rPr>
-        <w:t xml:space="preserve">. </w:t>
-      </w:r>
-      <w:r>
-        <w:rPr>
-          <w:lang w:val="en-US"/>
-        </w:rPr>
-        <w:t xml:space="preserve">Moreover, after the data cleaning phase we might be left with a smaller number of features than anticipated, so we can use this stage to find and create new features. </w:t>
-      </w:r>
-      <w:r>
-        <w:rPr>
-          <w:lang w:val="en-US"/>
-        </w:rPr>
-        <w:t xml:space="preserve">By performing thorough feature engineering, we aim to improve the model's ability to generalize to unseen </w:t>
-      </w:r>
-      <w:r>
-        <w:rPr>
-          <w:lang w:val="en-US"/>
-        </w:rPr>
-        <w:t xml:space="preserve">patient </w:t>
-      </w:r>
-      <w:r>
-        <w:rPr>
-          <w:lang w:val="en-US"/>
-        </w:rPr>
-        <w:t>data, ultimately leading to more accurate and reliable predictions.</w:t>
-      </w:r>
-    </w:p>
-    <w:p>
-      <w:pPr>
-        <w:spacing w:line="360" w:lineRule="auto"/>
-        <w:rPr>
-          <w:lang w:val="en-US"/>
-        </w:rPr>
-      </w:pPr>
-    </w:p>
-    <w:p>
-      <w:pPr>
-        <w:pStyle w:val="Heading2"/>
-        <w:spacing w:line="360" w:lineRule="auto"/>
-        <w:rPr>
-          <w:color w:val="595959" w:themeColor="text1" w:themeTint="A6"/>
-          <w:lang w:val="en-US"/>
-        </w:rPr>
-      </w:pPr>
-      <w:bookmarkStart w:id="23" w:name="_Toc168925173"/>
-      <w:r>
-        <w:rPr>
-          <w:color w:val="595959" w:themeColor="text1" w:themeTint="A6"/>
-          <w:lang w:val="en-US"/>
-        </w:rPr>
-        <w:lastRenderedPageBreak/>
-        <w:t>Choosing a Machine Learning Model</w:t>
-      </w:r>
-      <w:bookmarkEnd w:id="23"/>
-    </w:p>
-    <w:p>
-      <w:pPr>
-        <w:spacing w:line="360" w:lineRule="auto"/>
-        <w:rPr>
-          <w:lang w:val="en-US"/>
-        </w:rPr>
-      </w:pPr>
-      <w:r>
-        <w:rPr>
-          <w:lang w:val="en-US"/>
-        </w:rPr>
-        <w:t>We are planning to try 3 main groups of models:</w:t>
-      </w:r>
-    </w:p>
-    <w:p>
-      <w:pPr>
-        <w:spacing w:line="360" w:lineRule="auto"/>
-        <w:rPr>
-          <w:lang w:val="en-US"/>
-        </w:rPr>
-      </w:pPr>
-      <w:r>
+        </w:rPr>
+        <w:t>Imputing Features</w:t>
+      </w:r>
+    </w:p>
+    <w:p>
+      <w:pPr>
+        <w:spacing w:line="360" w:lineRule="auto"/>
+      </w:pPr>
+      <w:r>
+        <w:t>For the remaining features with missing values, we implemented feature imputation to fill in these gaps. Imputation is a technique used to replace missing data with substituted values, allowing us to maintain the integrity of the dataset and ensure that our machine learning models can be trained effectively. We explored several imputation methods:</w:t>
+      </w:r>
+    </w:p>
+    <w:p>
+      <w:pPr>
+        <w:spacing w:line="360" w:lineRule="auto"/>
         <w:rPr>
           <w:b/>
           <w:bCs/>
-          <w:lang w:val="en-US"/>
-        </w:rPr>
-        <w:t>Boosting Models:</w:t>
-      </w:r>
-      <w:r>
-        <w:rPr>
-          <w:lang w:val="en-US"/>
-        </w:rPr>
-        <w:t xml:space="preserve"> Like </w:t>
-      </w:r>
-      <w:proofErr w:type="spellStart"/>
-      <w:r>
-        <w:rPr>
-          <w:lang w:val="en-US"/>
-        </w:rPr>
-        <w:t>XGBoost</w:t>
-      </w:r>
-      <w:proofErr w:type="spellEnd"/>
-      <w:r>
-        <w:rPr>
-          <w:lang w:val="en-US"/>
-        </w:rPr>
-        <w:t xml:space="preserve"> and </w:t>
-      </w:r>
-      <w:proofErr w:type="spellStart"/>
-      <w:r>
-        <w:rPr>
-          <w:lang w:val="en-US"/>
-        </w:rPr>
-        <w:t>CatBoost</w:t>
-      </w:r>
-      <w:proofErr w:type="spellEnd"/>
-      <w:r>
-        <w:rPr>
-          <w:lang w:val="en-US"/>
-        </w:rPr>
-        <w:t xml:space="preserve">, which are proven to be good candidates for processing tabular data and can work with sparse data (data that contains many </w:t>
-      </w:r>
-      <w:proofErr w:type="spellStart"/>
-      <w:r>
-        <w:rPr>
-          <w:lang w:val="en-US"/>
-        </w:rPr>
-        <w:t>NaN</w:t>
-      </w:r>
-      <w:proofErr w:type="spellEnd"/>
-      <w:r>
-        <w:rPr>
-          <w:lang w:val="en-US"/>
-        </w:rPr>
-        <w:t xml:space="preserve"> values). As The UKB data is very sparse, we hope that these models will be able to generalize the data and give a good prediction.</w:t>
-      </w:r>
-    </w:p>
-    <w:p>
-      <w:pPr>
-        <w:spacing w:line="360" w:lineRule="auto"/>
-        <w:rPr>
-          <w:lang w:val="en-US"/>
         </w:rPr>
       </w:pPr>
       <w:r>
         <w:rPr>
           <w:b/>
           <w:bCs/>
-          <w:lang w:val="en-US"/>
-        </w:rPr>
-        <w:t>Classic Machine Learning Models:</w:t>
-      </w:r>
-      <w:r>
-        <w:rPr>
-          <w:lang w:val="en-US"/>
-        </w:rPr>
-        <w:t xml:space="preserve"> Like logistic regression and SVM, on the imputed data. </w:t>
-      </w:r>
-    </w:p>
-    <w:p>
-      <w:pPr>
-        <w:spacing w:line="360" w:lineRule="auto"/>
-        <w:rPr>
-          <w:lang w:val="en-US"/>
-        </w:rPr>
-      </w:pPr>
-      <w:r>
+        </w:rPr>
+        <w:t>Mean Imputation:</w:t>
+      </w:r>
+    </w:p>
+    <w:p>
+      <w:pPr>
+        <w:spacing w:line="360" w:lineRule="auto"/>
+      </w:pPr>
+      <w:r>
+        <w:t>This method replaces missing values with the mean (average) of the observed values for that feature. It’s a straightforward approach that assumes the missing data is randomly distributed.</w:t>
+      </w:r>
+    </w:p>
+    <w:p>
+      <w:pPr>
+        <w:spacing w:line="360" w:lineRule="auto"/>
+      </w:pPr>
+      <w:r>
+        <w:t>We found that mean imputation worked best for our dataset, likely because it provided a balanced substitute that didn’t skew the data distribution.</w:t>
+      </w:r>
+    </w:p>
+    <w:p>
+      <w:pPr>
+        <w:spacing w:line="360" w:lineRule="auto"/>
         <w:rPr>
           <w:b/>
           <w:bCs/>
+        </w:rPr>
+      </w:pPr>
+      <w:r>
+        <w:rPr>
+          <w:b/>
+          <w:bCs/>
+        </w:rPr>
+        <w:t>Median Imputation:</w:t>
+      </w:r>
+    </w:p>
+    <w:p>
+      <w:pPr>
+        <w:spacing w:line="360" w:lineRule="auto"/>
+      </w:pPr>
+      <w:r>
+        <w:t>In this method, missing values are replaced with the median of the observed values. The median is the middle value in a sorted list and is less sensitive to outliers than the mean.</w:t>
+      </w:r>
+    </w:p>
+    <w:p>
+      <w:pPr>
+        <w:spacing w:line="360" w:lineRule="auto"/>
+      </w:pPr>
+      <w:r>
+        <w:lastRenderedPageBreak/>
+        <w:t>While median imputation is useful for datasets with skewed distributions, it didn’t perform as well as mean imputation in our case.</w:t>
+      </w:r>
+    </w:p>
+    <w:p>
+      <w:pPr>
+        <w:spacing w:line="360" w:lineRule="auto"/>
+        <w:rPr>
+          <w:b/>
+          <w:bCs/>
+        </w:rPr>
+      </w:pPr>
+      <w:r>
+        <w:rPr>
+          <w:b/>
+          <w:bCs/>
+        </w:rPr>
+        <w:t>Most Frequent Imputation:</w:t>
+      </w:r>
+    </w:p>
+    <w:p>
+      <w:pPr>
+        <w:spacing w:line="360" w:lineRule="auto"/>
+      </w:pPr>
+      <w:r>
+        <w:t>Also known as mode imputation, this method fills in missing values with the most frequently occurring value in the feature. This approach is particularly useful for categorical features.</w:t>
+      </w:r>
+    </w:p>
+    <w:p>
+      <w:pPr>
+        <w:spacing w:line="360" w:lineRule="auto"/>
+      </w:pPr>
+      <w:r>
+        <w:t>This method was less effective for our dataset, which contains many continuous variables, making it less suitable for our needs.</w:t>
+      </w:r>
+    </w:p>
+    <w:p>
+      <w:pPr>
+        <w:spacing w:line="360" w:lineRule="auto"/>
+        <w:rPr>
+          <w:b/>
+          <w:bCs/>
+        </w:rPr>
+      </w:pPr>
+      <w:r>
+        <w:rPr>
+          <w:b/>
+          <w:bCs/>
+        </w:rPr>
+        <w:t>K-Nearest Neighbours (KNN) Imputation:</w:t>
+      </w:r>
+    </w:p>
+    <w:p>
+      <w:pPr>
+        <w:spacing w:line="360" w:lineRule="auto"/>
+      </w:pPr>
+      <w:r>
+        <w:t>KNN imputation replaces missing values based on the values of the k-nearest neighbours in the dataset. It’s a more sophisticated method that considers the relationships between different features.</w:t>
+      </w:r>
+    </w:p>
+    <w:p>
+      <w:pPr>
+        <w:spacing w:line="360" w:lineRule="auto"/>
+      </w:pPr>
+      <w:r>
+        <w:t>Although KNN imputation is powerful, it is also computationally intensive and didn’t consistently outperform mean imputation in our testing.</w:t>
+      </w:r>
+    </w:p>
+    <w:p>
+      <w:pPr>
+        <w:spacing w:line="360" w:lineRule="auto"/>
+      </w:pPr>
+    </w:p>
+    <w:p>
+      <w:pPr>
+        <w:spacing w:line="360" w:lineRule="auto"/>
+      </w:pPr>
+      <w:r>
+        <w:t>After evaluating these methods, we determined that mean imputation provided the best results for our specific dataset. It offered a good balance between simplicity and effectiveness, ensuring that the imputed values didn’t introduce bias or distort the underlying data patterns. This choice allowed us to maintain a consistent approach across features, contributing to more reliable model performance.</w:t>
+      </w:r>
+    </w:p>
+    <w:p>
+      <w:pPr>
+        <w:spacing w:line="360" w:lineRule="auto"/>
+      </w:pPr>
+    </w:p>
+    <w:p>
+      <w:pPr>
+        <w:spacing w:line="360" w:lineRule="auto"/>
+        <w:rPr>
+          <w:lang w:val="en-US"/>
+        </w:rPr>
+      </w:pPr>
+    </w:p>
+    <w:p>
+      <w:pPr>
+        <w:spacing w:line="360" w:lineRule="auto"/>
+        <w:rPr>
+          <w:lang w:val="en-US"/>
+        </w:rPr>
+      </w:pPr>
+    </w:p>
+    <w:p>
+      <w:pPr>
+        <w:spacing w:line="360" w:lineRule="auto"/>
+        <w:rPr>
+          <w:lang w:val="en-US"/>
+        </w:rPr>
+      </w:pPr>
+    </w:p>
+    <w:p>
+      <w:pPr>
+        <w:pStyle w:val="Heading1"/>
+        <w:spacing w:line="360" w:lineRule="auto"/>
+        <w:rPr>
+          <w:lang w:val="en-US"/>
+        </w:rPr>
+      </w:pPr>
+      <w:r>
+        <w:rPr>
+          <w:lang w:val="en-US"/>
+        </w:rPr>
+        <w:lastRenderedPageBreak/>
+        <w:t>Model Selection</w:t>
+      </w:r>
+    </w:p>
+    <w:p>
+      <w:pPr>
+        <w:pStyle w:val="Heading2"/>
+        <w:spacing w:line="360" w:lineRule="auto"/>
+        <w:rPr>
+          <w:color w:val="595959" w:themeColor="text1" w:themeTint="A6"/>
+          <w:lang w:val="en-US"/>
+        </w:rPr>
+      </w:pPr>
+      <w:r>
+        <w:rPr>
+          <w:color w:val="595959" w:themeColor="text1" w:themeTint="A6"/>
+          <w:lang w:val="en-US"/>
+        </w:rPr>
+        <w:t>Model Selection Overview</w:t>
+      </w:r>
+    </w:p>
+    <w:p>
+      <w:pPr>
+        <w:spacing w:line="360" w:lineRule="auto"/>
+        <w:rPr>
+          <w:lang w:val="en-US"/>
+        </w:rPr>
+      </w:pPr>
+      <w:r>
+        <w:rPr>
+          <w:lang w:val="en-US"/>
+        </w:rPr>
+        <w:t>We are planning to try 3 main groups of models:</w:t>
+      </w:r>
+    </w:p>
+    <w:p>
+      <w:pPr>
+        <w:spacing w:line="360" w:lineRule="auto"/>
+        <w:rPr>
+          <w:lang w:val="en-US"/>
+        </w:rPr>
+      </w:pPr>
+      <w:r>
+        <w:rPr>
+          <w:b/>
+          <w:bCs/>
+          <w:lang w:val="en-US"/>
+        </w:rPr>
+        <w:t>Boosting Models:</w:t>
+      </w:r>
+      <w:r>
+        <w:rPr>
+          <w:lang w:val="en-US"/>
+        </w:rPr>
+        <w:t xml:space="preserve"> Like XGBoost and CatBoost, which are proven to be good candidates for processing tabular data and can work with sparse data (data that contains many NaN values). As The UKB data is very sparse, we hope that these models will be able to generalize the data and give a good prediction.</w:t>
+      </w:r>
+    </w:p>
+    <w:p>
+      <w:pPr>
+        <w:spacing w:line="360" w:lineRule="auto"/>
+        <w:rPr>
+          <w:lang w:val="en-US"/>
+        </w:rPr>
+      </w:pPr>
+      <w:r>
+        <w:rPr>
+          <w:b/>
+          <w:bCs/>
+          <w:lang w:val="en-US"/>
+        </w:rPr>
+        <w:t>Classic Machine Learning Models:</w:t>
+      </w:r>
+      <w:r>
+        <w:rPr>
+          <w:lang w:val="en-US"/>
+        </w:rPr>
+        <w:t xml:space="preserve"> Like logistic regression and SVM, on the imputed data. </w:t>
+      </w:r>
+    </w:p>
+    <w:p>
+      <w:pPr>
+        <w:spacing w:line="360" w:lineRule="auto"/>
+        <w:rPr>
+          <w:lang w:val="en-US"/>
+        </w:rPr>
+      </w:pPr>
+      <w:r>
+        <w:rPr>
+          <w:b/>
+          <w:bCs/>
           <w:lang w:val="en-US"/>
         </w:rPr>
         <w:t>Deep Learning Models:</w:t>
@@ -8040,36 +7756,6 @@
     </w:p>
     <w:p>
       <w:pPr>
-        <w:spacing w:line="360" w:lineRule="auto"/>
-        <w:rPr>
-          <w:lang w:val="en-US"/>
-        </w:rPr>
-      </w:pPr>
-    </w:p>
-    <w:p>
-      <w:pPr>
-        <w:spacing w:line="360" w:lineRule="auto"/>
-        <w:rPr>
-          <w:lang w:val="en-US"/>
-        </w:rPr>
-      </w:pPr>
-      <w:r>
-        <w:rPr>
-          <w:lang w:val="en-US"/>
-        </w:rPr>
-        <w:t>After trying all 3 types, we will get to the evaluation stage, where we will choose the best model, and repeat earlier stages to improve our final predictions.</w:t>
-      </w:r>
-    </w:p>
-    <w:p>
-      <w:pPr>
-        <w:spacing w:line="360" w:lineRule="auto"/>
-        <w:rPr>
-          <w:lang w:val="en-US"/>
-        </w:rPr>
-      </w:pPr>
-    </w:p>
-    <w:p>
-      <w:pPr>
         <w:pStyle w:val="Heading2"/>
         <w:spacing w:line="360" w:lineRule="auto"/>
         <w:rPr>
@@ -8077,37 +7763,1008 @@
           <w:lang w:val="en-US"/>
         </w:rPr>
       </w:pPr>
-      <w:bookmarkStart w:id="24" w:name="_Toc168925174"/>
       <w:r>
         <w:rPr>
           <w:color w:val="595959" w:themeColor="text1" w:themeTint="A6"/>
           <w:lang w:val="en-US"/>
         </w:rPr>
-        <w:t>Model Evaluation</w:t>
-      </w:r>
-      <w:bookmarkEnd w:id="24"/>
-    </w:p>
-    <w:p>
-      <w:pPr>
-        <w:spacing w:line="360" w:lineRule="auto"/>
-        <w:rPr>
-          <w:lang w:val="en-US"/>
-        </w:rPr>
-      </w:pPr>
-      <w:r>
-        <w:rPr>
-          <w:lang w:val="en-US"/>
-        </w:rPr>
-        <w:t>After selecting the best model for predicting endometriosis, the evaluation stage becomes a cyclical and iterative process to refine and enhance the model's performance. This involves repeatedly assessing the model's accuracy, precision, recall, and other relevant metrics using a validation dataset. Based on the evaluation results, we might go back to modifying the feature set by adding new features, imputing missing values differently, or removing less impactful features. This iterative process helps in uncovering the most informative features and the best imputation strategies, thereby gradually improving the model's predictive power.</w:t>
-      </w:r>
-    </w:p>
-    <w:p>
-      <w:pPr>
-        <w:spacing w:line="360" w:lineRule="auto"/>
-        <w:rPr>
-          <w:lang w:val="en-US"/>
-        </w:rPr>
-      </w:pPr>
+        <w:t>Models Tested</w:t>
+      </w:r>
+    </w:p>
+    <w:p>
+      <w:pPr>
+        <w:spacing w:line="360" w:lineRule="auto"/>
+        <w:rPr>
+          <w:lang w:val="en-US"/>
+        </w:rPr>
+      </w:pPr>
+      <w:r>
+        <w:rPr>
+          <w:b/>
+          <w:bCs/>
+          <w:lang w:val="en-US"/>
+        </w:rPr>
+        <w:t>Boosting Models:</w:t>
+      </w:r>
+    </w:p>
+    <w:p>
+      <w:pPr>
+        <w:pStyle w:val="ListParagraph"/>
+        <w:numPr>
+          <w:ilvl w:val="0"/>
+          <w:numId w:val="13"/>
+        </w:numPr>
+        <w:spacing w:line="360" w:lineRule="auto"/>
+        <w:rPr>
+          <w:lang w:val="en-US"/>
+        </w:rPr>
+      </w:pPr>
+      <w:r>
+        <w:rPr>
+          <w:u w:val="single"/>
+          <w:lang w:val="en-US"/>
+        </w:rPr>
+        <w:t>XGBoost (Extreme Gradient Boosting)</w:t>
+      </w:r>
+      <w:r>
+        <w:rPr>
+          <w:lang w:val="en-US"/>
+        </w:rPr>
+        <w:t>:</w:t>
+      </w:r>
+      <w:r>
+        <w:rPr>
+          <w:lang w:val="en-US"/>
+        </w:rPr>
+        <w:t xml:space="preserve"> </w:t>
+      </w:r>
+      <w:r>
+        <w:rPr>
+          <w:lang w:val="en-US"/>
+        </w:rPr>
+        <w:t>A powerful ensemble method that uses gradient boosting techniques to create a series of models that correct the errors of previous models. It is well-known for its performance in various machine learning competitions.</w:t>
+      </w:r>
+    </w:p>
+    <w:p>
+      <w:pPr>
+        <w:pStyle w:val="ListParagraph"/>
+        <w:numPr>
+          <w:ilvl w:val="0"/>
+          <w:numId w:val="13"/>
+        </w:numPr>
+        <w:spacing w:line="360" w:lineRule="auto"/>
+        <w:rPr>
+          <w:lang w:val="en-US"/>
+        </w:rPr>
+      </w:pPr>
+      <w:r>
+        <w:rPr>
+          <w:u w:val="single"/>
+          <w:lang w:val="en-US"/>
+        </w:rPr>
+        <w:t>CatBoost (Categorical Boosting)</w:t>
+      </w:r>
+      <w:r>
+        <w:rPr>
+          <w:lang w:val="en-US"/>
+        </w:rPr>
+        <w:t>:</w:t>
+      </w:r>
+      <w:r>
+        <w:rPr>
+          <w:lang w:val="en-US"/>
+        </w:rPr>
+        <w:t xml:space="preserve"> </w:t>
+      </w:r>
+      <w:r>
+        <w:rPr>
+          <w:lang w:val="en-US"/>
+        </w:rPr>
+        <w:t>Specifically designed to handle categorical data more effectively without requiring extensive preprocessing. CatBoost automates the treatment of categorical features, which is particularly useful for datasets like ours.</w:t>
+      </w:r>
+    </w:p>
+    <w:p>
+      <w:pPr>
+        <w:spacing w:line="360" w:lineRule="auto"/>
+        <w:rPr>
+          <w:b/>
+          <w:bCs/>
+          <w:lang w:val="en-US"/>
+        </w:rPr>
+      </w:pPr>
+      <w:r>
+        <w:rPr>
+          <w:b/>
+          <w:bCs/>
+          <w:lang w:val="en-US"/>
+        </w:rPr>
+        <w:t>Classic Machine Learning Models:</w:t>
+      </w:r>
+    </w:p>
+    <w:p>
+      <w:pPr>
+        <w:pStyle w:val="ListParagraph"/>
+        <w:numPr>
+          <w:ilvl w:val="0"/>
+          <w:numId w:val="14"/>
+        </w:numPr>
+        <w:spacing w:line="360" w:lineRule="auto"/>
+        <w:rPr>
+          <w:lang w:val="en-US"/>
+        </w:rPr>
+      </w:pPr>
+      <w:r>
+        <w:rPr>
+          <w:u w:val="single"/>
+          <w:lang w:val="en-US"/>
+        </w:rPr>
+        <w:t>Logistic Regression</w:t>
+      </w:r>
+      <w:r>
+        <w:rPr>
+          <w:lang w:val="en-US"/>
+        </w:rPr>
+        <w:t>:</w:t>
+      </w:r>
+      <w:r>
+        <w:rPr>
+          <w:lang w:val="en-US"/>
+        </w:rPr>
+        <w:t xml:space="preserve"> </w:t>
+      </w:r>
+      <w:r>
+        <w:rPr>
+          <w:lang w:val="en-US"/>
+        </w:rPr>
+        <w:t>A statistical model that predicts the probability of a binary outcome. It’s simple yet effective for linearly separable data.</w:t>
+      </w:r>
+    </w:p>
+    <w:p>
+      <w:pPr>
+        <w:pStyle w:val="ListParagraph"/>
+        <w:numPr>
+          <w:ilvl w:val="0"/>
+          <w:numId w:val="14"/>
+        </w:numPr>
+        <w:spacing w:line="360" w:lineRule="auto"/>
+        <w:rPr>
+          <w:lang w:val="en-US"/>
+        </w:rPr>
+      </w:pPr>
+      <w:r>
+        <w:rPr>
+          <w:u w:val="single"/>
+          <w:lang w:val="en-US"/>
+        </w:rPr>
+        <w:lastRenderedPageBreak/>
+        <w:t>Support Vector Machine (SVM)</w:t>
+      </w:r>
+      <w:r>
+        <w:rPr>
+          <w:lang w:val="en-US"/>
+        </w:rPr>
+        <w:t>:</w:t>
+      </w:r>
+      <w:r>
+        <w:rPr>
+          <w:lang w:val="en-US"/>
+        </w:rPr>
+        <w:t xml:space="preserve"> </w:t>
+      </w:r>
+      <w:r>
+        <w:rPr>
+          <w:lang w:val="en-US"/>
+        </w:rPr>
+        <w:t>A model that finds the optimal hyperplane to separate different classes in the feature space. SVMs are powerful for high-dimensional datasets.</w:t>
+      </w:r>
+    </w:p>
+    <w:p>
+      <w:pPr>
+        <w:pStyle w:val="ListParagraph"/>
+        <w:numPr>
+          <w:ilvl w:val="0"/>
+          <w:numId w:val="14"/>
+        </w:numPr>
+        <w:spacing w:line="360" w:lineRule="auto"/>
+        <w:rPr>
+          <w:lang w:val="en-US"/>
+        </w:rPr>
+      </w:pPr>
+      <w:r>
+        <w:rPr>
+          <w:u w:val="single"/>
+          <w:lang w:val="en-US"/>
+        </w:rPr>
+        <w:t>Random Forest</w:t>
+      </w:r>
+      <w:r>
+        <w:rPr>
+          <w:lang w:val="en-US"/>
+        </w:rPr>
+        <w:t>:</w:t>
+      </w:r>
+      <w:r>
+        <w:rPr>
+          <w:lang w:val="en-US"/>
+        </w:rPr>
+        <w:t xml:space="preserve"> </w:t>
+      </w:r>
+      <w:r>
+        <w:rPr>
+          <w:lang w:val="en-US"/>
+        </w:rPr>
+        <w:t>An ensemble learning method that creates multiple decision trees and combines their outputs to improve accuracy and reduce overfitting.</w:t>
+      </w:r>
+    </w:p>
+    <w:p>
+      <w:pPr>
+        <w:spacing w:line="360" w:lineRule="auto"/>
+        <w:rPr>
+          <w:b/>
+          <w:bCs/>
+          <w:lang w:val="en-US"/>
+        </w:rPr>
+      </w:pPr>
+      <w:r>
+        <w:rPr>
+          <w:b/>
+          <w:bCs/>
+          <w:lang w:val="en-US"/>
+        </w:rPr>
+        <w:t>Deep Learning Models:</w:t>
+      </w:r>
+    </w:p>
+    <w:p>
+      <w:pPr>
+        <w:pStyle w:val="ListParagraph"/>
+        <w:numPr>
+          <w:ilvl w:val="0"/>
+          <w:numId w:val="15"/>
+        </w:numPr>
+        <w:spacing w:line="360" w:lineRule="auto"/>
+        <w:rPr>
+          <w:lang w:val="en-US"/>
+        </w:rPr>
+      </w:pPr>
+      <w:r>
+        <w:rPr>
+          <w:u w:val="single"/>
+          <w:lang w:val="en-US"/>
+        </w:rPr>
+        <w:t>MLP (Multilayer Perceptron)</w:t>
+      </w:r>
+      <w:r>
+        <w:rPr>
+          <w:lang w:val="en-US"/>
+        </w:rPr>
+        <w:t>:</w:t>
+      </w:r>
+      <w:r>
+        <w:rPr>
+          <w:lang w:val="en-US"/>
+        </w:rPr>
+        <w:t xml:space="preserve"> </w:t>
+      </w:r>
+      <w:r>
+        <w:rPr>
+          <w:lang w:val="en-US"/>
+        </w:rPr>
+        <w:t xml:space="preserve">A type of feedforward artificial neural network that consists of multiple layers of nodes. MLPs </w:t>
+      </w:r>
+      <w:r>
+        <w:rPr>
+          <w:lang w:val="en-US"/>
+        </w:rPr>
+        <w:t>can capture</w:t>
+      </w:r>
+      <w:r>
+        <w:rPr>
+          <w:lang w:val="en-US"/>
+        </w:rPr>
+        <w:t xml:space="preserve"> complex patterns in data, making them suitable for a wide range of tasks.</w:t>
+      </w:r>
+    </w:p>
+    <w:p>
+      <w:pPr>
+        <w:pStyle w:val="Heading2"/>
+        <w:spacing w:line="360" w:lineRule="auto"/>
+        <w:rPr>
+          <w:color w:val="595959" w:themeColor="text1" w:themeTint="A6"/>
+          <w:lang w:val="en-US"/>
+        </w:rPr>
+      </w:pPr>
+      <w:r>
+        <w:rPr>
+          <w:color w:val="595959" w:themeColor="text1" w:themeTint="A6"/>
+          <w:lang w:val="en-US"/>
+        </w:rPr>
+        <w:t>Model Selection Class</w:t>
+      </w:r>
+    </w:p>
+    <w:p>
+      <w:pPr>
+        <w:spacing w:line="360" w:lineRule="auto"/>
+        <w:rPr>
+          <w:lang w:val="en-US"/>
+        </w:rPr>
+      </w:pPr>
+      <w:r>
+        <w:rPr>
+          <w:lang w:val="en-US"/>
+        </w:rPr>
+        <w:t xml:space="preserve">Our goal was to create a class that would allow us to </w:t>
+      </w:r>
+      <w:r>
+        <w:rPr>
+          <w:lang w:val="en-US"/>
+        </w:rPr>
+        <w:t>easily train and compare the performance of various models on their dataset</w:t>
+      </w:r>
+      <w:r>
+        <w:rPr>
+          <w:lang w:val="en-US"/>
+        </w:rPr>
+        <w:t xml:space="preserve"> </w:t>
+      </w:r>
+      <w:r>
+        <w:rPr>
+          <w:lang w:val="en-US"/>
+        </w:rPr>
+        <w:t xml:space="preserve">and identify the best-performing model for their specific use case. The class handles the training, evaluation, and model selection process, allowing us to focus on the higher-level task of model selection and comparison, rather than </w:t>
+      </w:r>
+      <w:r>
+        <w:rPr>
+          <w:lang w:val="en-US"/>
+        </w:rPr>
+        <w:t xml:space="preserve">focus </w:t>
+      </w:r>
+      <w:r>
+        <w:rPr>
+          <w:lang w:val="en-US"/>
+        </w:rPr>
+        <w:t>on the details of training individual models.</w:t>
+      </w:r>
+    </w:p>
+    <w:p>
+      <w:pPr>
+        <w:spacing w:line="360" w:lineRule="auto"/>
+        <w:rPr>
+          <w:lang w:val="en-US"/>
+        </w:rPr>
+      </w:pPr>
+      <w:r>
+        <w:rPr>
+          <w:lang w:val="en-US"/>
+        </w:rPr>
+        <w:t>The `ModelSelector` class provides a convenient way to train and evaluate multiple machine learning models on a given dataset, and automatically selects the best-performing model based on accuracy and F1 score.</w:t>
+      </w:r>
+    </w:p>
+    <w:p>
+      <w:pPr>
+        <w:spacing w:line="360" w:lineRule="auto"/>
+        <w:rPr>
+          <w:b/>
+          <w:bCs/>
+          <w:lang w:val="en-US"/>
+        </w:rPr>
+      </w:pPr>
+      <w:r>
+        <w:rPr>
+          <w:b/>
+          <w:bCs/>
+          <w:lang w:val="en-US"/>
+        </w:rPr>
+        <w:t>How the class works:</w:t>
+      </w:r>
+    </w:p>
+    <w:p>
+      <w:pPr>
+        <w:pStyle w:val="ListParagraph"/>
+        <w:numPr>
+          <w:ilvl w:val="0"/>
+          <w:numId w:val="16"/>
+        </w:numPr>
+        <w:spacing w:line="360" w:lineRule="auto"/>
+        <w:rPr>
+          <w:lang w:val="en-US"/>
+        </w:rPr>
+      </w:pPr>
+      <w:r>
+        <w:rPr>
+          <w:lang w:val="en-US"/>
+        </w:rPr>
+        <w:t xml:space="preserve"> </w:t>
+      </w:r>
+      <w:r>
+        <w:rPr>
+          <w:u w:val="single"/>
+          <w:lang w:val="en-US"/>
+        </w:rPr>
+        <w:t>`__init__()`</w:t>
+      </w:r>
+      <w:r>
+        <w:rPr>
+          <w:lang w:val="en-US"/>
+        </w:rPr>
+        <w:t>: The constructor initializes a dictionary of models to be trained, including XGBoost, CatBoost, Logistic Regression, SVM, MLP Classifier, and Random Forest. It also initializes variables to store the training results and the best model.</w:t>
+      </w:r>
+    </w:p>
+    <w:p>
+      <w:pPr>
+        <w:pStyle w:val="ListParagraph"/>
+        <w:numPr>
+          <w:ilvl w:val="0"/>
+          <w:numId w:val="16"/>
+        </w:numPr>
+        <w:spacing w:line="360" w:lineRule="auto"/>
+        <w:rPr>
+          <w:lang w:val="en-US"/>
+        </w:rPr>
+      </w:pPr>
+      <w:r>
+        <w:rPr>
+          <w:u w:val="single"/>
+          <w:lang w:val="en-US"/>
+        </w:rPr>
+        <w:t>`train_models()`</w:t>
+      </w:r>
+      <w:r>
+        <w:rPr>
+          <w:lang w:val="en-US"/>
+        </w:rPr>
+        <w:t>: This method takes the training and testing data as input, and trains each of the models in the `models` dictionary. For each model, it prints the model name, fits the model to the training data, makes predictions on the test data, and saves the accuracy and F1 score in the `results` dictionary.</w:t>
+      </w:r>
+    </w:p>
+    <w:p>
+      <w:pPr>
+        <w:pStyle w:val="ListParagraph"/>
+        <w:numPr>
+          <w:ilvl w:val="0"/>
+          <w:numId w:val="16"/>
+        </w:numPr>
+        <w:spacing w:line="360" w:lineRule="auto"/>
+        <w:rPr>
+          <w:lang w:val="en-US"/>
+        </w:rPr>
+      </w:pPr>
+      <w:r>
+        <w:rPr>
+          <w:u w:val="single"/>
+          <w:lang w:val="en-US"/>
+        </w:rPr>
+        <w:t>`save_results()`</w:t>
+      </w:r>
+      <w:r>
+        <w:rPr>
+          <w:lang w:val="en-US"/>
+        </w:rPr>
+        <w:t>: This helper method stores the accuracy and F1 score for a given model in the `results` dictionary.</w:t>
+      </w:r>
+    </w:p>
+    <w:p>
+      <w:pPr>
+        <w:pStyle w:val="ListParagraph"/>
+        <w:numPr>
+          <w:ilvl w:val="0"/>
+          <w:numId w:val="16"/>
+        </w:numPr>
+        <w:spacing w:line="360" w:lineRule="auto"/>
+        <w:rPr>
+          <w:lang w:val="en-US"/>
+        </w:rPr>
+      </w:pPr>
+      <w:r>
+        <w:rPr>
+          <w:u w:val="single"/>
+          <w:lang w:val="en-US"/>
+        </w:rPr>
+        <w:lastRenderedPageBreak/>
+        <w:t>`update_best_model()`</w:t>
+      </w:r>
+      <w:r>
+        <w:rPr>
+          <w:lang w:val="en-US"/>
+        </w:rPr>
+        <w:t>: This method checks if the current model's accuracy is better than the best model seen so far. If so, it updates the `best_model`, `best_score`, and `best_model_name` variables.</w:t>
+      </w:r>
+    </w:p>
+    <w:p>
+      <w:pPr>
+        <w:pStyle w:val="ListParagraph"/>
+        <w:numPr>
+          <w:ilvl w:val="0"/>
+          <w:numId w:val="16"/>
+        </w:numPr>
+        <w:spacing w:line="360" w:lineRule="auto"/>
+        <w:rPr>
+          <w:lang w:val="en-US"/>
+        </w:rPr>
+      </w:pPr>
+      <w:r>
+        <w:rPr>
+          <w:u w:val="single"/>
+          <w:lang w:val="en-US"/>
+        </w:rPr>
+        <w:t>`print_results()`</w:t>
+      </w:r>
+      <w:r>
+        <w:rPr>
+          <w:lang w:val="en-US"/>
+        </w:rPr>
+        <w:t>: This method prints the accuracy and F1 score for each trained model.</w:t>
+      </w:r>
+    </w:p>
+    <w:p>
+      <w:pPr>
+        <w:pStyle w:val="ListParagraph"/>
+        <w:numPr>
+          <w:ilvl w:val="0"/>
+          <w:numId w:val="16"/>
+        </w:numPr>
+        <w:spacing w:line="360" w:lineRule="auto"/>
+        <w:rPr>
+          <w:lang w:val="en-US"/>
+        </w:rPr>
+      </w:pPr>
+      <w:r>
+        <w:rPr>
+          <w:u w:val="single"/>
+          <w:lang w:val="en-US"/>
+        </w:rPr>
+        <w:t>`plot_results()`</w:t>
+      </w:r>
+      <w:r>
+        <w:rPr>
+          <w:lang w:val="en-US"/>
+        </w:rPr>
+        <w:t>: This method creates a bar plot to visualize the accuracy and F1 score for each trained model.</w:t>
+      </w:r>
+    </w:p>
+    <w:p>
+      <w:pPr>
+        <w:spacing w:line="360" w:lineRule="auto"/>
+        <w:rPr>
+          <w:lang w:val="en-US"/>
+        </w:rPr>
+      </w:pPr>
+      <w:r>
+        <w:rPr>
+          <w:lang w:val="en-US"/>
+        </w:rPr>
+        <w:t xml:space="preserve">The main benefit of this `ModelSelector` class is that it provides a standardized way to train and evaluate multiple machine learning models on a dataset, and automatically selects the best-performing model based on the specified metrics (in this case, accuracy and F1 score). </w:t>
+      </w:r>
+    </w:p>
+    <w:p>
+      <w:pPr>
+        <w:spacing w:line="360" w:lineRule="auto"/>
+        <w:rPr>
+          <w:lang w:val="en-US"/>
+        </w:rPr>
+      </w:pPr>
+    </w:p>
+    <w:p>
+      <w:pPr>
+        <w:pStyle w:val="Heading2"/>
+        <w:spacing w:line="360" w:lineRule="auto"/>
+        <w:rPr>
+          <w:color w:val="595959" w:themeColor="text1" w:themeTint="A6"/>
+          <w:lang w:val="en-US"/>
+        </w:rPr>
+      </w:pPr>
+      <w:bookmarkStart w:id="20" w:name="_Toc168925174"/>
+      <w:r>
+        <w:rPr>
+          <w:color w:val="595959" w:themeColor="text1" w:themeTint="A6"/>
+          <w:lang w:val="en-US"/>
+        </w:rPr>
+        <w:t xml:space="preserve">Model </w:t>
+      </w:r>
+      <w:bookmarkEnd w:id="20"/>
+      <w:r>
+        <w:rPr>
+          <w:color w:val="595959" w:themeColor="text1" w:themeTint="A6"/>
+          <w:lang w:val="en-US"/>
+        </w:rPr>
+        <w:t>Selection results</w:t>
+      </w:r>
+    </w:p>
+    <w:p>
+      <w:pPr>
+        <w:spacing w:line="360" w:lineRule="auto"/>
+        <w:rPr>
+          <w:lang w:val="en-US"/>
+        </w:rPr>
+      </w:pPr>
+      <w:r>
+        <w:rPr>
+          <w:noProof/>
+          <w:lang w:val="en-US"/>
+        </w:rPr>
+        <mc:AlternateContent>
+          <mc:Choice Requires="wps">
+            <w:drawing>
+              <wp:anchor distT="0" distB="0" distL="114300" distR="114300" simplePos="0" relativeHeight="251679744" behindDoc="0" locked="0" layoutInCell="1" allowOverlap="1" wp14:anchorId="333D2F21" wp14:editId="4BD90AD5">
+                <wp:simplePos x="0" y="0"/>
+                <wp:positionH relativeFrom="margin">
+                  <wp:posOffset>346710</wp:posOffset>
+                </wp:positionH>
+                <wp:positionV relativeFrom="paragraph">
+                  <wp:posOffset>953135</wp:posOffset>
+                </wp:positionV>
+                <wp:extent cx="4867910" cy="2880360"/>
+                <wp:effectExtent l="0" t="0" r="27940" b="15240"/>
+                <wp:wrapTopAndBottom/>
+                <wp:docPr id="1238126952" name="Text Box 1"/>
+                <wp:cNvGraphicFramePr/>
+                <a:graphic xmlns:a="http://schemas.openxmlformats.org/drawingml/2006/main">
+                  <a:graphicData uri="http://schemas.microsoft.com/office/word/2010/wordprocessingShape">
+                    <wps:wsp>
+                      <wps:cNvSpPr txBox="1"/>
+                      <wps:spPr>
+                        <a:xfrm>
+                          <a:off x="0" y="0"/>
+                          <a:ext cx="4867910" cy="2880360"/>
+                        </a:xfrm>
+                        <a:prstGeom prst="rect">
+                          <a:avLst/>
+                        </a:prstGeom>
+                        <a:solidFill>
+                          <a:srgbClr val="E9F7FF"/>
+                        </a:solidFill>
+                        <a:ln w="6350">
+                          <a:solidFill>
+                            <a:schemeClr val="accent1"/>
+                          </a:solidFill>
+                        </a:ln>
+                      </wps:spPr>
+                      <wps:txbx>
+                        <w:txbxContent>
+                          <w:p>
+                            <w:pPr>
+                              <w:rPr>
+                                <w:color w:val="747474" w:themeColor="background2" w:themeShade="80"/>
+                                <w:sz w:val="20"/>
+                                <w:szCs w:val="20"/>
+                              </w:rPr>
+                            </w:pPr>
+                            <w:r>
+                              <w:rPr>
+                                <w:noProof/>
+                                <w:color w:val="747474" w:themeColor="background2" w:themeShade="80"/>
+                                <w:sz w:val="20"/>
+                                <w:szCs w:val="20"/>
+                              </w:rPr>
+                              <w:drawing>
+                                <wp:inline distT="0" distB="0" distL="0" distR="0" wp14:anchorId="63D0DC72" wp14:editId="6BBAB957">
+                                  <wp:extent cx="4625340" cy="2527508"/>
+                                  <wp:effectExtent l="19050" t="19050" r="22860" b="25400"/>
+                                  <wp:docPr id="940516571" name="Picture 8"/>
+                                  <wp:cNvGraphicFramePr>
+                                    <a:graphicFrameLocks xmlns:a="http://schemas.openxmlformats.org/drawingml/2006/main" noChangeAspect="1"/>
+                                  </wp:cNvGraphicFramePr>
+                                  <a:graphic xmlns:a="http://schemas.openxmlformats.org/drawingml/2006/main">
+                                    <a:graphicData uri="http://schemas.openxmlformats.org/drawingml/2006/picture">
+                                      <pic:pic xmlns:pic="http://schemas.openxmlformats.org/drawingml/2006/picture">
+                                        <pic:nvPicPr>
+                                          <pic:cNvPr id="2000230881" name="Picture 2000230881"/>
+                                          <pic:cNvPicPr/>
+                                        </pic:nvPicPr>
+                                        <pic:blipFill>
+                                          <a:blip r:embed="rId18">
+                                            <a:extLst>
+                                              <a:ext uri="{28A0092B-C50C-407E-A947-70E740481C1C}">
+                                                <a14:useLocalDpi xmlns:a14="http://schemas.microsoft.com/office/drawing/2010/main" val="0"/>
+                                              </a:ext>
+                                            </a:extLst>
+                                          </a:blip>
+                                          <a:stretch>
+                                            <a:fillRect/>
+                                          </a:stretch>
+                                        </pic:blipFill>
+                                        <pic:spPr>
+                                          <a:xfrm>
+                                            <a:off x="0" y="0"/>
+                                            <a:ext cx="4629438" cy="2529747"/>
+                                          </a:xfrm>
+                                          <a:prstGeom prst="rect">
+                                            <a:avLst/>
+                                          </a:prstGeom>
+                                          <a:ln>
+                                            <a:solidFill>
+                                              <a:schemeClr val="accent1"/>
+                                            </a:solidFill>
+                                          </a:ln>
+                                        </pic:spPr>
+                                      </pic:pic>
+                                    </a:graphicData>
+                                  </a:graphic>
+                                </wp:inline>
+                              </w:drawing>
+                            </w:r>
+                            <w:r>
+                              <w:rPr>
+                                <w:color w:val="747474" w:themeColor="background2" w:themeShade="80"/>
+                                <w:sz w:val="20"/>
+                                <w:szCs w:val="20"/>
+                              </w:rPr>
+                              <w:t xml:space="preserve">Figure </w:t>
+                            </w:r>
+                            <w:r>
+                              <w:rPr>
+                                <w:color w:val="747474" w:themeColor="background2" w:themeShade="80"/>
+                                <w:sz w:val="20"/>
+                                <w:szCs w:val="20"/>
+                              </w:rPr>
+                              <w:t>7</w:t>
+                            </w:r>
+                            <w:r>
+                              <w:rPr>
+                                <w:color w:val="747474" w:themeColor="background2" w:themeShade="80"/>
+                                <w:sz w:val="20"/>
+                                <w:szCs w:val="20"/>
+                              </w:rPr>
+                              <w:t xml:space="preserve">: </w:t>
+                            </w:r>
+                            <w:r>
+                              <w:rPr>
+                                <w:color w:val="747474" w:themeColor="background2" w:themeShade="80"/>
+                                <w:sz w:val="20"/>
+                                <w:szCs w:val="20"/>
+                              </w:rPr>
+                              <w:t>Model selection results</w:t>
+                            </w:r>
+                          </w:p>
+                        </w:txbxContent>
+                      </wps:txbx>
+                      <wps:bodyPr rot="0" spcFirstLastPara="0" vertOverflow="overflow" horzOverflow="overflow" vert="horz" wrap="square" lIns="91440" tIns="45720" rIns="91440" bIns="45720" numCol="1" spcCol="0" rtlCol="0" fromWordArt="0" anchor="t" anchorCtr="0" forceAA="0" compatLnSpc="1">
+                        <a:prstTxWarp prst="textNoShape">
+                          <a:avLst/>
+                        </a:prstTxWarp>
+                        <a:noAutofit/>
+                      </wps:bodyPr>
+                    </wps:wsp>
+                  </a:graphicData>
+                </a:graphic>
+                <wp14:sizeRelH relativeFrom="margin">
+                  <wp14:pctWidth>0</wp14:pctWidth>
+                </wp14:sizeRelH>
+                <wp14:sizeRelV relativeFrom="margin">
+                  <wp14:pctHeight>0</wp14:pctHeight>
+                </wp14:sizeRelV>
+              </wp:anchor>
+            </w:drawing>
+          </mc:Choice>
+          <mc:Fallback>
+            <w:pict>
+              <v:shape w14:anchorId="333D2F21" id="_x0000_s1032" type="#_x0000_t202" style="position:absolute;margin-left:27.3pt;margin-top:75.05pt;width:383.3pt;height:226.8pt;z-index:251679744;visibility:visible;mso-wrap-style:square;mso-width-percent:0;mso-height-percent:0;mso-wrap-distance-left:9pt;mso-wrap-distance-top:0;mso-wrap-distance-right:9pt;mso-wrap-distance-bottom:0;mso-position-horizontal:absolute;mso-position-horizontal-relative:margin;mso-position-vertical:absolute;mso-position-vertical-relative:text;mso-width-percent:0;mso-height-percent:0;mso-width-relative:margin;mso-height-relative:margin;v-text-anchor:top" o:gfxdata="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" fillcolor="#e9f7ff" strokecolor="#156082 [3204]" strokeweight=".5pt">
+                <v:textbox>
+                  <w:txbxContent>
+                    <w:p>
+                      <w:pPr>
+                        <w:rPr>
+                          <w:color w:val="747474" w:themeColor="background2" w:themeShade="80"/>
+                          <w:sz w:val="20"/>
+                          <w:szCs w:val="20"/>
+                        </w:rPr>
+                      </w:pPr>
+                      <w:r>
+                        <w:rPr>
+                          <w:noProof/>
+                          <w:color w:val="747474" w:themeColor="background2" w:themeShade="80"/>
+                          <w:sz w:val="20"/>
+                          <w:szCs w:val="20"/>
+                        </w:rPr>
+                        <w:drawing>
+                          <wp:inline distT="0" distB="0" distL="0" distR="0" wp14:anchorId="63D0DC72" wp14:editId="6BBAB957">
+                            <wp:extent cx="4625340" cy="2527508"/>
+                            <wp:effectExtent l="19050" t="19050" r="22860" b="25400"/>
+                            <wp:docPr id="940516571" name="Picture 8"/>
+                            <wp:cNvGraphicFramePr>
+                              <a:graphicFrameLocks xmlns:a="http://schemas.openxmlformats.org/drawingml/2006/main" noChangeAspect="1"/>
+                            </wp:cNvGraphicFramePr>
+                            <a:graphic xmlns:a="http://schemas.openxmlformats.org/drawingml/2006/main">
+                              <a:graphicData uri="http://schemas.openxmlformats.org/drawingml/2006/picture">
+                                <pic:pic xmlns:pic="http://schemas.openxmlformats.org/drawingml/2006/picture">
+                                  <pic:nvPicPr>
+                                    <pic:cNvPr id="2000230881" name="Picture 2000230881"/>
+                                    <pic:cNvPicPr/>
+                                  </pic:nvPicPr>
+                                  <pic:blipFill>
+                                    <a:blip r:embed="rId18">
+                                      <a:extLst>
+                                        <a:ext uri="{28A0092B-C50C-407E-A947-70E740481C1C}">
+                                          <a14:useLocalDpi xmlns:a14="http://schemas.microsoft.com/office/drawing/2010/main" val="0"/>
+                                        </a:ext>
+                                      </a:extLst>
+                                    </a:blip>
+                                    <a:stretch>
+                                      <a:fillRect/>
+                                    </a:stretch>
+                                  </pic:blipFill>
+                                  <pic:spPr>
+                                    <a:xfrm>
+                                      <a:off x="0" y="0"/>
+                                      <a:ext cx="4629438" cy="2529747"/>
+                                    </a:xfrm>
+                                    <a:prstGeom prst="rect">
+                                      <a:avLst/>
+                                    </a:prstGeom>
+                                    <a:ln>
+                                      <a:solidFill>
+                                        <a:schemeClr val="accent1"/>
+                                      </a:solidFill>
+                                    </a:ln>
+                                  </pic:spPr>
+                                </pic:pic>
+                              </a:graphicData>
+                            </a:graphic>
+                          </wp:inline>
+                        </w:drawing>
+                      </w:r>
+                      <w:r>
+                        <w:rPr>
+                          <w:color w:val="747474" w:themeColor="background2" w:themeShade="80"/>
+                          <w:sz w:val="20"/>
+                          <w:szCs w:val="20"/>
+                        </w:rPr>
+                        <w:t xml:space="preserve">Figure </w:t>
+                      </w:r>
+                      <w:r>
+                        <w:rPr>
+                          <w:color w:val="747474" w:themeColor="background2" w:themeShade="80"/>
+                          <w:sz w:val="20"/>
+                          <w:szCs w:val="20"/>
+                        </w:rPr>
+                        <w:t>7</w:t>
+                      </w:r>
+                      <w:r>
+                        <w:rPr>
+                          <w:color w:val="747474" w:themeColor="background2" w:themeShade="80"/>
+                          <w:sz w:val="20"/>
+                          <w:szCs w:val="20"/>
+                        </w:rPr>
+                        <w:t xml:space="preserve">: </w:t>
+                      </w:r>
+                      <w:r>
+                        <w:rPr>
+                          <w:color w:val="747474" w:themeColor="background2" w:themeShade="80"/>
+                          <w:sz w:val="20"/>
+                          <w:szCs w:val="20"/>
+                        </w:rPr>
+                        <w:t>Model selection results</w:t>
+                      </w:r>
+                    </w:p>
+                  </w:txbxContent>
+                </v:textbox>
+                <w10:wrap type="topAndBottom" anchorx="margin"/>
+              </v:shape>
+            </w:pict>
+          </mc:Fallback>
+        </mc:AlternateContent>
+      </w:r>
+      <w:r>
+        <w:rPr>
+          <w:lang w:val="en-US"/>
+        </w:rPr>
+        <w:t xml:space="preserve">After running the model selection, </w:t>
+      </w:r>
+      <w:r>
+        <w:rPr>
+          <w:lang w:val="en-US"/>
+        </w:rPr>
+        <w:t>results</w:t>
+      </w:r>
+      <w:r>
+        <w:rPr>
+          <w:lang w:val="en-US"/>
+        </w:rPr>
+        <w:t xml:space="preserve"> show </w:t>
+      </w:r>
+      <w:r>
+        <w:rPr>
+          <w:lang w:val="en-US"/>
+        </w:rPr>
+        <w:t>CatBoost was selected as the final model for our project. Its ability to natively handle categorical variables, combined with its superior performance metrics, made it the ideal choice for</w:t>
+      </w:r>
+      <w:r>
+        <w:rPr>
+          <w:lang w:val="en-US"/>
+        </w:rPr>
+        <w:t xml:space="preserve"> our project.</w:t>
+      </w:r>
+    </w:p>
+    <w:tbl>
+      <w:tblPr>
+        <w:tblpPr w:leftFromText="45" w:rightFromText="45" w:vertAnchor="text"/>
+        <w:tblW w:w="0" w:type="auto"/>
+        <w:tblCellSpacing w:w="0" w:type="dxa"/>
+        <w:tblCellMar>
+          <w:left w:w="0" w:type="dxa"/>
+          <w:right w:w="0" w:type="dxa"/>
+        </w:tblCellMar>
+        <w:tblLook w:val="04A0" w:firstRow="1" w:lastRow="0" w:firstColumn="1" w:lastColumn="0" w:noHBand="0" w:noVBand="1"/>
+      </w:tblPr>
+      <w:tblGrid>
+        <w:gridCol w:w="1905"/>
+        <w:gridCol w:w="6"/>
+      </w:tblGrid>
+      <w:tr>
+        <w:trPr>
+          <w:gridAfter w:val="1"/>
+          <w:tblCellSpacing w:w="0" w:type="dxa"/>
+        </w:trPr>
+        <w:tc>
+          <w:tcPr>
+            <w:tcW w:w="1905" w:type="dxa"/>
+            <w:vAlign w:val="center"/>
+            <w:hideMark/>
+          </w:tcPr>
+          <w:p>
+            <w:pPr>
+              <w:spacing w:line="360" w:lineRule="auto"/>
+            </w:pPr>
+          </w:p>
+        </w:tc>
+      </w:tr>
+      <w:tr>
+        <w:trPr>
+          <w:tblCellSpacing w:w="0" w:type="dxa"/>
+        </w:trPr>
+        <w:tc>
+          <w:tcPr>
+            <w:tcW w:w="0" w:type="auto"/>
+            <w:vAlign w:val="center"/>
+            <w:hideMark/>
+          </w:tcPr>
+          <w:p>
+            <w:pPr>
+              <w:spacing w:after="0" w:line="360" w:lineRule="auto"/>
+              <w:rPr>
+                <w:kern w:val="0"/>
+                <w:sz w:val="20"/>
+                <w:szCs w:val="20"/>
+                <w:lang w:eastAsia="en-IL"/>
+                <w14:ligatures w14:val="none"/>
+              </w:rPr>
+            </w:pPr>
+          </w:p>
+        </w:tc>
+        <w:tc>
+          <w:tcPr>
+            <w:tcW w:w="0" w:type="auto"/>
+            <w:vAlign w:val="center"/>
+            <w:hideMark/>
+          </w:tcPr>
+          <w:p>
+            <w:pPr>
+              <w:spacing w:after="0" w:line="360" w:lineRule="auto"/>
+              <w:rPr>
+                <w:rFonts w:ascii="Times New Roman" w:hAnsi="Times New Roman" w:cs="Times New Roman"/>
+                <w:kern w:val="0"/>
+                <w:lang w:eastAsia="en-IL"/>
+                <w14:ligatures w14:val="none"/>
+              </w:rPr>
+            </w:pPr>
+          </w:p>
+        </w:tc>
+      </w:tr>
+    </w:tbl>
+    <w:p>
+      <w:pPr>
+        <w:spacing w:line="360" w:lineRule="auto"/>
+        <w:rPr>
+          <w:lang w:val="en-US"/>
+        </w:rPr>
+      </w:pPr>
+      <w:r>
+        <w:rPr>
+          <w:rFonts w:ascii="Times New Roman" w:hAnsi="Times New Roman" w:cs="Times New Roman"/>
+          <w:kern w:val="0"/>
+          <w:lang w:eastAsia="en-IL"/>
+          <w14:ligatures w14:val="none"/>
+        </w:rPr>
+        <w:br w:type="textWrapping" w:clear="all"/>
+      </w:r>
       <w:r>
         <w:rPr>
           <w:lang w:val="en-US"/>
@@ -8117,70 +8774,645 @@
     </w:p>
     <w:p>
       <w:pPr>
+        <w:pStyle w:val="Heading2"/>
+        <w:spacing w:line="360" w:lineRule="auto"/>
+        <w:rPr>
+          <w:lang w:val="en-US"/>
+        </w:rPr>
+      </w:pPr>
+      <w:r>
+        <w:rPr>
+          <w:lang w:val="en-US"/>
+        </w:rPr>
+        <w:lastRenderedPageBreak/>
+        <w:t>Tuning Chosen model</w:t>
+      </w:r>
+    </w:p>
+    <w:p>
+      <w:pPr>
+        <w:spacing w:line="360" w:lineRule="auto"/>
+        <w:rPr>
+          <w:lang w:val="en-US"/>
+        </w:rPr>
+      </w:pPr>
+      <w:r>
+        <w:rPr>
+          <w:lang w:val="en-US"/>
+        </w:rPr>
+        <w:t>After selecting CatBoost as the best-performing model in our project, we focused on hyperparameter tuning to optimize its performance further. Hyperparameter tuning involves adjusting the model’s parameters that are not learned from the data but are set before the training process begins. The goal is to find the combination of hyperparameters that results in the best performance of the model.</w:t>
+      </w:r>
+    </w:p>
+    <w:p>
+      <w:pPr>
+        <w:spacing w:line="360" w:lineRule="auto"/>
+        <w:rPr>
+          <w:lang w:val="en-US"/>
+        </w:rPr>
+      </w:pPr>
+      <w:r>
+        <w:rPr>
+          <w:lang w:val="en-US"/>
+        </w:rPr>
+        <w:t>Code for hyperparameter tuning is found in “best_estimator.py”</w:t>
+      </w:r>
+    </w:p>
+    <w:p>
+      <w:pPr>
+        <w:spacing w:line="360" w:lineRule="auto"/>
+        <w:rPr>
+          <w:lang w:val="en-US"/>
+        </w:rPr>
+      </w:pPr>
+      <w:r>
+        <w:rPr>
+          <w:lang w:val="en-US"/>
+        </w:rPr>
+        <w:t xml:space="preserve">We used grid search to </w:t>
+      </w:r>
+      <w:r>
+        <w:rPr>
+          <w:lang w:val="en-US"/>
+        </w:rPr>
+        <w:t>systematically explore the best hyperparameters</w:t>
+      </w:r>
+      <w:r>
+        <w:rPr>
+          <w:lang w:val="en-US"/>
+        </w:rPr>
+        <w:t xml:space="preserve"> and chose to use cross validation instead of a separate validation set. </w:t>
+      </w:r>
+    </w:p>
+    <w:p>
+      <w:pPr>
+        <w:spacing w:line="360" w:lineRule="auto"/>
+        <w:rPr>
+          <w:b/>
+          <w:bCs/>
+          <w:lang w:val="en-US"/>
+        </w:rPr>
+      </w:pPr>
+      <w:r>
+        <w:rPr>
+          <w:b/>
+          <w:bCs/>
+          <w:lang w:val="en-US"/>
+        </w:rPr>
+        <w:t>What is Cross-Validation?</w:t>
+      </w:r>
+    </w:p>
+    <w:p>
+      <w:pPr>
+        <w:spacing w:line="360" w:lineRule="auto"/>
+        <w:rPr>
+          <w:lang w:val="en-US"/>
+        </w:rPr>
+      </w:pPr>
+      <w:r>
+        <w:rPr>
+          <w:lang w:val="en-US"/>
+        </w:rPr>
+        <w:t>Cross-validation is a technique used to assess how well a model generalizes to an independent dataset. In k-fold cross-validation, the data is divided into k subsets (folds). The model is trained on k-1 folds and tested on the remaining fold. This process is repeated k times, each time with a different fold as the test set, and the results are averaged to provide a robust estimate of the model's performance.</w:t>
+      </w:r>
+    </w:p>
+    <w:p>
+      <w:pPr>
+        <w:spacing w:line="360" w:lineRule="auto"/>
+        <w:rPr>
+          <w:b/>
+          <w:bCs/>
+          <w:lang w:val="en-US"/>
+        </w:rPr>
+      </w:pPr>
+      <w:r>
+        <w:rPr>
+          <w:b/>
+          <w:bCs/>
+          <w:lang w:val="en-US"/>
+        </w:rPr>
+        <w:t>Why Cross-Validation Instead of a Validation Set?</w:t>
+      </w:r>
+    </w:p>
+    <w:p>
+      <w:pPr>
+        <w:pStyle w:val="ListParagraph"/>
+        <w:numPr>
+          <w:ilvl w:val="0"/>
+          <w:numId w:val="15"/>
+        </w:numPr>
+        <w:spacing w:line="360" w:lineRule="auto"/>
+        <w:rPr>
+          <w:lang w:val="en-US"/>
+        </w:rPr>
+      </w:pPr>
+      <w:r>
+        <w:rPr>
+          <w:u w:val="single"/>
+          <w:lang w:val="en-US"/>
+        </w:rPr>
+        <w:t>Efficient Use of Data</w:t>
+      </w:r>
+      <w:r>
+        <w:rPr>
+          <w:lang w:val="en-US"/>
+        </w:rPr>
+        <w:t>: In our dataset, splitting the data into separate training, validation, and test sets would reduce the amount of data available for training. By using cross-validation, we ensured that every data point was used both for training and validation, maximizing the dataset's utility.</w:t>
+      </w:r>
+    </w:p>
+    <w:p>
+      <w:pPr>
+        <w:pStyle w:val="ListParagraph"/>
+        <w:numPr>
+          <w:ilvl w:val="0"/>
+          <w:numId w:val="15"/>
+        </w:numPr>
+        <w:spacing w:line="360" w:lineRule="auto"/>
+        <w:rPr>
+          <w:lang w:val="en-US"/>
+        </w:rPr>
+      </w:pPr>
+      <w:r>
+        <w:rPr>
+          <w:u w:val="single"/>
+          <w:lang w:val="en-US"/>
+        </w:rPr>
+        <w:t>Better Performance Estimates</w:t>
+      </w:r>
+      <w:r>
+        <w:rPr>
+          <w:lang w:val="en-US"/>
+        </w:rPr>
+        <w:t xml:space="preserve">: Cross-validation provides a more reliable estimate of a model's performance because it reduces the variance that can arise from the train-test split. It averages the model's performance across multiple folds, giving a more stable and generalizable measure </w:t>
+      </w:r>
+      <w:r>
+        <w:rPr>
+          <w:lang w:val="en-US"/>
+        </w:rPr>
+        <w:t>metrics.</w:t>
+      </w:r>
+    </w:p>
+    <w:p>
+      <w:pPr>
+        <w:rPr>
+          <w:u w:val="single"/>
+          <w:lang w:val="en-US"/>
+        </w:rPr>
+      </w:pPr>
+      <w:r>
+        <w:rPr>
+          <w:u w:val="single"/>
+          <w:lang w:val="en-US"/>
+        </w:rPr>
+        <w:br w:type="page"/>
+      </w:r>
+    </w:p>
+    <w:p>
+      <w:pPr>
         <w:pStyle w:val="Heading1"/>
-        <w:spacing w:line="360" w:lineRule="auto"/>
-        <w:rPr>
-          <w:lang w:val="en-US"/>
-        </w:rPr>
-      </w:pPr>
-      <w:bookmarkStart w:id="25" w:name="_Toc168925175"/>
+        <w:rPr>
+          <w:lang w:val="en-US"/>
+        </w:rPr>
+      </w:pPr>
       <w:r>
         <w:rPr>
           <w:lang w:val="en-US"/>
         </w:rPr>
         <w:lastRenderedPageBreak/>
-        <w:t>Anticipated Challenges</w:t>
-      </w:r>
-      <w:bookmarkEnd w:id="25"/>
-    </w:p>
-    <w:p>
-      <w:pPr>
-        <w:spacing w:line="360" w:lineRule="auto"/>
-        <w:rPr>
-          <w:lang w:val="en-US"/>
-        </w:rPr>
-      </w:pPr>
-      <w:r>
-        <w:rPr>
-          <w:lang w:val="en-US"/>
-        </w:rPr>
-        <w:t xml:space="preserve">In our research, we confront several notable constraints that shape the scope and reliability of our findings. Firstly, while utilizing the UK Biobank dataset provides valuable insights, its demographic skew towards women averaging 50 years old presents a limitation. Given that our objective is to assist in diagnosing endometriosis in younger women, the dataset may not fully represent the nuances of the condition in this demographic. </w:t>
-      </w:r>
-    </w:p>
-    <w:p>
-      <w:pPr>
-        <w:spacing w:line="360" w:lineRule="auto"/>
-        <w:rPr>
-          <w:lang w:val="en-US"/>
-        </w:rPr>
-      </w:pPr>
-      <w:r>
-        <w:rPr>
-          <w:lang w:val="en-US"/>
-        </w:rPr>
-        <w:t>This fact introduces a layer of uncertainty regarding the accuracy of the diagnoses, as self-diagnoses may lack the certainty and precision of clinical assessments. Furthermore, the dynamic nature of endometriosis progression and treatment outcomes necessitates longitudinal data, which may be limited in our dataset. Despite these constraints, our research strives to navigate these complexities and contribute towards advancing the understanding and diagnosis of endometriosis.</w:t>
-      </w:r>
-    </w:p>
-    <w:p>
-      <w:pPr>
-        <w:spacing w:line="360" w:lineRule="auto"/>
-        <w:rPr>
-          <w:lang w:val="en-US"/>
-        </w:rPr>
-      </w:pPr>
+        <w:t>Result Analysis</w:t>
+      </w:r>
+      <w:r>
+        <w:rPr>
+          <w:lang w:val="en-US"/>
+        </w:rPr>
+        <w:br w:type="page"/>
+      </w:r>
     </w:p>
     <w:p>
       <w:pPr>
         <w:pStyle w:val="Heading1"/>
         <w:spacing w:line="360" w:lineRule="auto"/>
-      </w:pPr>
-      <w:bookmarkStart w:id="26" w:name="_Toc161573731"/>
-      <w:bookmarkStart w:id="27" w:name="_Toc168925176"/>
-      <w:r>
+        <w:rPr>
+          <w:lang w:val="en-US"/>
+        </w:rPr>
+      </w:pPr>
+      <w:bookmarkStart w:id="21" w:name="_Toc168925175"/>
+      <w:r>
+        <w:rPr>
+          <w:lang w:val="en-US"/>
+        </w:rPr>
+        <w:lastRenderedPageBreak/>
+        <w:t xml:space="preserve">Model Limitations and </w:t>
+      </w:r>
+      <w:r>
+        <w:rPr>
+          <w:lang w:val="en-US"/>
+        </w:rPr>
+        <w:t>Challenges</w:t>
+      </w:r>
+      <w:bookmarkEnd w:id="21"/>
+    </w:p>
+    <w:p>
+      <w:pPr>
+        <w:spacing w:line="360" w:lineRule="auto"/>
+        <w:rPr>
+          <w:lang w:val="en-US"/>
+        </w:rPr>
+      </w:pPr>
+      <w:r>
+        <w:rPr>
+          <w:lang w:val="en-US"/>
+        </w:rPr>
+        <w:t>In our research, we confront several notable constraints that shape the scope and reliability of our findings</w:t>
+      </w:r>
+    </w:p>
+    <w:p>
+      <w:pPr>
+        <w:spacing w:line="360" w:lineRule="auto"/>
+        <w:rPr>
+          <w:b/>
+          <w:bCs/>
+          <w:lang w:val="en-US"/>
+        </w:rPr>
+      </w:pPr>
+      <w:r>
+        <w:rPr>
+          <w:b/>
+          <w:bCs/>
+          <w:lang w:val="en-US"/>
+        </w:rPr>
+        <w:t>Age of Patients</w:t>
+      </w:r>
+    </w:p>
+    <w:p>
+      <w:pPr>
+        <w:spacing w:line="360" w:lineRule="auto"/>
+        <w:rPr>
+          <w:lang w:val="en-US"/>
+        </w:rPr>
+      </w:pPr>
+      <w:r>
+        <w:rPr>
+          <w:lang w:val="en-US"/>
+        </w:rPr>
+        <w:t xml:space="preserve">while utilizing the UK Biobank dataset provides valuable insights, its demographic skew towards women averaging 50 years old presents a limitation. Given that our objective is to assist in diagnosing endometriosis in younger women, the dataset may not fully represent the nuances of the condition in this demographic. </w:t>
+      </w:r>
+    </w:p>
+    <w:p>
+      <w:pPr>
+        <w:spacing w:line="360" w:lineRule="auto"/>
+        <w:rPr>
+          <w:b/>
+          <w:bCs/>
+          <w:lang w:val="en-US"/>
+        </w:rPr>
+      </w:pPr>
+      <w:r>
+        <w:rPr>
+          <w:b/>
+          <w:bCs/>
+          <w:lang w:val="en-US"/>
+        </w:rPr>
+        <w:t>Age of Endometriosis Diagnosis</w:t>
+      </w:r>
+    </w:p>
+    <w:p>
+      <w:pPr>
+        <w:spacing w:line="360" w:lineRule="auto"/>
+        <w:rPr>
+          <w:lang w:val="en-US"/>
+        </w:rPr>
+      </w:pPr>
+      <w:r>
+        <w:rPr>
+          <w:lang w:val="en-US"/>
+        </w:rPr>
+        <w:t xml:space="preserve">We encountered a </w:t>
+      </w:r>
+      <w:r>
+        <w:rPr>
+          <w:lang w:val="en-US"/>
+        </w:rPr>
+        <w:t>discrepancy between the average age of endometriosis diagnosis in the biobank data and the true age at diagnosis observed in the general population.</w:t>
+      </w:r>
+      <w:r>
+        <w:rPr>
+          <w:lang w:val="en-US"/>
+        </w:rPr>
+        <w:t xml:space="preserve"> </w:t>
+      </w:r>
+      <w:r>
+        <w:rPr>
+          <w:lang w:val="en-US"/>
+        </w:rPr>
+        <w:t>Endometriosis is typically diagnosed in women in their late 20s to early 30s. This is the age range where symptoms often become more prominent and severe, leading to a diagnosis.</w:t>
+      </w:r>
+      <w:r>
+        <w:rPr>
+          <w:lang w:val="en-US"/>
+        </w:rPr>
+        <w:t xml:space="preserve"> </w:t>
+      </w:r>
+      <w:r>
+        <w:rPr>
+          <w:lang w:val="en-US"/>
+        </w:rPr>
+        <w:t>In contrast, the average diagnosis age in our biobank data was significantly older, at 42 years.</w:t>
+      </w:r>
+      <w:r>
+        <w:t xml:space="preserve"> </w:t>
+      </w:r>
+      <w:r>
+        <w:rPr>
+          <w:lang w:val="en-US"/>
+        </w:rPr>
+        <w:t>This discrepancy suggests that the biobank data might not accurately represent the current patient population.</w:t>
+      </w:r>
+      <w:r>
+        <w:rPr>
+          <w:lang w:val="en-US"/>
+        </w:rPr>
+        <w:t xml:space="preserve"> </w:t>
+      </w:r>
+      <w:r>
+        <w:rPr>
+          <w:lang w:val="en-US"/>
+        </w:rPr>
+        <w:t>This age discrepancy could mean that the data may not fully capture the characteristics of the current patient population, particularly younger women who are now being diagnosed earlier.</w:t>
+      </w:r>
+      <w:r>
+        <w:rPr>
+          <w:lang w:val="en-US"/>
+        </w:rPr>
+        <w:t xml:space="preserve"> Our</w:t>
+      </w:r>
+      <w:r>
+        <w:rPr>
+          <w:lang w:val="en-US"/>
+        </w:rPr>
+        <w:t xml:space="preserve"> might have limited generalizability to the broader population, particularly for predicting endometriosis in younger women who are now more commonly diagnosed in their late 20s or early 30s.</w:t>
+      </w:r>
+    </w:p>
+    <w:p>
+      <w:pPr>
+        <w:spacing w:line="360" w:lineRule="auto"/>
+        <w:rPr>
+          <w:b/>
+          <w:bCs/>
+          <w:lang w:val="en-US"/>
+        </w:rPr>
+      </w:pPr>
+      <w:r>
+        <w:rPr>
+          <w:b/>
+          <w:bCs/>
+          <w:lang w:val="en-US"/>
+        </w:rPr>
+        <w:t>Lack of diversity in dataset</w:t>
+      </w:r>
+    </w:p>
+    <w:p>
+      <w:pPr>
+        <w:spacing w:line="360" w:lineRule="auto"/>
+        <w:rPr>
+          <w:lang w:val="en-US"/>
+        </w:rPr>
+      </w:pPr>
+      <w:r>
+        <w:rPr>
+          <w:lang w:val="en-US"/>
+        </w:rPr>
+        <w:t>Another critical limitation of our study is the lack of population diversity within the UK Biobank (UKB) dataset. This issue impacts the generalizability of our findings across different ethnic and racial groups.</w:t>
+      </w:r>
+      <w:r>
+        <w:t xml:space="preserve"> </w:t>
+      </w:r>
+      <w:r>
+        <w:rPr>
+          <w:lang w:val="en-US"/>
+        </w:rPr>
+        <w:t>The UK Biobank is predominantly composed of individuals from a white British background. This lack of diversity means that the dataset does not fully represent the broader, multi-ethnic population that exists within the UK or globally.</w:t>
+      </w:r>
+      <w:r>
+        <w:rPr>
+          <w:lang w:val="en-US"/>
+        </w:rPr>
+        <w:t xml:space="preserve"> Thus, our model might </w:t>
+      </w:r>
+      <w:r>
+        <w:rPr>
+          <w:lang w:val="en-US"/>
+        </w:rPr>
+        <w:t xml:space="preserve">inherit and perpetuate biases present in the </w:t>
+      </w:r>
+      <w:r>
+        <w:rPr>
+          <w:lang w:val="en-US"/>
+        </w:rPr>
+        <w:lastRenderedPageBreak/>
+        <w:t>dataset</w:t>
+      </w:r>
+      <w:r>
+        <w:rPr>
+          <w:lang w:val="en-US"/>
+        </w:rPr>
+        <w:t xml:space="preserve">, which can </w:t>
+      </w:r>
+      <w:r>
+        <w:rPr>
+          <w:lang w:val="en-US"/>
+        </w:rPr>
+        <w:t>lead to less accurate predictions and poorer performance when applied to more diverse populations.</w:t>
+      </w:r>
+    </w:p>
+    <w:p>
+      <w:pPr>
+        <w:spacing w:line="360" w:lineRule="auto"/>
+        <w:rPr>
+          <w:lang w:val="en-US"/>
+        </w:rPr>
+      </w:pPr>
+      <w:r>
+        <w:rPr>
+          <w:b/>
+          <w:bCs/>
+          <w:lang w:val="en-US"/>
+        </w:rPr>
+        <w:t>Balanced Dataset</w:t>
+      </w:r>
+    </w:p>
+    <w:p>
+      <w:pPr>
+        <w:spacing w:line="360" w:lineRule="auto"/>
+        <w:rPr>
+          <w:lang w:val="en-US"/>
+        </w:rPr>
+      </w:pPr>
+      <w:r>
+        <w:rPr>
+          <w:lang w:val="en-US"/>
+        </w:rPr>
+        <w:t>One of the intentional limitations in our study design is the use of a balanced dataset, where 50% of the patients have endometriosis and 50% do not. This contrasts with the general population, where it is estimated that only about 10% of women have endometriosis. While this discrepancy exists, our decision to use a balanced dataset was driven by specific research goals and the intended application of our model.</w:t>
+      </w:r>
+      <w:r>
+        <w:rPr>
+          <w:lang w:val="en-US"/>
+        </w:rPr>
+        <w:t xml:space="preserve"> </w:t>
+      </w:r>
+      <w:r>
+        <w:rPr>
+          <w:lang w:val="en-US"/>
+        </w:rPr>
+        <w:t>This decision was made to focus on an "artificial problem" that would allow us to explore and develop machine learning techniques without being influenced by the natural class imbalance present in the general population.</w:t>
+      </w:r>
+    </w:p>
+    <w:p>
+      <w:pPr>
+        <w:spacing w:line="360" w:lineRule="auto"/>
+        <w:rPr>
+          <w:lang w:val="en-US"/>
+        </w:rPr>
+      </w:pPr>
+      <w:r>
+        <w:rPr>
+          <w:lang w:val="en-US"/>
+        </w:rPr>
+        <w:t xml:space="preserve">Moreover, our model is intended to be used in clinical settings by health professionals. </w:t>
+      </w:r>
+      <w:r>
+        <w:rPr>
+          <w:lang w:val="en-US"/>
+        </w:rPr>
+        <w:t>The 10% prevalence figure represents the general population, but in clinical settings, this number is likely higher because patients seeking medical care often do so due to symptoms or concerns. Thus, the prevalence of endometriosis among patients being evaluated by medical professionals is likely greater than 10%</w:t>
+      </w:r>
+      <w:r>
+        <w:rPr>
+          <w:lang w:val="en-US"/>
+        </w:rPr>
+        <w:t>, and the 50/50 approach is likely better fitted to clinical settings.</w:t>
+      </w:r>
+    </w:p>
+    <w:p>
+      <w:pPr>
+        <w:spacing w:line="360" w:lineRule="auto"/>
+        <w:rPr>
+          <w:lang w:val="en-US"/>
+        </w:rPr>
+      </w:pPr>
+    </w:p>
+    <w:p>
+      <w:pPr>
+        <w:spacing w:line="360" w:lineRule="auto"/>
+        <w:rPr>
+          <w:lang w:val="en-US"/>
+        </w:rPr>
+      </w:pPr>
+      <w:r>
+        <w:rPr>
+          <w:lang w:val="en-US"/>
+        </w:rPr>
+        <w:t>Th</w:t>
+      </w:r>
+      <w:r>
+        <w:rPr>
+          <w:lang w:val="en-US"/>
+        </w:rPr>
+        <w:t>ese</w:t>
+      </w:r>
+      <w:r>
+        <w:rPr>
+          <w:lang w:val="en-US"/>
+        </w:rPr>
+        <w:t xml:space="preserve"> fact</w:t>
+      </w:r>
+      <w:r>
+        <w:rPr>
+          <w:lang w:val="en-US"/>
+        </w:rPr>
+        <w:t>s</w:t>
+      </w:r>
+      <w:r>
+        <w:rPr>
+          <w:lang w:val="en-US"/>
+        </w:rPr>
+        <w:t xml:space="preserve"> introduce a layer of uncertainty regarding the accuracy of the diagnoses, as self-diagnoses may lack the certainty and precision of clinical assessments. Furthermore, the dynamic nature of endometriosis progression and treatment outcomes necessitates longitudinal data, which may be limited in our dataset. Despite these constraints, our research strives to navigate these complexities and contribute towards advancing the understanding and diagnosis of endometriosis.</w:t>
+      </w:r>
+    </w:p>
+    <w:p>
+      <w:pPr>
+        <w:rPr>
+          <w:lang w:val="en-US"/>
+        </w:rPr>
+      </w:pPr>
+    </w:p>
+    <w:p>
+      <w:pPr>
+        <w:rPr>
+          <w:lang w:val="en-US"/>
+        </w:rPr>
+      </w:pPr>
+    </w:p>
+    <w:p>
+      <w:pPr>
+        <w:rPr>
+          <w:lang w:val="en-US"/>
+        </w:rPr>
+      </w:pPr>
+    </w:p>
+    <w:p>
+      <w:pPr>
+        <w:rPr>
+          <w:lang w:val="en-US"/>
+        </w:rPr>
+      </w:pPr>
+    </w:p>
+    <w:p>
+      <w:pPr>
+        <w:rPr>
+          <w:lang w:val="en-US"/>
+        </w:rPr>
+      </w:pPr>
+    </w:p>
+    <w:p>
+      <w:pPr>
+        <w:pStyle w:val="Heading1"/>
+        <w:rPr>
+          <w:lang w:val="en-US"/>
+        </w:rPr>
+      </w:pPr>
+      <w:r>
+        <w:rPr>
+          <w:lang w:val="en-US"/>
+        </w:rPr>
+        <w:lastRenderedPageBreak/>
+        <w:t>Conclusions</w:t>
+      </w:r>
+    </w:p>
+    <w:p>
+      <w:pPr>
+        <w:rPr>
+          <w:lang w:val="en-US"/>
+        </w:rPr>
+      </w:pPr>
+      <w:r>
+        <w:rPr>
+          <w:lang w:val="en-US"/>
+        </w:rPr>
+        <w:br w:type="page"/>
+      </w:r>
+    </w:p>
+    <w:p>
+      <w:pPr>
+        <w:pStyle w:val="Heading1"/>
+        <w:spacing w:line="360" w:lineRule="auto"/>
+      </w:pPr>
+      <w:bookmarkStart w:id="22" w:name="_Toc161573731"/>
+      <w:bookmarkStart w:id="23" w:name="_Toc168925176"/>
+      <w:r>
+        <w:lastRenderedPageBreak/>
         <w:t>Acknowledgments</w:t>
       </w:r>
-      <w:bookmarkEnd w:id="26"/>
-      <w:bookmarkEnd w:id="27"/>
+      <w:bookmarkEnd w:id="22"/>
+      <w:bookmarkEnd w:id="23"/>
     </w:p>
     <w:p>
       <w:pPr>
@@ -8205,35 +9437,13 @@
         <w:rPr>
           <w:lang w:val="en-US"/>
         </w:rPr>
-        <w:t xml:space="preserve">Adi </w:t>
-      </w:r>
-      <w:proofErr w:type="spellStart"/>
-      <w:r>
-        <w:rPr>
-          <w:lang w:val="en-US"/>
-        </w:rPr>
-        <w:t>Shraibman</w:t>
-      </w:r>
-      <w:proofErr w:type="spellEnd"/>
-      <w:r>
-        <w:rPr>
-          <w:lang w:val="en-US"/>
-        </w:rPr>
-        <w:t xml:space="preserve">, Dorit Shweiki, and Yonatan </w:t>
-      </w:r>
-      <w:proofErr w:type="spellStart"/>
-      <w:r>
-        <w:rPr>
-          <w:lang w:val="en-US"/>
-        </w:rPr>
-        <w:t>Bilu</w:t>
-      </w:r>
-      <w:proofErr w:type="spellEnd"/>
-      <w:r>
-        <w:rPr>
-          <w:lang w:val="en-US"/>
-        </w:rPr>
-        <w:t xml:space="preserve"> for their mentorship and support </w:t>
+        <w:t>Adi Shraibman</w:t>
+      </w:r>
+      <w:r>
+        <w:rPr>
+          <w:lang w:val="en-US"/>
+        </w:rPr>
+        <w:t xml:space="preserve">, Dorit Shweiki, and Yonatan Bilu for their mentorship and support </w:t>
       </w:r>
       <w:r>
         <w:rPr>
@@ -8284,8 +9494,8 @@
           <w:lang w:val="en-US"/>
         </w:rPr>
       </w:pPr>
-      <w:bookmarkStart w:id="28" w:name="_Toc161573732"/>
-      <w:bookmarkStart w:id="29" w:name="_Toc168925177"/>
+      <w:bookmarkStart w:id="24" w:name="_Toc161573732"/>
+      <w:bookmarkStart w:id="25" w:name="_Toc168925177"/>
       <w:r>
         <w:rPr>
           <w:lang w:val="en-US"/>
@@ -8293,8 +9503,8 @@
         <w:lastRenderedPageBreak/>
         <w:t>Bibliography</w:t>
       </w:r>
-      <w:bookmarkEnd w:id="28"/>
-      <w:bookmarkEnd w:id="29"/>
+      <w:bookmarkEnd w:id="24"/>
+      <w:bookmarkEnd w:id="25"/>
     </w:p>
     <w:p>
       <w:pPr>
@@ -8309,7 +9519,7 @@
         </w:rPr>
         <w:t xml:space="preserve">[1] Wang, P.-H., Yang, S.-T., Chang, W.-H., Liu, C.-H., Lee, F.-K., &amp; Lee, W.-L. (2022). Endometriosis: Part I. Basic concept. Taiwanese Journal of Obstetrics and Gynecology, 61(6), 927–934. </w:t>
       </w:r>
-      <w:hyperlink r:id="rId18" w:history="1">
+      <w:hyperlink r:id="rId19" w:history="1">
         <w:r>
           <w:rPr>
             <w:rStyle w:val="Hyperlink"/>
@@ -8342,23 +9552,9 @@
         <w:rPr>
           <w:lang w:val="en-US"/>
         </w:rPr>
-        <w:t xml:space="preserve">] Zondervan, K. T., Becker, C. M., Koga, K., </w:t>
-      </w:r>
-      <w:proofErr w:type="spellStart"/>
-      <w:r>
-        <w:rPr>
-          <w:lang w:val="en-US"/>
-        </w:rPr>
-        <w:t>Missmer</w:t>
-      </w:r>
-      <w:proofErr w:type="spellEnd"/>
-      <w:r>
-        <w:rPr>
-          <w:lang w:val="en-US"/>
-        </w:rPr>
-        <w:t xml:space="preserve">, S. A., Taylor, R. N., &amp; Viganò, P. (2018). Endometriosis. Nature reviews. Disease primers, 4(1), 9. </w:t>
-      </w:r>
-      <w:hyperlink r:id="rId19" w:history="1">
+        <w:t xml:space="preserve">] Zondervan, K. T., Becker, C. M., Koga, K., Missmer, S. A., Taylor, R. N., &amp; Viganò, P. (2018). Endometriosis. Nature reviews. Disease primers, 4(1), 9. </w:t>
+      </w:r>
+      <w:hyperlink r:id="rId20" w:history="1">
         <w:r>
           <w:rPr>
             <w:rStyle w:val="Hyperlink"/>
@@ -8388,16 +9584,8 @@
         <w:rPr>
           <w:lang w:val="en-US"/>
         </w:rPr>
-        <w:t xml:space="preserve">Blass, I., Sahar, T., </w:t>
-      </w:r>
-      <w:proofErr w:type="spellStart"/>
-      <w:r>
-        <w:rPr>
-          <w:lang w:val="en-US"/>
-        </w:rPr>
-        <w:t>Shraibman</w:t>
-      </w:r>
-      <w:proofErr w:type="spellEnd"/>
+        <w:t>Blass, I., Sahar, T., Shraibman</w:t>
+      </w:r>
       <w:r>
         <w:rPr>
           <w:lang w:val="en-US"/>
@@ -8408,23 +9596,9 @@
         <w:rPr>
           <w:lang w:val="en-US"/>
         </w:rPr>
-        <w:t xml:space="preserve">, Ofer, D., Rappoport, N., &amp; </w:t>
-      </w:r>
-      <w:proofErr w:type="spellStart"/>
-      <w:r>
-        <w:rPr>
-          <w:lang w:val="en-US"/>
-        </w:rPr>
-        <w:t>Linial</w:t>
-      </w:r>
-      <w:proofErr w:type="spellEnd"/>
-      <w:r>
-        <w:rPr>
-          <w:lang w:val="en-US"/>
-        </w:rPr>
-        <w:t xml:space="preserve">, M. (2022). Revisiting the Risk Factors for Endometriosis: A Machine Learning Approach. Journal of Personalized Medicine, 12(7), 1114–1114. </w:t>
-      </w:r>
-      <w:hyperlink r:id="rId20" w:history="1">
+        <w:t xml:space="preserve">, Ofer, D., Rappoport, N., &amp; Linial, M. (2022). Revisiting the Risk Factors for Endometriosis: A Machine Learning Approach. Journal of Personalized Medicine, 12(7), 1114–1114. </w:t>
+      </w:r>
+      <w:hyperlink r:id="rId21" w:history="1">
         <w:r>
           <w:rPr>
             <w:rStyle w:val="Hyperlink"/>
@@ -8451,35 +9625,7 @@
         <w:rPr>
           <w:lang w:val="en-US"/>
         </w:rPr>
-        <w:t xml:space="preserve">Tom Gunnar </w:t>
-      </w:r>
-      <w:proofErr w:type="spellStart"/>
-      <w:r>
-        <w:rPr>
-          <w:lang w:val="en-US"/>
-        </w:rPr>
-        <w:t>Tanbo</w:t>
-      </w:r>
-      <w:proofErr w:type="spellEnd"/>
-      <w:r>
-        <w:rPr>
-          <w:lang w:val="en-US"/>
-        </w:rPr>
-        <w:t xml:space="preserve">, &amp; Péter </w:t>
-      </w:r>
-      <w:proofErr w:type="spellStart"/>
-      <w:r>
-        <w:rPr>
-          <w:lang w:val="en-US"/>
-        </w:rPr>
-        <w:t>Fedorcsák</w:t>
-      </w:r>
-      <w:proofErr w:type="spellEnd"/>
-      <w:r>
-        <w:rPr>
-          <w:lang w:val="en-US"/>
-        </w:rPr>
-        <w:t>. (2017). Endometriosis</w:t>
+        <w:t>Tom Gunnar Tanbo, &amp; Péter Fedorcsák. (2017). Endometriosis</w:t>
       </w:r>
       <w:r>
         <w:rPr>
@@ -8492,35 +9638,7 @@
         <w:rPr>
           <w:lang w:val="en-US"/>
         </w:rPr>
-        <w:t xml:space="preserve">associated infertility: aspects of pathophysiological mechanisms and treatment options. Acta </w:t>
-      </w:r>
-      <w:proofErr w:type="spellStart"/>
-      <w:r>
-        <w:rPr>
-          <w:lang w:val="en-US"/>
-        </w:rPr>
-        <w:t>Obstetricia</w:t>
-      </w:r>
-      <w:proofErr w:type="spellEnd"/>
-      <w:r>
-        <w:rPr>
-          <w:lang w:val="en-US"/>
-        </w:rPr>
-        <w:t xml:space="preserve"> et </w:t>
-      </w:r>
-      <w:proofErr w:type="spellStart"/>
-      <w:r>
-        <w:rPr>
-          <w:lang w:val="en-US"/>
-        </w:rPr>
-        <w:t>Gynecologica</w:t>
-      </w:r>
-      <w:proofErr w:type="spellEnd"/>
-      <w:r>
-        <w:rPr>
-          <w:lang w:val="en-US"/>
-        </w:rPr>
-        <w:t xml:space="preserve"> Scandinavica, 96(6), 659</w:t>
+        <w:t>associated infertility: aspects of pathophysiological mechanisms and treatment options. Acta Obstetricia et Gynecologica Scandinavica, 96(6), 659</w:t>
       </w:r>
       <w:r>
         <w:rPr>
@@ -8535,7 +9653,7 @@
         </w:rPr>
         <w:t xml:space="preserve">667. </w:t>
       </w:r>
-      <w:hyperlink r:id="rId21" w:history="1">
+      <w:hyperlink r:id="rId22" w:history="1">
         <w:r>
           <w:rPr>
             <w:rStyle w:val="Hyperlink"/>
@@ -8563,23 +9681,9 @@
         <w:rPr>
           <w:lang w:val="en-US"/>
         </w:rPr>
-        <w:t xml:space="preserve">Horne, A. W., &amp; </w:t>
-      </w:r>
-      <w:proofErr w:type="spellStart"/>
-      <w:r>
-        <w:rPr>
-          <w:lang w:val="en-US"/>
-        </w:rPr>
-        <w:t>Missmer</w:t>
-      </w:r>
-      <w:proofErr w:type="spellEnd"/>
-      <w:r>
-        <w:rPr>
-          <w:lang w:val="en-US"/>
-        </w:rPr>
-        <w:t xml:space="preserve">, S. A. (2022). Pathophysiology, diagnosis, and management of endometriosis. BMJ (Clinical research ed.), 379, e070750. </w:t>
-      </w:r>
-      <w:hyperlink r:id="rId22" w:history="1">
+        <w:t xml:space="preserve">Horne, A. W., &amp; Missmer, S. A. (2022). Pathophysiology, diagnosis, and management of endometriosis. BMJ (Clinical research ed.), 379, e070750. </w:t>
+      </w:r>
+      <w:hyperlink r:id="rId23" w:history="1">
         <w:r>
           <w:rPr>
             <w:rStyle w:val="Hyperlink"/>
@@ -8606,7 +9710,7 @@
         </w:rPr>
         <w:t xml:space="preserve">[6] UK BioBank (2015). Ukbiobank.ac.uk. </w:t>
       </w:r>
-      <w:hyperlink r:id="rId23" w:history="1">
+      <w:hyperlink r:id="rId24" w:history="1">
         <w:r>
           <w:rPr>
             <w:rStyle w:val="Hyperlink"/>
@@ -8641,29 +9745,9 @@
           <w:u w:val="none"/>
           <w:lang w:val="en-US"/>
         </w:rPr>
-        <w:t xml:space="preserve">Hong, J., &amp; Yi, K. W. (2022). What is the link between endometriosis and </w:t>
-      </w:r>
-      <w:proofErr w:type="gramStart"/>
-      <w:r>
-        <w:rPr>
-          <w:rStyle w:val="Hyperlink"/>
-          <w:color w:val="auto"/>
-          <w:u w:val="none"/>
-          <w:lang w:val="en-US"/>
-        </w:rPr>
-        <w:t>adiposity?.</w:t>
-      </w:r>
-      <w:proofErr w:type="gramEnd"/>
-      <w:r>
-        <w:rPr>
-          <w:rStyle w:val="Hyperlink"/>
-          <w:color w:val="auto"/>
-          <w:u w:val="none"/>
-          <w:lang w:val="en-US"/>
-        </w:rPr>
-        <w:t xml:space="preserve"> Obstetrics &amp; gynecology science, 65(3), 227–233. </w:t>
-      </w:r>
-      <w:hyperlink r:id="rId24" w:history="1">
+        <w:t xml:space="preserve">Hong, J., &amp; Yi, K. W. (2022). What is the link between endometriosis and adiposity?. Obstetrics &amp; gynecology science, 65(3), 227–233. </w:t>
+      </w:r>
+      <w:hyperlink r:id="rId25" w:history="1">
         <w:r>
           <w:rPr>
             <w:rStyle w:val="Hyperlink"/>
@@ -8690,7 +9774,6 @@
         </w:rPr>
         <w:t xml:space="preserve">[8] </w:t>
       </w:r>
-      <w:proofErr w:type="spellStart"/>
       <w:r>
         <w:rPr>
           <w:rStyle w:val="Hyperlink"/>
@@ -8698,9 +9781,8 @@
           <w:u w:val="none"/>
           <w:lang w:val="en-US"/>
         </w:rPr>
-        <w:t>Mehedintu</w:t>
-      </w:r>
-      <w:proofErr w:type="spellEnd"/>
+        <w:t>Mehedintu, C., Plotogea, M. N., Ionescu, S., &amp; Antonovici, M. (2014). Endometriosis still a challenge. Journal of medicine and life, 7(3), 349–357.</w:t>
+      </w:r>
       <w:r>
         <w:rPr>
           <w:rStyle w:val="Hyperlink"/>
@@ -8708,78 +9790,9 @@
           <w:u w:val="none"/>
           <w:lang w:val="en-US"/>
         </w:rPr>
-        <w:t xml:space="preserve">, C., </w:t>
-      </w:r>
-      <w:proofErr w:type="spellStart"/>
-      <w:r>
-        <w:rPr>
-          <w:rStyle w:val="Hyperlink"/>
-          <w:color w:val="auto"/>
-          <w:u w:val="none"/>
-          <w:lang w:val="en-US"/>
-        </w:rPr>
-        <w:t>Plotogea</w:t>
-      </w:r>
-      <w:proofErr w:type="spellEnd"/>
-      <w:r>
-        <w:rPr>
-          <w:rStyle w:val="Hyperlink"/>
-          <w:color w:val="auto"/>
-          <w:u w:val="none"/>
-          <w:lang w:val="en-US"/>
-        </w:rPr>
-        <w:t xml:space="preserve">, M. N., Ionescu, S., &amp; </w:t>
-      </w:r>
-      <w:proofErr w:type="spellStart"/>
-      <w:r>
-        <w:rPr>
-          <w:rStyle w:val="Hyperlink"/>
-          <w:color w:val="auto"/>
-          <w:u w:val="none"/>
-          <w:lang w:val="en-US"/>
-        </w:rPr>
-        <w:t>Antonovici</w:t>
-      </w:r>
-      <w:proofErr w:type="spellEnd"/>
-      <w:r>
-        <w:rPr>
-          <w:rStyle w:val="Hyperlink"/>
-          <w:color w:val="auto"/>
-          <w:u w:val="none"/>
-          <w:lang w:val="en-US"/>
-        </w:rPr>
-        <w:t xml:space="preserve">, M. (2014). Endometriosis </w:t>
-      </w:r>
-      <w:proofErr w:type="gramStart"/>
-      <w:r>
-        <w:rPr>
-          <w:rStyle w:val="Hyperlink"/>
-          <w:color w:val="auto"/>
-          <w:u w:val="none"/>
-          <w:lang w:val="en-US"/>
-        </w:rPr>
-        <w:t>still</w:t>
-      </w:r>
-      <w:proofErr w:type="gramEnd"/>
-      <w:r>
-        <w:rPr>
-          <w:rStyle w:val="Hyperlink"/>
-          <w:color w:val="auto"/>
-          <w:u w:val="none"/>
-          <w:lang w:val="en-US"/>
-        </w:rPr>
-        <w:t xml:space="preserve"> a challenge. Journal of medicine and life, 7(3), 349–357.</w:t>
-      </w:r>
-      <w:r>
-        <w:rPr>
-          <w:rStyle w:val="Hyperlink"/>
-          <w:color w:val="auto"/>
-          <w:u w:val="none"/>
-          <w:lang w:val="en-US"/>
-        </w:rPr>
         <w:t xml:space="preserve"> </w:t>
       </w:r>
-      <w:hyperlink r:id="rId25" w:history="1">
+      <w:hyperlink r:id="rId26" w:history="1">
         <w:r>
           <w:rPr>
             <w:rStyle w:val="Hyperlink"/>
@@ -8815,69 +9828,9 @@
           <w:u w:val="none"/>
           <w:lang w:val="en-US"/>
         </w:rPr>
-        <w:t xml:space="preserve">Barnard, N. D., Holtz, D. N., Schmidt, N., </w:t>
-      </w:r>
-      <w:proofErr w:type="spellStart"/>
-      <w:r>
-        <w:rPr>
-          <w:rStyle w:val="Hyperlink"/>
-          <w:color w:val="auto"/>
-          <w:u w:val="none"/>
-          <w:lang w:val="en-US"/>
-        </w:rPr>
-        <w:t>Kolipaka</w:t>
-      </w:r>
-      <w:proofErr w:type="spellEnd"/>
-      <w:r>
-        <w:rPr>
-          <w:rStyle w:val="Hyperlink"/>
-          <w:color w:val="auto"/>
-          <w:u w:val="none"/>
-          <w:lang w:val="en-US"/>
-        </w:rPr>
-        <w:t xml:space="preserve">, S., Hata, E., Sutton, M., </w:t>
-      </w:r>
-      <w:proofErr w:type="spellStart"/>
-      <w:r>
-        <w:rPr>
-          <w:rStyle w:val="Hyperlink"/>
-          <w:color w:val="auto"/>
-          <w:u w:val="none"/>
-          <w:lang w:val="en-US"/>
-        </w:rPr>
-        <w:t>Znayenko</w:t>
-      </w:r>
-      <w:proofErr w:type="spellEnd"/>
-      <w:r>
-        <w:rPr>
-          <w:rStyle w:val="Hyperlink"/>
-          <w:color w:val="auto"/>
-          <w:u w:val="none"/>
-          <w:lang w:val="en-US"/>
-        </w:rPr>
-        <w:t xml:space="preserve">-Miller, T., Hazen, N. D., Cobb, C., &amp; </w:t>
-      </w:r>
-      <w:proofErr w:type="spellStart"/>
-      <w:r>
-        <w:rPr>
-          <w:rStyle w:val="Hyperlink"/>
-          <w:color w:val="auto"/>
-          <w:u w:val="none"/>
-          <w:lang w:val="en-US"/>
-        </w:rPr>
-        <w:t>Kahleova</w:t>
-      </w:r>
-      <w:proofErr w:type="spellEnd"/>
-      <w:r>
-        <w:rPr>
-          <w:rStyle w:val="Hyperlink"/>
-          <w:color w:val="auto"/>
-          <w:u w:val="none"/>
-          <w:lang w:val="en-US"/>
-        </w:rPr>
-        <w:t xml:space="preserve">, H. (2023). Nutrition in the prevention and treatment of endometriosis: A review. Frontiers in nutrition, 10, 1089891. </w:t>
-      </w:r>
-      <w:hyperlink r:id="rId26" w:history="1">
+        <w:t xml:space="preserve">Barnard, N. D., Holtz, D. N., Schmidt, N., Kolipaka, S., Hata, E., Sutton, M., Znayenko-Miller, T., Hazen, N. D., Cobb, C., &amp; Kahleova, H. (2023). Nutrition in the prevention and treatment of endometriosis: A review. Frontiers in nutrition, 10, 1089891. </w:t>
+      </w:r>
+      <w:hyperlink r:id="rId27" w:history="1">
         <w:r>
           <w:rPr>
             <w:rStyle w:val="Hyperlink"/>
@@ -8914,29 +9867,9 @@
           <w:u w:val="none"/>
           <w:lang w:val="en-US"/>
         </w:rPr>
-        <w:t xml:space="preserve">Farland, L. V., Prescott, J., Sasamoto, N., Tobias, D. K., Gaskins, A. J., Stuart, J. J., Carusi, D. A., Chavarro, J. E., Horne, A. W., Rich-Edwards, J. W., &amp; </w:t>
-      </w:r>
-      <w:proofErr w:type="spellStart"/>
-      <w:r>
-        <w:rPr>
-          <w:rStyle w:val="Hyperlink"/>
-          <w:color w:val="auto"/>
-          <w:u w:val="none"/>
-          <w:lang w:val="en-US"/>
-        </w:rPr>
-        <w:t>Missmer</w:t>
-      </w:r>
-      <w:proofErr w:type="spellEnd"/>
-      <w:r>
-        <w:rPr>
-          <w:rStyle w:val="Hyperlink"/>
-          <w:color w:val="auto"/>
-          <w:u w:val="none"/>
-          <w:lang w:val="en-US"/>
-        </w:rPr>
-        <w:t xml:space="preserve">, S. A. (2019). Endometriosis and Risk of Adverse Pregnancy Outcomes. Obstetrics and gynecology, 134(3), 527–536. </w:t>
-      </w:r>
-      <w:hyperlink r:id="rId27" w:history="1">
+        <w:t xml:space="preserve">Farland, L. V., Prescott, J., Sasamoto, N., Tobias, D. K., Gaskins, A. J., Stuart, J. J., Carusi, D. A., Chavarro, J. E., Horne, A. W., Rich-Edwards, J. W., &amp; Missmer, S. A. (2019). Endometriosis and Risk of Adverse Pregnancy Outcomes. Obstetrics and gynecology, 134(3), 527–536. </w:t>
+      </w:r>
+      <w:hyperlink r:id="rId28" w:history="1">
         <w:r>
           <w:rPr>
             <w:rStyle w:val="Hyperlink"/>
@@ -8972,109 +9905,9 @@
           <w:u w:val="none"/>
           <w:lang w:val="en-US"/>
         </w:rPr>
-        <w:t xml:space="preserve">Afshari-Stasiak, S., </w:t>
-      </w:r>
-      <w:proofErr w:type="spellStart"/>
-      <w:r>
-        <w:rPr>
-          <w:rStyle w:val="Hyperlink"/>
-          <w:color w:val="auto"/>
-          <w:u w:val="none"/>
-          <w:lang w:val="en-US"/>
-        </w:rPr>
-        <w:t>Andrysiewicz</w:t>
-      </w:r>
-      <w:proofErr w:type="spellEnd"/>
-      <w:r>
-        <w:rPr>
-          <w:rStyle w:val="Hyperlink"/>
-          <w:color w:val="auto"/>
-          <w:u w:val="none"/>
-          <w:lang w:val="en-US"/>
-        </w:rPr>
-        <w:t xml:space="preserve">, S., </w:t>
-      </w:r>
-      <w:proofErr w:type="spellStart"/>
-      <w:r>
-        <w:rPr>
-          <w:rStyle w:val="Hyperlink"/>
-          <w:color w:val="auto"/>
-          <w:u w:val="none"/>
-          <w:lang w:val="en-US"/>
-        </w:rPr>
-        <w:t>Andrysiewicz</w:t>
-      </w:r>
-      <w:proofErr w:type="spellEnd"/>
-      <w:r>
-        <w:rPr>
-          <w:rStyle w:val="Hyperlink"/>
-          <w:color w:val="auto"/>
-          <w:u w:val="none"/>
-          <w:lang w:val="en-US"/>
-        </w:rPr>
-        <w:t xml:space="preserve">, A., </w:t>
-      </w:r>
-      <w:proofErr w:type="spellStart"/>
-      <w:r>
-        <w:rPr>
-          <w:rStyle w:val="Hyperlink"/>
-          <w:color w:val="auto"/>
-          <w:u w:val="none"/>
-          <w:lang w:val="en-US"/>
-        </w:rPr>
-        <w:t>Bamberska</w:t>
-      </w:r>
-      <w:proofErr w:type="spellEnd"/>
-      <w:r>
-        <w:rPr>
-          <w:rStyle w:val="Hyperlink"/>
-          <w:color w:val="auto"/>
-          <w:u w:val="none"/>
-          <w:lang w:val="en-US"/>
-        </w:rPr>
-        <w:t xml:space="preserve">, J., </w:t>
-      </w:r>
-      <w:proofErr w:type="spellStart"/>
-      <w:r>
-        <w:rPr>
-          <w:rStyle w:val="Hyperlink"/>
-          <w:color w:val="auto"/>
-          <w:u w:val="none"/>
-          <w:lang w:val="en-US"/>
-        </w:rPr>
-        <w:t>Szubert</w:t>
-      </w:r>
-      <w:proofErr w:type="spellEnd"/>
-      <w:r>
-        <w:rPr>
-          <w:rStyle w:val="Hyperlink"/>
-          <w:color w:val="auto"/>
-          <w:u w:val="none"/>
-          <w:lang w:val="en-US"/>
-        </w:rPr>
-        <w:t xml:space="preserve">, M. (2023). Rate of caesarean sections is higher in endometriosis patients – experience of single tertiary obstetric clinic in the light of epidemiologic data. J Pre Clin </w:t>
-      </w:r>
-      <w:proofErr w:type="spellStart"/>
-      <w:r>
-        <w:rPr>
-          <w:rStyle w:val="Hyperlink"/>
-          <w:color w:val="auto"/>
-          <w:u w:val="none"/>
-          <w:lang w:val="en-US"/>
-        </w:rPr>
-        <w:t>Clin</w:t>
-      </w:r>
-      <w:proofErr w:type="spellEnd"/>
-      <w:r>
-        <w:rPr>
-          <w:rStyle w:val="Hyperlink"/>
-          <w:color w:val="auto"/>
-          <w:u w:val="none"/>
-          <w:lang w:val="en-US"/>
-        </w:rPr>
-        <w:t xml:space="preserve"> Res., 17(2), 56-61. </w:t>
-      </w:r>
-      <w:hyperlink r:id="rId28" w:history="1">
+        <w:t xml:space="preserve">Afshari-Stasiak, S., Andrysiewicz, S., Andrysiewicz, A., Bamberska, J., Szubert, M. (2023). Rate of caesarean sections is higher in endometriosis patients – experience of single tertiary obstetric clinic in the light of epidemiologic data. J Pre Clin Clin Res., 17(2), 56-61. </w:t>
+      </w:r>
+      <w:hyperlink r:id="rId29" w:history="1">
         <w:r>
           <w:rPr>
             <w:rStyle w:val="Hyperlink"/>
@@ -9103,7 +9936,6 @@
         </w:rPr>
         <w:t xml:space="preserve">[12] </w:t>
       </w:r>
-      <w:proofErr w:type="spellStart"/>
       <w:r>
         <w:rPr>
           <w:rStyle w:val="Hyperlink"/>
@@ -9111,39 +9943,9 @@
           <w:u w:val="none"/>
           <w:lang w:val="en-US"/>
         </w:rPr>
-        <w:t>Szypłowska</w:t>
-      </w:r>
-      <w:proofErr w:type="spellEnd"/>
-      <w:r>
-        <w:rPr>
-          <w:rStyle w:val="Hyperlink"/>
-          <w:color w:val="auto"/>
-          <w:u w:val="none"/>
-          <w:lang w:val="en-US"/>
-        </w:rPr>
-        <w:t xml:space="preserve">, M., Tarkowski, R., &amp; </w:t>
-      </w:r>
-      <w:proofErr w:type="spellStart"/>
-      <w:r>
-        <w:rPr>
-          <w:rStyle w:val="Hyperlink"/>
-          <w:color w:val="auto"/>
-          <w:u w:val="none"/>
-          <w:lang w:val="en-US"/>
-        </w:rPr>
-        <w:t>Kułak</w:t>
-      </w:r>
-      <w:proofErr w:type="spellEnd"/>
-      <w:r>
-        <w:rPr>
-          <w:rStyle w:val="Hyperlink"/>
-          <w:color w:val="auto"/>
-          <w:u w:val="none"/>
-          <w:lang w:val="en-US"/>
-        </w:rPr>
-        <w:t xml:space="preserve">, K. (2023). The impact of endometriosis on depressive and anxiety symptoms and quality of life: a systematic review. Frontiers in public health, 11, 1230303. </w:t>
-      </w:r>
-      <w:hyperlink r:id="rId29" w:history="1">
+        <w:t xml:space="preserve">Szypłowska, M., Tarkowski, R., &amp; Kułak, K. (2023). The impact of endometriosis on depressive and anxiety symptoms and quality of life: a systematic review. Frontiers in public health, 11, 1230303. </w:t>
+      </w:r>
+      <w:hyperlink r:id="rId30" w:history="1">
         <w:r>
           <w:rPr>
             <w:rStyle w:val="Hyperlink"/>
@@ -9224,7 +10026,7 @@
       </w:pPr>
     </w:p>
     <w:sectPr>
-      <w:headerReference w:type="default" r:id="rId30"/>
+      <w:headerReference w:type="default" r:id="rId31"/>
       <w:pgSz w:w="11906" w:h="16838"/>
       <w:pgMar w:top="1440" w:right="1440" w:bottom="1440" w:left="1440" w:header="708" w:footer="708" w:gutter="0"/>
       <w:cols w:space="708"/>
@@ -9475,6 +10277,119 @@
     </w:lvl>
   </w:abstractNum>
   <w:abstractNum w:abstractNumId="1" w15:restartNumberingAfterBreak="0">
+    <w:nsid w:val="09925894"/>
+    <w:multiLevelType w:val="hybridMultilevel"/>
+    <w:tmpl w:val="FC62C23C"/>
+    <w:lvl w:ilvl="0" w:tplc="20000001">
+      <w:start w:val="1"/>
+      <w:numFmt w:val="bullet"/>
+      <w:lvlText w:val=""/>
+      <w:lvlJc w:val="left"/>
+      <w:pPr>
+        <w:ind w:left="720" w:hanging="360"/>
+      </w:pPr>
+      <w:rPr>
+        <w:rFonts w:ascii="Symbol" w:hAnsi="Symbol" w:hint="default"/>
+      </w:rPr>
+    </w:lvl>
+    <w:lvl w:ilvl="1" w:tplc="20000003" w:tentative="1">
+      <w:start w:val="1"/>
+      <w:numFmt w:val="bullet"/>
+      <w:lvlText w:val="o"/>
+      <w:lvlJc w:val="left"/>
+      <w:pPr>
+        <w:ind w:left="1440" w:hanging="360"/>
+      </w:pPr>
+      <w:rPr>
+        <w:rFonts w:ascii="Courier New" w:hAnsi="Courier New" w:cs="Courier New" w:hint="default"/>
+      </w:rPr>
+    </w:lvl>
+    <w:lvl w:ilvl="2" w:tplc="20000005" w:tentative="1">
+      <w:start w:val="1"/>
+      <w:numFmt w:val="bullet"/>
+      <w:lvlText w:val=""/>
+      <w:lvlJc w:val="left"/>
+      <w:pPr>
+        <w:ind w:left="2160" w:hanging="360"/>
+      </w:pPr>
+      <w:rPr>
+        <w:rFonts w:ascii="Wingdings" w:hAnsi="Wingdings" w:hint="default"/>
+      </w:rPr>
+    </w:lvl>
+    <w:lvl w:ilvl="3" w:tplc="20000001" w:tentative="1">
+      <w:start w:val="1"/>
+      <w:numFmt w:val="bullet"/>
+      <w:lvlText w:val=""/>
+      <w:lvlJc w:val="left"/>
+      <w:pPr>
+        <w:ind w:left="2880" w:hanging="360"/>
+      </w:pPr>
+      <w:rPr>
+        <w:rFonts w:ascii="Symbol" w:hAnsi="Symbol" w:hint="default"/>
+      </w:rPr>
+    </w:lvl>
+    <w:lvl w:ilvl="4" w:tplc="20000003" w:tentative="1">
+      <w:start w:val="1"/>
+      <w:numFmt w:val="bullet"/>
+      <w:lvlText w:val="o"/>
+      <w:lvlJc w:val="left"/>
+      <w:pPr>
+        <w:ind w:left="3600" w:hanging="360"/>
+      </w:pPr>
+      <w:rPr>
+        <w:rFonts w:ascii="Courier New" w:hAnsi="Courier New" w:cs="Courier New" w:hint="default"/>
+      </w:rPr>
+    </w:lvl>
+    <w:lvl w:ilvl="5" w:tplc="20000005" w:tentative="1">
+      <w:start w:val="1"/>
+      <w:numFmt w:val="bullet"/>
+      <w:lvlText w:val=""/>
+      <w:lvlJc w:val="left"/>
+      <w:pPr>
+        <w:ind w:left="4320" w:hanging="360"/>
+      </w:pPr>
+      <w:rPr>
+        <w:rFonts w:ascii="Wingdings" w:hAnsi="Wingdings" w:hint="default"/>
+      </w:rPr>
+    </w:lvl>
+    <w:lvl w:ilvl="6" w:tplc="20000001" w:tentative="1">
+      <w:start w:val="1"/>
+      <w:numFmt w:val="bullet"/>
+      <w:lvlText w:val=""/>
+      <w:lvlJc w:val="left"/>
+      <w:pPr>
+        <w:ind w:left="5040" w:hanging="360"/>
+      </w:pPr>
+      <w:rPr>
+        <w:rFonts w:ascii="Symbol" w:hAnsi="Symbol" w:hint="default"/>
+      </w:rPr>
+    </w:lvl>
+    <w:lvl w:ilvl="7" w:tplc="20000003" w:tentative="1">
+      <w:start w:val="1"/>
+      <w:numFmt w:val="bullet"/>
+      <w:lvlText w:val="o"/>
+      <w:lvlJc w:val="left"/>
+      <w:pPr>
+        <w:ind w:left="5760" w:hanging="360"/>
+      </w:pPr>
+      <w:rPr>
+        <w:rFonts w:ascii="Courier New" w:hAnsi="Courier New" w:cs="Courier New" w:hint="default"/>
+      </w:rPr>
+    </w:lvl>
+    <w:lvl w:ilvl="8" w:tplc="20000005" w:tentative="1">
+      <w:start w:val="1"/>
+      <w:numFmt w:val="bullet"/>
+      <w:lvlText w:val=""/>
+      <w:lvlJc w:val="left"/>
+      <w:pPr>
+        <w:ind w:left="6480" w:hanging="360"/>
+      </w:pPr>
+      <w:rPr>
+        <w:rFonts w:ascii="Wingdings" w:hAnsi="Wingdings" w:hint="default"/>
+      </w:rPr>
+    </w:lvl>
+  </w:abstractNum>
+  <w:abstractNum w:abstractNumId="2" w15:restartNumberingAfterBreak="0">
     <w:nsid w:val="180D5013"/>
     <w:multiLevelType w:val="hybridMultilevel"/>
     <w:tmpl w:val="5D004BBC"/>
@@ -9587,7 +10502,7 @@
       </w:rPr>
     </w:lvl>
   </w:abstractNum>
-  <w:abstractNum w:abstractNumId="2" w15:restartNumberingAfterBreak="0">
+  <w:abstractNum w:abstractNumId="3" w15:restartNumberingAfterBreak="0">
     <w:nsid w:val="1D0D2EB1"/>
     <w:multiLevelType w:val="hybridMultilevel"/>
     <w:tmpl w:val="E7EE2FC4"/>
@@ -9700,7 +10615,7 @@
       </w:rPr>
     </w:lvl>
   </w:abstractNum>
-  <w:abstractNum w:abstractNumId="3" w15:restartNumberingAfterBreak="0">
+  <w:abstractNum w:abstractNumId="4" w15:restartNumberingAfterBreak="0">
     <w:nsid w:val="23E52E7D"/>
     <w:multiLevelType w:val="hybridMultilevel"/>
     <w:tmpl w:val="20F00A98"/>
@@ -9813,7 +10728,7 @@
       </w:rPr>
     </w:lvl>
   </w:abstractNum>
-  <w:abstractNum w:abstractNumId="4" w15:restartNumberingAfterBreak="0">
+  <w:abstractNum w:abstractNumId="5" w15:restartNumberingAfterBreak="0">
     <w:nsid w:val="26C87982"/>
     <w:multiLevelType w:val="hybridMultilevel"/>
     <w:tmpl w:val="73D67572"/>
@@ -9926,7 +10841,120 @@
       </w:rPr>
     </w:lvl>
   </w:abstractNum>
-  <w:abstractNum w:abstractNumId="5" w15:restartNumberingAfterBreak="0">
+  <w:abstractNum w:abstractNumId="6" w15:restartNumberingAfterBreak="0">
+    <w:nsid w:val="2C340A57"/>
+    <w:multiLevelType w:val="hybridMultilevel"/>
+    <w:tmpl w:val="23EA325C"/>
+    <w:lvl w:ilvl="0" w:tplc="20000001">
+      <w:start w:val="1"/>
+      <w:numFmt w:val="bullet"/>
+      <w:lvlText w:val=""/>
+      <w:lvlJc w:val="left"/>
+      <w:pPr>
+        <w:ind w:left="720" w:hanging="360"/>
+      </w:pPr>
+      <w:rPr>
+        <w:rFonts w:ascii="Symbol" w:hAnsi="Symbol" w:hint="default"/>
+      </w:rPr>
+    </w:lvl>
+    <w:lvl w:ilvl="1" w:tplc="20000003" w:tentative="1">
+      <w:start w:val="1"/>
+      <w:numFmt w:val="bullet"/>
+      <w:lvlText w:val="o"/>
+      <w:lvlJc w:val="left"/>
+      <w:pPr>
+        <w:ind w:left="1440" w:hanging="360"/>
+      </w:pPr>
+      <w:rPr>
+        <w:rFonts w:ascii="Courier New" w:hAnsi="Courier New" w:cs="Courier New" w:hint="default"/>
+      </w:rPr>
+    </w:lvl>
+    <w:lvl w:ilvl="2" w:tplc="20000005" w:tentative="1">
+      <w:start w:val="1"/>
+      <w:numFmt w:val="bullet"/>
+      <w:lvlText w:val=""/>
+      <w:lvlJc w:val="left"/>
+      <w:pPr>
+        <w:ind w:left="2160" w:hanging="360"/>
+      </w:pPr>
+      <w:rPr>
+        <w:rFonts w:ascii="Wingdings" w:hAnsi="Wingdings" w:hint="default"/>
+      </w:rPr>
+    </w:lvl>
+    <w:lvl w:ilvl="3" w:tplc="20000001" w:tentative="1">
+      <w:start w:val="1"/>
+      <w:numFmt w:val="bullet"/>
+      <w:lvlText w:val=""/>
+      <w:lvlJc w:val="left"/>
+      <w:pPr>
+        <w:ind w:left="2880" w:hanging="360"/>
+      </w:pPr>
+      <w:rPr>
+        <w:rFonts w:ascii="Symbol" w:hAnsi="Symbol" w:hint="default"/>
+      </w:rPr>
+    </w:lvl>
+    <w:lvl w:ilvl="4" w:tplc="20000003" w:tentative="1">
+      <w:start w:val="1"/>
+      <w:numFmt w:val="bullet"/>
+      <w:lvlText w:val="o"/>
+      <w:lvlJc w:val="left"/>
+      <w:pPr>
+        <w:ind w:left="3600" w:hanging="360"/>
+      </w:pPr>
+      <w:rPr>
+        <w:rFonts w:ascii="Courier New" w:hAnsi="Courier New" w:cs="Courier New" w:hint="default"/>
+      </w:rPr>
+    </w:lvl>
+    <w:lvl w:ilvl="5" w:tplc="20000005" w:tentative="1">
+      <w:start w:val="1"/>
+      <w:numFmt w:val="bullet"/>
+      <w:lvlText w:val=""/>
+      <w:lvlJc w:val="left"/>
+      <w:pPr>
+        <w:ind w:left="4320" w:hanging="360"/>
+      </w:pPr>
+      <w:rPr>
+        <w:rFonts w:ascii="Wingdings" w:hAnsi="Wingdings" w:hint="default"/>
+      </w:rPr>
+    </w:lvl>
+    <w:lvl w:ilvl="6" w:tplc="20000001" w:tentative="1">
+      <w:start w:val="1"/>
+      <w:numFmt w:val="bullet"/>
+      <w:lvlText w:val=""/>
+      <w:lvlJc w:val="left"/>
+      <w:pPr>
+        <w:ind w:left="5040" w:hanging="360"/>
+      </w:pPr>
+      <w:rPr>
+        <w:rFonts w:ascii="Symbol" w:hAnsi="Symbol" w:hint="default"/>
+      </w:rPr>
+    </w:lvl>
+    <w:lvl w:ilvl="7" w:tplc="20000003" w:tentative="1">
+      <w:start w:val="1"/>
+      <w:numFmt w:val="bullet"/>
+      <w:lvlText w:val="o"/>
+      <w:lvlJc w:val="left"/>
+      <w:pPr>
+        <w:ind w:left="5760" w:hanging="360"/>
+      </w:pPr>
+      <w:rPr>
+        <w:rFonts w:ascii="Courier New" w:hAnsi="Courier New" w:cs="Courier New" w:hint="default"/>
+      </w:rPr>
+    </w:lvl>
+    <w:lvl w:ilvl="8" w:tplc="20000005" w:tentative="1">
+      <w:start w:val="1"/>
+      <w:numFmt w:val="bullet"/>
+      <w:lvlText w:val=""/>
+      <w:lvlJc w:val="left"/>
+      <w:pPr>
+        <w:ind w:left="6480" w:hanging="360"/>
+      </w:pPr>
+      <w:rPr>
+        <w:rFonts w:ascii="Wingdings" w:hAnsi="Wingdings" w:hint="default"/>
+      </w:rPr>
+    </w:lvl>
+  </w:abstractNum>
+  <w:abstractNum w:abstractNumId="7" w15:restartNumberingAfterBreak="0">
     <w:nsid w:val="30392E27"/>
     <w:multiLevelType w:val="hybridMultilevel"/>
     <w:tmpl w:val="8C44A07C"/>
@@ -10039,7 +11067,7 @@
       </w:rPr>
     </w:lvl>
   </w:abstractNum>
-  <w:abstractNum w:abstractNumId="6" w15:restartNumberingAfterBreak="0">
+  <w:abstractNum w:abstractNumId="8" w15:restartNumberingAfterBreak="0">
     <w:nsid w:val="34B070B1"/>
     <w:multiLevelType w:val="hybridMultilevel"/>
     <w:tmpl w:val="FBCC759E"/>
@@ -10152,7 +11180,7 @@
       </w:rPr>
     </w:lvl>
   </w:abstractNum>
-  <w:abstractNum w:abstractNumId="7" w15:restartNumberingAfterBreak="0">
+  <w:abstractNum w:abstractNumId="9" w15:restartNumberingAfterBreak="0">
     <w:nsid w:val="45271F4E"/>
     <w:multiLevelType w:val="hybridMultilevel"/>
     <w:tmpl w:val="6AD87118"/>
@@ -10265,7 +11293,7 @@
       </w:rPr>
     </w:lvl>
   </w:abstractNum>
-  <w:abstractNum w:abstractNumId="8" w15:restartNumberingAfterBreak="0">
+  <w:abstractNum w:abstractNumId="10" w15:restartNumberingAfterBreak="0">
     <w:nsid w:val="45E112F7"/>
     <w:multiLevelType w:val="hybridMultilevel"/>
     <w:tmpl w:val="A31AA3B8"/>
@@ -10378,7 +11406,7 @@
       </w:rPr>
     </w:lvl>
   </w:abstractNum>
-  <w:abstractNum w:abstractNumId="9" w15:restartNumberingAfterBreak="0">
+  <w:abstractNum w:abstractNumId="11" w15:restartNumberingAfterBreak="0">
     <w:nsid w:val="56763517"/>
     <w:multiLevelType w:val="hybridMultilevel"/>
     <w:tmpl w:val="BE5684E6"/>
@@ -10491,7 +11519,7 @@
       </w:rPr>
     </w:lvl>
   </w:abstractNum>
-  <w:abstractNum w:abstractNumId="10" w15:restartNumberingAfterBreak="0">
+  <w:abstractNum w:abstractNumId="12" w15:restartNumberingAfterBreak="0">
     <w:nsid w:val="56A303A7"/>
     <w:multiLevelType w:val="hybridMultilevel"/>
     <w:tmpl w:val="7666A602"/>
@@ -10604,7 +11632,7 @@
       </w:rPr>
     </w:lvl>
   </w:abstractNum>
-  <w:abstractNum w:abstractNumId="11" w15:restartNumberingAfterBreak="0">
+  <w:abstractNum w:abstractNumId="13" w15:restartNumberingAfterBreak="0">
     <w:nsid w:val="713C4B82"/>
     <w:multiLevelType w:val="hybridMultilevel"/>
     <w:tmpl w:val="3F9817AE"/>
@@ -10717,41 +11745,255 @@
       </w:rPr>
     </w:lvl>
   </w:abstractNum>
+  <w:abstractNum w:abstractNumId="14" w15:restartNumberingAfterBreak="0">
+    <w:nsid w:val="75307346"/>
+    <w:multiLevelType w:val="hybridMultilevel"/>
+    <w:tmpl w:val="42566B72"/>
+    <w:lvl w:ilvl="0" w:tplc="2000000F">
+      <w:start w:val="1"/>
+      <w:numFmt w:val="decimal"/>
+      <w:lvlText w:val="%1."/>
+      <w:lvlJc w:val="left"/>
+      <w:pPr>
+        <w:ind w:left="720" w:hanging="360"/>
+      </w:pPr>
+      <w:rPr>
+        <w:rFonts w:hint="default"/>
+      </w:rPr>
+    </w:lvl>
+    <w:lvl w:ilvl="1" w:tplc="20000019" w:tentative="1">
+      <w:start w:val="1"/>
+      <w:numFmt w:val="lowerLetter"/>
+      <w:lvlText w:val="%2."/>
+      <w:lvlJc w:val="left"/>
+      <w:pPr>
+        <w:ind w:left="1440" w:hanging="360"/>
+      </w:pPr>
+    </w:lvl>
+    <w:lvl w:ilvl="2" w:tplc="2000001B" w:tentative="1">
+      <w:start w:val="1"/>
+      <w:numFmt w:val="lowerRoman"/>
+      <w:lvlText w:val="%3."/>
+      <w:lvlJc w:val="right"/>
+      <w:pPr>
+        <w:ind w:left="2160" w:hanging="180"/>
+      </w:pPr>
+    </w:lvl>
+    <w:lvl w:ilvl="3" w:tplc="2000000F" w:tentative="1">
+      <w:start w:val="1"/>
+      <w:numFmt w:val="decimal"/>
+      <w:lvlText w:val="%4."/>
+      <w:lvlJc w:val="left"/>
+      <w:pPr>
+        <w:ind w:left="2880" w:hanging="360"/>
+      </w:pPr>
+    </w:lvl>
+    <w:lvl w:ilvl="4" w:tplc="20000019" w:tentative="1">
+      <w:start w:val="1"/>
+      <w:numFmt w:val="lowerLetter"/>
+      <w:lvlText w:val="%5."/>
+      <w:lvlJc w:val="left"/>
+      <w:pPr>
+        <w:ind w:left="3600" w:hanging="360"/>
+      </w:pPr>
+    </w:lvl>
+    <w:lvl w:ilvl="5" w:tplc="2000001B" w:tentative="1">
+      <w:start w:val="1"/>
+      <w:numFmt w:val="lowerRoman"/>
+      <w:lvlText w:val="%6."/>
+      <w:lvlJc w:val="right"/>
+      <w:pPr>
+        <w:ind w:left="4320" w:hanging="180"/>
+      </w:pPr>
+    </w:lvl>
+    <w:lvl w:ilvl="6" w:tplc="2000000F" w:tentative="1">
+      <w:start w:val="1"/>
+      <w:numFmt w:val="decimal"/>
+      <w:lvlText w:val="%7."/>
+      <w:lvlJc w:val="left"/>
+      <w:pPr>
+        <w:ind w:left="5040" w:hanging="360"/>
+      </w:pPr>
+    </w:lvl>
+    <w:lvl w:ilvl="7" w:tplc="20000019" w:tentative="1">
+      <w:start w:val="1"/>
+      <w:numFmt w:val="lowerLetter"/>
+      <w:lvlText w:val="%8."/>
+      <w:lvlJc w:val="left"/>
+      <w:pPr>
+        <w:ind w:left="5760" w:hanging="360"/>
+      </w:pPr>
+    </w:lvl>
+    <w:lvl w:ilvl="8" w:tplc="2000001B" w:tentative="1">
+      <w:start w:val="1"/>
+      <w:numFmt w:val="lowerRoman"/>
+      <w:lvlText w:val="%9."/>
+      <w:lvlJc w:val="right"/>
+      <w:pPr>
+        <w:ind w:left="6480" w:hanging="180"/>
+      </w:pPr>
+    </w:lvl>
+  </w:abstractNum>
+  <w:abstractNum w:abstractNumId="15" w15:restartNumberingAfterBreak="0">
+    <w:nsid w:val="7CDC5B23"/>
+    <w:multiLevelType w:val="hybridMultilevel"/>
+    <w:tmpl w:val="6920818A"/>
+    <w:lvl w:ilvl="0" w:tplc="20000001">
+      <w:start w:val="1"/>
+      <w:numFmt w:val="bullet"/>
+      <w:lvlText w:val=""/>
+      <w:lvlJc w:val="left"/>
+      <w:pPr>
+        <w:ind w:left="720" w:hanging="360"/>
+      </w:pPr>
+      <w:rPr>
+        <w:rFonts w:ascii="Symbol" w:hAnsi="Symbol" w:hint="default"/>
+      </w:rPr>
+    </w:lvl>
+    <w:lvl w:ilvl="1" w:tplc="20000003" w:tentative="1">
+      <w:start w:val="1"/>
+      <w:numFmt w:val="bullet"/>
+      <w:lvlText w:val="o"/>
+      <w:lvlJc w:val="left"/>
+      <w:pPr>
+        <w:ind w:left="1440" w:hanging="360"/>
+      </w:pPr>
+      <w:rPr>
+        <w:rFonts w:ascii="Courier New" w:hAnsi="Courier New" w:cs="Courier New" w:hint="default"/>
+      </w:rPr>
+    </w:lvl>
+    <w:lvl w:ilvl="2" w:tplc="20000005" w:tentative="1">
+      <w:start w:val="1"/>
+      <w:numFmt w:val="bullet"/>
+      <w:lvlText w:val=""/>
+      <w:lvlJc w:val="left"/>
+      <w:pPr>
+        <w:ind w:left="2160" w:hanging="360"/>
+      </w:pPr>
+      <w:rPr>
+        <w:rFonts w:ascii="Wingdings" w:hAnsi="Wingdings" w:hint="default"/>
+      </w:rPr>
+    </w:lvl>
+    <w:lvl w:ilvl="3" w:tplc="20000001" w:tentative="1">
+      <w:start w:val="1"/>
+      <w:numFmt w:val="bullet"/>
+      <w:lvlText w:val=""/>
+      <w:lvlJc w:val="left"/>
+      <w:pPr>
+        <w:ind w:left="2880" w:hanging="360"/>
+      </w:pPr>
+      <w:rPr>
+        <w:rFonts w:ascii="Symbol" w:hAnsi="Symbol" w:hint="default"/>
+      </w:rPr>
+    </w:lvl>
+    <w:lvl w:ilvl="4" w:tplc="20000003" w:tentative="1">
+      <w:start w:val="1"/>
+      <w:numFmt w:val="bullet"/>
+      <w:lvlText w:val="o"/>
+      <w:lvlJc w:val="left"/>
+      <w:pPr>
+        <w:ind w:left="3600" w:hanging="360"/>
+      </w:pPr>
+      <w:rPr>
+        <w:rFonts w:ascii="Courier New" w:hAnsi="Courier New" w:cs="Courier New" w:hint="default"/>
+      </w:rPr>
+    </w:lvl>
+    <w:lvl w:ilvl="5" w:tplc="20000005" w:tentative="1">
+      <w:start w:val="1"/>
+      <w:numFmt w:val="bullet"/>
+      <w:lvlText w:val=""/>
+      <w:lvlJc w:val="left"/>
+      <w:pPr>
+        <w:ind w:left="4320" w:hanging="360"/>
+      </w:pPr>
+      <w:rPr>
+        <w:rFonts w:ascii="Wingdings" w:hAnsi="Wingdings" w:hint="default"/>
+      </w:rPr>
+    </w:lvl>
+    <w:lvl w:ilvl="6" w:tplc="20000001" w:tentative="1">
+      <w:start w:val="1"/>
+      <w:numFmt w:val="bullet"/>
+      <w:lvlText w:val=""/>
+      <w:lvlJc w:val="left"/>
+      <w:pPr>
+        <w:ind w:left="5040" w:hanging="360"/>
+      </w:pPr>
+      <w:rPr>
+        <w:rFonts w:ascii="Symbol" w:hAnsi="Symbol" w:hint="default"/>
+      </w:rPr>
+    </w:lvl>
+    <w:lvl w:ilvl="7" w:tplc="20000003" w:tentative="1">
+      <w:start w:val="1"/>
+      <w:numFmt w:val="bullet"/>
+      <w:lvlText w:val="o"/>
+      <w:lvlJc w:val="left"/>
+      <w:pPr>
+        <w:ind w:left="5760" w:hanging="360"/>
+      </w:pPr>
+      <w:rPr>
+        <w:rFonts w:ascii="Courier New" w:hAnsi="Courier New" w:cs="Courier New" w:hint="default"/>
+      </w:rPr>
+    </w:lvl>
+    <w:lvl w:ilvl="8" w:tplc="20000005" w:tentative="1">
+      <w:start w:val="1"/>
+      <w:numFmt w:val="bullet"/>
+      <w:lvlText w:val=""/>
+      <w:lvlJc w:val="left"/>
+      <w:pPr>
+        <w:ind w:left="6480" w:hanging="360"/>
+      </w:pPr>
+      <w:rPr>
+        <w:rFonts w:ascii="Wingdings" w:hAnsi="Wingdings" w:hint="default"/>
+      </w:rPr>
+    </w:lvl>
+  </w:abstractNum>
   <w:num w:numId="1" w16cid:durableId="2110850659">
+    <w:abstractNumId w:val="10"/>
+  </w:num>
+  <w:num w:numId="2" w16cid:durableId="1731347564">
+    <w:abstractNumId w:val="2"/>
+  </w:num>
+  <w:num w:numId="3" w16cid:durableId="313682044">
+    <w:abstractNumId w:val="3"/>
+  </w:num>
+  <w:num w:numId="4" w16cid:durableId="180123833">
     <w:abstractNumId w:val="8"/>
   </w:num>
-  <w:num w:numId="2" w16cid:durableId="1731347564">
-    <w:abstractNumId w:val="1"/>
-  </w:num>
-  <w:num w:numId="3" w16cid:durableId="313682044">
-    <w:abstractNumId w:val="2"/>
-  </w:num>
-  <w:num w:numId="4" w16cid:durableId="180123833">
-    <w:abstractNumId w:val="6"/>
-  </w:num>
   <w:num w:numId="5" w16cid:durableId="2023555533">
-    <w:abstractNumId w:val="10"/>
+    <w:abstractNumId w:val="12"/>
   </w:num>
   <w:num w:numId="6" w16cid:durableId="800458160">
+    <w:abstractNumId w:val="11"/>
+  </w:num>
+  <w:num w:numId="7" w16cid:durableId="26680018">
+    <w:abstractNumId w:val="5"/>
+  </w:num>
+  <w:num w:numId="8" w16cid:durableId="1703699994">
     <w:abstractNumId w:val="9"/>
   </w:num>
-  <w:num w:numId="7" w16cid:durableId="26680018">
-    <w:abstractNumId w:val="4"/>
-  </w:num>
-  <w:num w:numId="8" w16cid:durableId="1703699994">
+  <w:num w:numId="9" w16cid:durableId="1712150">
     <w:abstractNumId w:val="7"/>
   </w:num>
-  <w:num w:numId="9" w16cid:durableId="1712150">
-    <w:abstractNumId w:val="5"/>
-  </w:num>
   <w:num w:numId="10" w16cid:durableId="1274169630">
-    <w:abstractNumId w:val="11"/>
+    <w:abstractNumId w:val="13"/>
   </w:num>
   <w:num w:numId="11" w16cid:durableId="1723211281">
-    <w:abstractNumId w:val="3"/>
+    <w:abstractNumId w:val="4"/>
   </w:num>
   <w:num w:numId="12" w16cid:durableId="1440494114">
     <w:abstractNumId w:val="0"/>
+  </w:num>
+  <w:num w:numId="13" w16cid:durableId="655106657">
+    <w:abstractNumId w:val="6"/>
+  </w:num>
+  <w:num w:numId="14" w16cid:durableId="1557013175">
+    <w:abstractNumId w:val="1"/>
+  </w:num>
+  <w:num w:numId="15" w16cid:durableId="1483158961">
+    <w:abstractNumId w:val="15"/>
+  </w:num>
+  <w:num w:numId="16" w16cid:durableId="2011519242">
+    <w:abstractNumId w:val="14"/>
   </w:num>
 </w:numbering>
 </file>

--- a/final summary.docx
+++ b/final summary.docx
@@ -234,7 +234,7 @@
           <w:lang w:val="en-US"/>
         </w:rPr>
       </w:pPr>
-      <w:bookmarkStart w:id="0" w:name="_Toc168925157"/>
+      <w:bookmarkStart w:id="0" w:name="_Toc176244362"/>
       <w:r>
         <w:rPr>
           <w:lang w:val="en-US"/>
@@ -273,19 +273,10 @@
           <w:pPr>
             <w:pStyle w:val="TOCHeading"/>
             <w:spacing w:line="360" w:lineRule="auto"/>
-          </w:pPr>
-        </w:p>
-        <w:p>
-          <w:pPr>
-            <w:pStyle w:val="TOC1"/>
-            <w:tabs>
-              <w:tab w:val="right" w:leader="dot" w:pos="9016"/>
-            </w:tabs>
-            <w:spacing w:line="360" w:lineRule="auto"/>
             <w:rPr>
               <w:rFonts w:eastAsiaTheme="minorEastAsia"/>
               <w:noProof/>
-              <w:lang w:eastAsia="en-IL"/>
+              <w:lang w:val="en-IL" w:eastAsia="en-IL"/>
             </w:rPr>
           </w:pPr>
           <w:r>
@@ -297,62 +288,13 @@
           <w:r>
             <w:fldChar w:fldCharType="separate"/>
           </w:r>
-          <w:hyperlink w:anchor="_Toc168925157" w:history="1">
+          <w:hyperlink w:anchor="_Toc176244362" w:history="1">
             <w:r>
               <w:rPr>
                 <w:rStyle w:val="Hyperlink"/>
                 <w:noProof/>
-                <w:lang w:val="en-US"/>
               </w:rPr>
               <w:t>Table of Contents</w:t>
-            </w:r>
-            <w:r>
-              <w:rPr>
-                <w:noProof/>
-                <w:webHidden/>
-              </w:rPr>
-              <w:tab/>
-            </w:r>
-            <w:r>
-              <w:rPr>
-                <w:noProof/>
-                <w:webHidden/>
-              </w:rPr>
-              <w:fldChar w:fldCharType="begin"/>
-            </w:r>
-            <w:r>
-              <w:rPr>
-                <w:noProof/>
-                <w:webHidden/>
-              </w:rPr>
-              <w:instrText xml:space="preserve"> PAGEREF _Toc168925157 \h </w:instrText>
-            </w:r>
-            <w:r>
-              <w:rPr>
-                <w:noProof/>
-                <w:webHidden/>
-              </w:rPr>
-            </w:r>
-            <w:r>
-              <w:rPr>
-                <w:noProof/>
-                <w:webHidden/>
-              </w:rPr>
-              <w:fldChar w:fldCharType="separate"/>
-            </w:r>
-            <w:r>
-              <w:rPr>
-                <w:noProof/>
-                <w:webHidden/>
-              </w:rPr>
-              <w:t>2</w:t>
-            </w:r>
-            <w:r>
-              <w:rPr>
-                <w:noProof/>
-                <w:webHidden/>
-              </w:rPr>
-              <w:fldChar w:fldCharType="end"/>
             </w:r>
           </w:hyperlink>
         </w:p>
@@ -362,14 +304,13 @@
             <w:tabs>
               <w:tab w:val="right" w:leader="dot" w:pos="9016"/>
             </w:tabs>
-            <w:spacing w:line="360" w:lineRule="auto"/>
             <w:rPr>
               <w:rFonts w:eastAsiaTheme="minorEastAsia"/>
               <w:noProof/>
-              <w:lang w:eastAsia="en-IL"/>
+              <w:lang w:val="en-IL" w:eastAsia="en-IL"/>
             </w:rPr>
           </w:pPr>
-          <w:hyperlink w:anchor="_Toc168925158" w:history="1">
+          <w:hyperlink w:anchor="_Toc176244363" w:history="1">
             <w:r>
               <w:rPr>
                 <w:rStyle w:val="Hyperlink"/>
@@ -397,7 +338,7 @@
                 <w:noProof/>
                 <w:webHidden/>
               </w:rPr>
-              <w:instrText xml:space="preserve"> PAGEREF _Toc168925158 \h </w:instrText>
+              <w:instrText xml:space="preserve"> PAGEREF _Toc176244363 \h </w:instrText>
             </w:r>
             <w:r>
               <w:rPr>
@@ -434,14 +375,13 @@
             <w:tabs>
               <w:tab w:val="right" w:leader="dot" w:pos="9016"/>
             </w:tabs>
-            <w:spacing w:line="360" w:lineRule="auto"/>
             <w:rPr>
               <w:rFonts w:eastAsiaTheme="minorEastAsia"/>
               <w:noProof/>
-              <w:lang w:eastAsia="en-IL"/>
+              <w:lang w:val="en-IL" w:eastAsia="en-IL"/>
             </w:rPr>
           </w:pPr>
-          <w:hyperlink w:anchor="_Toc168925159" w:history="1">
+          <w:hyperlink w:anchor="_Toc176244364" w:history="1">
             <w:r>
               <w:rPr>
                 <w:rStyle w:val="Hyperlink"/>
@@ -468,7 +408,7 @@
                 <w:noProof/>
                 <w:webHidden/>
               </w:rPr>
-              <w:instrText xml:space="preserve"> PAGEREF _Toc168925159 \h </w:instrText>
+              <w:instrText xml:space="preserve"> PAGEREF _Toc176244364 \h </w:instrText>
             </w:r>
             <w:r>
               <w:rPr>
@@ -505,14 +445,13 @@
             <w:tabs>
               <w:tab w:val="right" w:leader="dot" w:pos="9016"/>
             </w:tabs>
-            <w:spacing w:line="360" w:lineRule="auto"/>
             <w:rPr>
               <w:rFonts w:eastAsiaTheme="minorEastAsia"/>
               <w:noProof/>
-              <w:lang w:eastAsia="en-IL"/>
+              <w:lang w:val="en-IL" w:eastAsia="en-IL"/>
             </w:rPr>
           </w:pPr>
-          <w:hyperlink w:anchor="_Toc168925160" w:history="1">
+          <w:hyperlink w:anchor="_Toc176244365" w:history="1">
             <w:r>
               <w:rPr>
                 <w:rStyle w:val="Hyperlink"/>
@@ -540,7 +479,7 @@
                 <w:noProof/>
                 <w:webHidden/>
               </w:rPr>
-              <w:instrText xml:space="preserve"> PAGEREF _Toc168925160 \h </w:instrText>
+              <w:instrText xml:space="preserve"> PAGEREF _Toc176244365 \h </w:instrText>
             </w:r>
             <w:r>
               <w:rPr>
@@ -577,14 +516,13 @@
             <w:tabs>
               <w:tab w:val="right" w:leader="dot" w:pos="9016"/>
             </w:tabs>
-            <w:spacing w:line="360" w:lineRule="auto"/>
             <w:rPr>
               <w:rFonts w:eastAsiaTheme="minorEastAsia"/>
               <w:noProof/>
-              <w:lang w:eastAsia="en-IL"/>
+              <w:lang w:val="en-IL" w:eastAsia="en-IL"/>
             </w:rPr>
           </w:pPr>
-          <w:hyperlink w:anchor="_Toc168925161" w:history="1">
+          <w:hyperlink w:anchor="_Toc176244366" w:history="1">
             <w:r>
               <w:rPr>
                 <w:rStyle w:val="Hyperlink"/>
@@ -612,7 +550,7 @@
                 <w:noProof/>
                 <w:webHidden/>
               </w:rPr>
-              <w:instrText xml:space="preserve"> PAGEREF _Toc168925161 \h </w:instrText>
+              <w:instrText xml:space="preserve"> PAGEREF _Toc176244366 \h </w:instrText>
             </w:r>
             <w:r>
               <w:rPr>
@@ -649,14 +587,13 @@
             <w:tabs>
               <w:tab w:val="right" w:leader="dot" w:pos="9016"/>
             </w:tabs>
-            <w:spacing w:line="360" w:lineRule="auto"/>
             <w:rPr>
               <w:rFonts w:eastAsiaTheme="minorEastAsia"/>
               <w:noProof/>
-              <w:lang w:eastAsia="en-IL"/>
+              <w:lang w:val="en-IL" w:eastAsia="en-IL"/>
             </w:rPr>
           </w:pPr>
-          <w:hyperlink w:anchor="_Toc168925162" w:history="1">
+          <w:hyperlink w:anchor="_Toc176244367" w:history="1">
             <w:r>
               <w:rPr>
                 <w:rStyle w:val="Hyperlink"/>
@@ -684,7 +621,7 @@
                 <w:noProof/>
                 <w:webHidden/>
               </w:rPr>
-              <w:instrText xml:space="preserve"> PAGEREF _Toc168925162 \h </w:instrText>
+              <w:instrText xml:space="preserve"> PAGEREF _Toc176244367 \h </w:instrText>
             </w:r>
             <w:r>
               <w:rPr>
@@ -721,14 +658,13 @@
             <w:tabs>
               <w:tab w:val="right" w:leader="dot" w:pos="9016"/>
             </w:tabs>
-            <w:spacing w:line="360" w:lineRule="auto"/>
             <w:rPr>
               <w:rFonts w:eastAsiaTheme="minorEastAsia"/>
               <w:noProof/>
-              <w:lang w:eastAsia="en-IL"/>
+              <w:lang w:val="en-IL" w:eastAsia="en-IL"/>
             </w:rPr>
           </w:pPr>
-          <w:hyperlink w:anchor="_Toc168925163" w:history="1">
+          <w:hyperlink w:anchor="_Toc176244368" w:history="1">
             <w:r>
               <w:rPr>
                 <w:rStyle w:val="Hyperlink"/>
@@ -756,7 +692,7 @@
                 <w:noProof/>
                 <w:webHidden/>
               </w:rPr>
-              <w:instrText xml:space="preserve"> PAGEREF _Toc168925163 \h </w:instrText>
+              <w:instrText xml:space="preserve"> PAGEREF _Toc176244368 \h </w:instrText>
             </w:r>
             <w:r>
               <w:rPr>
@@ -793,14 +729,13 @@
             <w:tabs>
               <w:tab w:val="right" w:leader="dot" w:pos="9016"/>
             </w:tabs>
-            <w:spacing w:line="360" w:lineRule="auto"/>
             <w:rPr>
               <w:rFonts w:eastAsiaTheme="minorEastAsia"/>
               <w:noProof/>
-              <w:lang w:eastAsia="en-IL"/>
+              <w:lang w:val="en-IL" w:eastAsia="en-IL"/>
             </w:rPr>
           </w:pPr>
-          <w:hyperlink w:anchor="_Toc168925164" w:history="1">
+          <w:hyperlink w:anchor="_Toc176244369" w:history="1">
             <w:r>
               <w:rPr>
                 <w:rStyle w:val="Hyperlink"/>
@@ -828,7 +763,7 @@
                 <w:noProof/>
                 <w:webHidden/>
               </w:rPr>
-              <w:instrText xml:space="preserve"> PAGEREF _Toc168925164 \h </w:instrText>
+              <w:instrText xml:space="preserve"> PAGEREF _Toc176244369 \h </w:instrText>
             </w:r>
             <w:r>
               <w:rPr>
@@ -865,21 +800,20 @@
             <w:tabs>
               <w:tab w:val="right" w:leader="dot" w:pos="9016"/>
             </w:tabs>
-            <w:spacing w:line="360" w:lineRule="auto"/>
             <w:rPr>
               <w:rFonts w:eastAsiaTheme="minorEastAsia"/>
               <w:noProof/>
-              <w:lang w:eastAsia="en-IL"/>
+              <w:lang w:val="en-IL" w:eastAsia="en-IL"/>
             </w:rPr>
           </w:pPr>
-          <w:hyperlink w:anchor="_Toc168925165" w:history="1">
+          <w:hyperlink w:anchor="_Toc176244370" w:history="1">
             <w:r>
               <w:rPr>
                 <w:rStyle w:val="Hyperlink"/>
                 <w:noProof/>
                 <w:lang w:val="en-US"/>
               </w:rPr>
-              <w:t>Solution Description</w:t>
+              <w:t>Data Preprocessing</w:t>
             </w:r>
             <w:r>
               <w:rPr>
@@ -900,7 +834,7 @@
                 <w:noProof/>
                 <w:webHidden/>
               </w:rPr>
-              <w:instrText xml:space="preserve"> PAGEREF _Toc168925165 \h </w:instrText>
+              <w:instrText xml:space="preserve"> PAGEREF _Toc176244370 \h </w:instrText>
             </w:r>
             <w:r>
               <w:rPr>
@@ -937,14 +871,13 @@
             <w:tabs>
               <w:tab w:val="right" w:leader="dot" w:pos="9016"/>
             </w:tabs>
-            <w:spacing w:line="360" w:lineRule="auto"/>
             <w:rPr>
               <w:rFonts w:eastAsiaTheme="minorEastAsia"/>
               <w:noProof/>
-              <w:lang w:eastAsia="en-IL"/>
+              <w:lang w:val="en-IL" w:eastAsia="en-IL"/>
             </w:rPr>
           </w:pPr>
-          <w:hyperlink w:anchor="_Toc168925166" w:history="1">
+          <w:hyperlink w:anchor="_Toc176244371" w:history="1">
             <w:r>
               <w:rPr>
                 <w:rStyle w:val="Hyperlink"/>
@@ -972,7 +905,7 @@
                 <w:noProof/>
                 <w:webHidden/>
               </w:rPr>
-              <w:instrText xml:space="preserve"> PAGEREF _Toc168925166 \h </w:instrText>
+              <w:instrText xml:space="preserve"> PAGEREF _Toc176244371 \h </w:instrText>
             </w:r>
             <w:r>
               <w:rPr>
@@ -1009,73 +942,65 @@
             <w:tabs>
               <w:tab w:val="right" w:leader="dot" w:pos="9016"/>
             </w:tabs>
-            <w:spacing w:line="360" w:lineRule="auto"/>
             <w:rPr>
-              <w:rStyle w:val="Hyperlink"/>
-              <w:lang w:val="en-US"/>
+              <w:rFonts w:eastAsiaTheme="minorEastAsia"/>
+              <w:noProof/>
+              <w:lang w:val="en-IL" w:eastAsia="en-IL"/>
             </w:rPr>
           </w:pPr>
-          <w:hyperlink w:anchor="_Toc168925167" w:history="1">
+          <w:hyperlink w:anchor="_Toc176244372" w:history="1">
             <w:r>
               <w:rPr>
                 <w:rStyle w:val="Hyperlink"/>
                 <w:noProof/>
-                <w:lang w:val="en-US"/>
-              </w:rPr>
-              <w:t>Stage Two: Planning Feature Extraction</w:t>
-            </w:r>
-            <w:r>
-              <w:rPr>
-                <w:rStyle w:val="Hyperlink"/>
-                <w:webHidden/>
-                <w:lang w:val="en-US"/>
+              </w:rPr>
+              <w:t>Stage Two: Feature Extraction</w:t>
+            </w:r>
+            <w:r>
+              <w:rPr>
+                <w:noProof/>
+                <w:webHidden/>
               </w:rPr>
               <w:tab/>
             </w:r>
             <w:r>
               <w:rPr>
-                <w:rStyle w:val="Hyperlink"/>
-                <w:webHidden/>
-                <w:lang w:val="en-US"/>
+                <w:noProof/>
+                <w:webHidden/>
               </w:rPr>
               <w:fldChar w:fldCharType="begin"/>
             </w:r>
             <w:r>
               <w:rPr>
-                <w:rStyle w:val="Hyperlink"/>
-                <w:webHidden/>
-                <w:lang w:val="en-US"/>
-              </w:rPr>
-              <w:instrText xml:space="preserve"> PAGEREF _Toc168925167 \h </w:instrText>
-            </w:r>
-            <w:r>
-              <w:rPr>
-                <w:rStyle w:val="Hyperlink"/>
-                <w:webHidden/>
-                <w:lang w:val="en-US"/>
-              </w:rPr>
-            </w:r>
-            <w:r>
-              <w:rPr>
-                <w:rStyle w:val="Hyperlink"/>
-                <w:webHidden/>
-                <w:lang w:val="en-US"/>
+                <w:noProof/>
+                <w:webHidden/>
+              </w:rPr>
+              <w:instrText xml:space="preserve"> PAGEREF _Toc176244372 \h </w:instrText>
+            </w:r>
+            <w:r>
+              <w:rPr>
+                <w:noProof/>
+                <w:webHidden/>
+              </w:rPr>
+            </w:r>
+            <w:r>
+              <w:rPr>
+                <w:noProof/>
+                <w:webHidden/>
               </w:rPr>
               <w:fldChar w:fldCharType="separate"/>
             </w:r>
             <w:r>
               <w:rPr>
-                <w:rStyle w:val="Hyperlink"/>
-                <w:webHidden/>
-                <w:lang w:val="en-US"/>
+                <w:noProof/>
+                <w:webHidden/>
               </w:rPr>
               <w:t>11</w:t>
             </w:r>
             <w:r>
               <w:rPr>
-                <w:rStyle w:val="Hyperlink"/>
-                <w:webHidden/>
-                <w:lang w:val="en-US"/>
+                <w:noProof/>
+                <w:webHidden/>
               </w:rPr>
               <w:fldChar w:fldCharType="end"/>
             </w:r>
@@ -1087,13 +1012,13 @@
             <w:tabs>
               <w:tab w:val="right" w:leader="dot" w:pos="9016"/>
             </w:tabs>
-            <w:spacing w:line="360" w:lineRule="auto"/>
             <w:rPr>
-              <w:rStyle w:val="Hyperlink"/>
-              <w:lang w:val="en-US"/>
+              <w:rFonts w:eastAsiaTheme="minorEastAsia"/>
+              <w:noProof/>
+              <w:lang w:val="en-IL" w:eastAsia="en-IL"/>
             </w:rPr>
           </w:pPr>
-          <w:hyperlink w:anchor="_Toc168925168" w:history="1">
+          <w:hyperlink w:anchor="_Toc176244373" w:history="1">
             <w:r>
               <w:rPr>
                 <w:rStyle w:val="Hyperlink"/>
@@ -1104,56 +1029,49 @@
             </w:r>
             <w:r>
               <w:rPr>
-                <w:rStyle w:val="Hyperlink"/>
-                <w:webHidden/>
-                <w:lang w:val="en-US"/>
+                <w:noProof/>
+                <w:webHidden/>
               </w:rPr>
               <w:tab/>
             </w:r>
             <w:r>
               <w:rPr>
-                <w:rStyle w:val="Hyperlink"/>
-                <w:webHidden/>
-                <w:lang w:val="en-US"/>
+                <w:noProof/>
+                <w:webHidden/>
               </w:rPr>
               <w:fldChar w:fldCharType="begin"/>
             </w:r>
             <w:r>
               <w:rPr>
-                <w:rStyle w:val="Hyperlink"/>
-                <w:webHidden/>
-                <w:lang w:val="en-US"/>
-              </w:rPr>
-              <w:instrText xml:space="preserve"> PAGEREF _Toc168925168 \h </w:instrText>
-            </w:r>
-            <w:r>
-              <w:rPr>
-                <w:rStyle w:val="Hyperlink"/>
-                <w:webHidden/>
-                <w:lang w:val="en-US"/>
-              </w:rPr>
-            </w:r>
-            <w:r>
-              <w:rPr>
-                <w:rStyle w:val="Hyperlink"/>
-                <w:webHidden/>
-                <w:lang w:val="en-US"/>
+                <w:noProof/>
+                <w:webHidden/>
+              </w:rPr>
+              <w:instrText xml:space="preserve"> PAGEREF _Toc176244373 \h </w:instrText>
+            </w:r>
+            <w:r>
+              <w:rPr>
+                <w:noProof/>
+                <w:webHidden/>
+              </w:rPr>
+            </w:r>
+            <w:r>
+              <w:rPr>
+                <w:noProof/>
+                <w:webHidden/>
               </w:rPr>
               <w:fldChar w:fldCharType="separate"/>
             </w:r>
             <w:r>
               <w:rPr>
-                <w:rStyle w:val="Hyperlink"/>
-                <w:webHidden/>
-                <w:lang w:val="en-US"/>
-              </w:rPr>
-              <w:t>12</w:t>
-            </w:r>
-            <w:r>
-              <w:rPr>
-                <w:rStyle w:val="Hyperlink"/>
-                <w:webHidden/>
-                <w:lang w:val="en-US"/>
+                <w:noProof/>
+                <w:webHidden/>
+              </w:rPr>
+              <w:t>13</w:t>
+            </w:r>
+            <w:r>
+              <w:rPr>
+                <w:noProof/>
+                <w:webHidden/>
               </w:rPr>
               <w:fldChar w:fldCharType="end"/>
             </w:r>
@@ -1165,74 +1083,137 @@
             <w:tabs>
               <w:tab w:val="right" w:leader="dot" w:pos="9016"/>
             </w:tabs>
-            <w:spacing w:line="360" w:lineRule="auto"/>
             <w:rPr>
               <w:rFonts w:eastAsiaTheme="minorEastAsia"/>
               <w:noProof/>
-              <w:lang w:eastAsia="en-IL"/>
+              <w:lang w:val="en-IL" w:eastAsia="en-IL"/>
             </w:rPr>
           </w:pPr>
-          <w:hyperlink w:anchor="_Toc168925169" w:history="1">
+          <w:hyperlink w:anchor="_Toc176244374" w:history="1">
             <w:r>
               <w:rPr>
                 <w:rStyle w:val="Hyperlink"/>
                 <w:noProof/>
                 <w:lang w:val="en-US"/>
               </w:rPr>
-              <w:t>Stage Four: Feature Engineering</w:t>
-            </w:r>
+              <w:t>Stage Four: Handling Categorical features</w:t>
+            </w:r>
+            <w:r>
+              <w:rPr>
+                <w:noProof/>
+                <w:webHidden/>
+              </w:rPr>
+              <w:tab/>
+            </w:r>
+            <w:r>
+              <w:rPr>
+                <w:noProof/>
+                <w:webHidden/>
+              </w:rPr>
+              <w:fldChar w:fldCharType="begin"/>
+            </w:r>
+            <w:r>
+              <w:rPr>
+                <w:noProof/>
+                <w:webHidden/>
+              </w:rPr>
+              <w:instrText xml:space="preserve"> PAGEREF _Toc176244374 \h </w:instrText>
+            </w:r>
+            <w:r>
+              <w:rPr>
+                <w:noProof/>
+                <w:webHidden/>
+              </w:rPr>
+            </w:r>
+            <w:r>
+              <w:rPr>
+                <w:noProof/>
+                <w:webHidden/>
+              </w:rPr>
+              <w:fldChar w:fldCharType="separate"/>
+            </w:r>
+            <w:r>
+              <w:rPr>
+                <w:noProof/>
+                <w:webHidden/>
+              </w:rPr>
+              <w:t>16</w:t>
+            </w:r>
+            <w:r>
+              <w:rPr>
+                <w:noProof/>
+                <w:webHidden/>
+              </w:rPr>
+              <w:fldChar w:fldCharType="end"/>
+            </w:r>
+          </w:hyperlink>
+        </w:p>
+        <w:p>
+          <w:pPr>
+            <w:pStyle w:val="TOC2"/>
+            <w:tabs>
+              <w:tab w:val="right" w:leader="dot" w:pos="9016"/>
+            </w:tabs>
+            <w:rPr>
+              <w:rFonts w:eastAsiaTheme="minorEastAsia"/>
+              <w:noProof/>
+              <w:lang w:val="en-IL" w:eastAsia="en-IL"/>
+            </w:rPr>
+          </w:pPr>
+          <w:hyperlink w:anchor="_Toc176244375" w:history="1">
             <w:r>
               <w:rPr>
                 <w:rStyle w:val="Hyperlink"/>
-                <w:webHidden/>
+                <w:noProof/>
                 <w:lang w:val="en-US"/>
               </w:rPr>
+              <w:t>Stage Five: Feature Engineering</w:t>
+            </w:r>
+            <w:r>
+              <w:rPr>
+                <w:noProof/>
+                <w:webHidden/>
+              </w:rPr>
               <w:tab/>
             </w:r>
             <w:r>
               <w:rPr>
-                <w:rStyle w:val="Hyperlink"/>
-                <w:webHidden/>
-                <w:lang w:val="en-US"/>
+                <w:noProof/>
+                <w:webHidden/>
               </w:rPr>
               <w:fldChar w:fldCharType="begin"/>
             </w:r>
             <w:r>
               <w:rPr>
-                <w:rStyle w:val="Hyperlink"/>
-                <w:webHidden/>
-                <w:lang w:val="en-US"/>
-              </w:rPr>
-              <w:instrText xml:space="preserve"> PAGEREF _Toc168925169 \h </w:instrText>
-            </w:r>
-            <w:r>
-              <w:rPr>
-                <w:rStyle w:val="Hyperlink"/>
-                <w:webHidden/>
-                <w:lang w:val="en-US"/>
-              </w:rPr>
-            </w:r>
-            <w:r>
-              <w:rPr>
-                <w:rStyle w:val="Hyperlink"/>
-                <w:webHidden/>
-                <w:lang w:val="en-US"/>
+                <w:noProof/>
+                <w:webHidden/>
+              </w:rPr>
+              <w:instrText xml:space="preserve"> PAGEREF _Toc176244375 \h </w:instrText>
+            </w:r>
+            <w:r>
+              <w:rPr>
+                <w:noProof/>
+                <w:webHidden/>
+              </w:rPr>
+            </w:r>
+            <w:r>
+              <w:rPr>
+                <w:noProof/>
+                <w:webHidden/>
               </w:rPr>
               <w:fldChar w:fldCharType="separate"/>
             </w:r>
             <w:r>
               <w:rPr>
-                <w:rStyle w:val="Hyperlink"/>
-                <w:webHidden/>
-                <w:lang w:val="en-US"/>
-              </w:rPr>
-              <w:t>15</w:t>
-            </w:r>
-            <w:r>
-              <w:rPr>
-                <w:rStyle w:val="Hyperlink"/>
-                <w:webHidden/>
-                <w:lang w:val="en-US"/>
+                <w:noProof/>
+                <w:webHidden/>
+              </w:rPr>
+              <w:t>18</w:t>
+            </w:r>
+            <w:r>
+              <w:rPr>
+                <w:noProof/>
+                <w:webHidden/>
               </w:rPr>
               <w:fldChar w:fldCharType="end"/>
             </w:r>
@@ -1244,21 +1225,20 @@
             <w:tabs>
               <w:tab w:val="right" w:leader="dot" w:pos="9016"/>
             </w:tabs>
-            <w:spacing w:line="360" w:lineRule="auto"/>
             <w:rPr>
               <w:rFonts w:eastAsiaTheme="minorEastAsia"/>
               <w:noProof/>
-              <w:lang w:eastAsia="en-IL"/>
+              <w:lang w:val="en-IL" w:eastAsia="en-IL"/>
             </w:rPr>
           </w:pPr>
-          <w:hyperlink w:anchor="_Toc168925170" w:history="1">
+          <w:hyperlink w:anchor="_Toc176244376" w:history="1">
             <w:r>
               <w:rPr>
                 <w:rStyle w:val="Hyperlink"/>
                 <w:noProof/>
                 <w:lang w:val="en-US"/>
               </w:rPr>
-              <w:t>Next Stages</w:t>
+              <w:t>Data Imputations and Cleansing</w:t>
             </w:r>
             <w:r>
               <w:rPr>
@@ -1279,7 +1259,7 @@
                 <w:noProof/>
                 <w:webHidden/>
               </w:rPr>
-              <w:instrText xml:space="preserve"> PAGEREF _Toc168925170 \h </w:instrText>
+              <w:instrText xml:space="preserve"> PAGEREF _Toc176244376 \h </w:instrText>
             </w:r>
             <w:r>
               <w:rPr>
@@ -1299,7 +1279,7 @@
                 <w:noProof/>
                 <w:webHidden/>
               </w:rPr>
-              <w:t>17</w:t>
+              <w:t>20</w:t>
             </w:r>
             <w:r>
               <w:rPr>
@@ -1316,73 +1296,65 @@
             <w:tabs>
               <w:tab w:val="right" w:leader="dot" w:pos="9016"/>
             </w:tabs>
-            <w:spacing w:line="360" w:lineRule="auto"/>
             <w:rPr>
-              <w:rStyle w:val="Hyperlink"/>
-              <w:lang w:val="en-US"/>
+              <w:rFonts w:eastAsiaTheme="minorEastAsia"/>
+              <w:noProof/>
+              <w:lang w:val="en-IL" w:eastAsia="en-IL"/>
             </w:rPr>
           </w:pPr>
-          <w:hyperlink w:anchor="_Toc168925171" w:history="1">
+          <w:hyperlink w:anchor="_Toc176244377" w:history="1">
             <w:r>
               <w:rPr>
                 <w:rStyle w:val="Hyperlink"/>
                 <w:noProof/>
-                <w:lang w:val="en-US"/>
-              </w:rPr>
-              <w:t>Data Imputations and Cleansing</w:t>
-            </w:r>
-            <w:r>
-              <w:rPr>
-                <w:rStyle w:val="Hyperlink"/>
-                <w:webHidden/>
-                <w:lang w:val="en-US"/>
+              </w:rPr>
+              <w:t>Removed Features</w:t>
+            </w:r>
+            <w:r>
+              <w:rPr>
+                <w:noProof/>
+                <w:webHidden/>
               </w:rPr>
               <w:tab/>
             </w:r>
             <w:r>
               <w:rPr>
-                <w:rStyle w:val="Hyperlink"/>
-                <w:webHidden/>
-                <w:lang w:val="en-US"/>
+                <w:noProof/>
+                <w:webHidden/>
               </w:rPr>
               <w:fldChar w:fldCharType="begin"/>
             </w:r>
             <w:r>
               <w:rPr>
-                <w:rStyle w:val="Hyperlink"/>
-                <w:webHidden/>
-                <w:lang w:val="en-US"/>
-              </w:rPr>
-              <w:instrText xml:space="preserve"> PAGEREF _Toc168925171 \h </w:instrText>
-            </w:r>
-            <w:r>
-              <w:rPr>
-                <w:rStyle w:val="Hyperlink"/>
-                <w:webHidden/>
-                <w:lang w:val="en-US"/>
-              </w:rPr>
-            </w:r>
-            <w:r>
-              <w:rPr>
-                <w:rStyle w:val="Hyperlink"/>
-                <w:webHidden/>
-                <w:lang w:val="en-US"/>
+                <w:noProof/>
+                <w:webHidden/>
+              </w:rPr>
+              <w:instrText xml:space="preserve"> PAGEREF _Toc176244377 \h </w:instrText>
+            </w:r>
+            <w:r>
+              <w:rPr>
+                <w:noProof/>
+                <w:webHidden/>
+              </w:rPr>
+            </w:r>
+            <w:r>
+              <w:rPr>
+                <w:noProof/>
+                <w:webHidden/>
               </w:rPr>
               <w:fldChar w:fldCharType="separate"/>
             </w:r>
             <w:r>
               <w:rPr>
-                <w:rStyle w:val="Hyperlink"/>
-                <w:webHidden/>
-                <w:lang w:val="en-US"/>
-              </w:rPr>
-              <w:t>17</w:t>
-            </w:r>
-            <w:r>
-              <w:rPr>
-                <w:rStyle w:val="Hyperlink"/>
-                <w:webHidden/>
-                <w:lang w:val="en-US"/>
+                <w:noProof/>
+                <w:webHidden/>
+              </w:rPr>
+              <w:t>20</w:t>
+            </w:r>
+            <w:r>
+              <w:rPr>
+                <w:noProof/>
+                <w:webHidden/>
               </w:rPr>
               <w:fldChar w:fldCharType="end"/>
             </w:r>
@@ -1394,73 +1366,136 @@
             <w:tabs>
               <w:tab w:val="right" w:leader="dot" w:pos="9016"/>
             </w:tabs>
-            <w:spacing w:line="360" w:lineRule="auto"/>
             <w:rPr>
-              <w:rStyle w:val="Hyperlink"/>
-              <w:lang w:val="en-US"/>
+              <w:rFonts w:eastAsiaTheme="minorEastAsia"/>
+              <w:noProof/>
+              <w:lang w:val="en-IL" w:eastAsia="en-IL"/>
             </w:rPr>
           </w:pPr>
-          <w:hyperlink w:anchor="_Toc168925172" w:history="1">
+          <w:hyperlink w:anchor="_Toc176244378" w:history="1">
             <w:r>
               <w:rPr>
                 <w:rStyle w:val="Hyperlink"/>
                 <w:noProof/>
+              </w:rPr>
+              <w:t>Imputing Features</w:t>
+            </w:r>
+            <w:r>
+              <w:rPr>
+                <w:noProof/>
+                <w:webHidden/>
+              </w:rPr>
+              <w:tab/>
+            </w:r>
+            <w:r>
+              <w:rPr>
+                <w:noProof/>
+                <w:webHidden/>
+              </w:rPr>
+              <w:fldChar w:fldCharType="begin"/>
+            </w:r>
+            <w:r>
+              <w:rPr>
+                <w:noProof/>
+                <w:webHidden/>
+              </w:rPr>
+              <w:instrText xml:space="preserve"> PAGEREF _Toc176244378 \h </w:instrText>
+            </w:r>
+            <w:r>
+              <w:rPr>
+                <w:noProof/>
+                <w:webHidden/>
+              </w:rPr>
+            </w:r>
+            <w:r>
+              <w:rPr>
+                <w:noProof/>
+                <w:webHidden/>
+              </w:rPr>
+              <w:fldChar w:fldCharType="separate"/>
+            </w:r>
+            <w:r>
+              <w:rPr>
+                <w:noProof/>
+                <w:webHidden/>
+              </w:rPr>
+              <w:t>20</w:t>
+            </w:r>
+            <w:r>
+              <w:rPr>
+                <w:noProof/>
+                <w:webHidden/>
+              </w:rPr>
+              <w:fldChar w:fldCharType="end"/>
+            </w:r>
+          </w:hyperlink>
+        </w:p>
+        <w:p>
+          <w:pPr>
+            <w:pStyle w:val="TOC1"/>
+            <w:tabs>
+              <w:tab w:val="right" w:leader="dot" w:pos="9016"/>
+            </w:tabs>
+            <w:rPr>
+              <w:rFonts w:eastAsiaTheme="minorEastAsia"/>
+              <w:noProof/>
+              <w:lang w:val="en-IL" w:eastAsia="en-IL"/>
+            </w:rPr>
+          </w:pPr>
+          <w:hyperlink w:anchor="_Toc176244379" w:history="1">
+            <w:r>
+              <w:rPr>
+                <w:rStyle w:val="Hyperlink"/>
+                <w:noProof/>
                 <w:lang w:val="en-US"/>
               </w:rPr>
-              <w:t>Further Feature Engineering</w:t>
-            </w:r>
-            <w:r>
-              <w:rPr>
-                <w:rStyle w:val="Hyperlink"/>
-                <w:webHidden/>
-                <w:lang w:val="en-US"/>
+              <w:t>Model Selection</w:t>
+            </w:r>
+            <w:r>
+              <w:rPr>
+                <w:noProof/>
+                <w:webHidden/>
               </w:rPr>
               <w:tab/>
             </w:r>
             <w:r>
               <w:rPr>
-                <w:rStyle w:val="Hyperlink"/>
-                <w:webHidden/>
-                <w:lang w:val="en-US"/>
+                <w:noProof/>
+                <w:webHidden/>
               </w:rPr>
               <w:fldChar w:fldCharType="begin"/>
             </w:r>
             <w:r>
               <w:rPr>
-                <w:rStyle w:val="Hyperlink"/>
-                <w:webHidden/>
-                <w:lang w:val="en-US"/>
-              </w:rPr>
-              <w:instrText xml:space="preserve"> PAGEREF _Toc168925172 \h </w:instrText>
-            </w:r>
-            <w:r>
-              <w:rPr>
-                <w:rStyle w:val="Hyperlink"/>
-                <w:webHidden/>
-                <w:lang w:val="en-US"/>
-              </w:rPr>
-            </w:r>
-            <w:r>
-              <w:rPr>
-                <w:rStyle w:val="Hyperlink"/>
-                <w:webHidden/>
-                <w:lang w:val="en-US"/>
+                <w:noProof/>
+                <w:webHidden/>
+              </w:rPr>
+              <w:instrText xml:space="preserve"> PAGEREF _Toc176244379 \h </w:instrText>
+            </w:r>
+            <w:r>
+              <w:rPr>
+                <w:noProof/>
+                <w:webHidden/>
+              </w:rPr>
+            </w:r>
+            <w:r>
+              <w:rPr>
+                <w:noProof/>
+                <w:webHidden/>
               </w:rPr>
               <w:fldChar w:fldCharType="separate"/>
             </w:r>
             <w:r>
               <w:rPr>
-                <w:rStyle w:val="Hyperlink"/>
-                <w:webHidden/>
-                <w:lang w:val="en-US"/>
-              </w:rPr>
-              <w:t>17</w:t>
-            </w:r>
-            <w:r>
-              <w:rPr>
-                <w:rStyle w:val="Hyperlink"/>
-                <w:webHidden/>
-                <w:lang w:val="en-US"/>
+                <w:noProof/>
+                <w:webHidden/>
+              </w:rPr>
+              <w:t>22</w:t>
+            </w:r>
+            <w:r>
+              <w:rPr>
+                <w:noProof/>
+                <w:webHidden/>
               </w:rPr>
               <w:fldChar w:fldCharType="end"/>
             </w:r>
@@ -1472,73 +1507,66 @@
             <w:tabs>
               <w:tab w:val="right" w:leader="dot" w:pos="9016"/>
             </w:tabs>
-            <w:spacing w:line="360" w:lineRule="auto"/>
             <w:rPr>
-              <w:rStyle w:val="Hyperlink"/>
-              <w:lang w:val="en-US"/>
+              <w:rFonts w:eastAsiaTheme="minorEastAsia"/>
+              <w:noProof/>
+              <w:lang w:val="en-IL" w:eastAsia="en-IL"/>
             </w:rPr>
           </w:pPr>
-          <w:hyperlink w:anchor="_Toc168925173" w:history="1">
+          <w:hyperlink w:anchor="_Toc176244380" w:history="1">
             <w:r>
               <w:rPr>
                 <w:rStyle w:val="Hyperlink"/>
                 <w:noProof/>
                 <w:lang w:val="en-US"/>
               </w:rPr>
-              <w:t>Choosing a Machine Learning Model</w:t>
-            </w:r>
-            <w:r>
-              <w:rPr>
-                <w:rStyle w:val="Hyperlink"/>
-                <w:webHidden/>
-                <w:lang w:val="en-US"/>
+              <w:t>Model Selection Overview</w:t>
+            </w:r>
+            <w:r>
+              <w:rPr>
+                <w:noProof/>
+                <w:webHidden/>
               </w:rPr>
               <w:tab/>
             </w:r>
             <w:r>
               <w:rPr>
-                <w:rStyle w:val="Hyperlink"/>
-                <w:webHidden/>
-                <w:lang w:val="en-US"/>
+                <w:noProof/>
+                <w:webHidden/>
               </w:rPr>
               <w:fldChar w:fldCharType="begin"/>
             </w:r>
             <w:r>
               <w:rPr>
-                <w:rStyle w:val="Hyperlink"/>
-                <w:webHidden/>
-                <w:lang w:val="en-US"/>
-              </w:rPr>
-              <w:instrText xml:space="preserve"> PAGEREF _Toc168925173 \h </w:instrText>
-            </w:r>
-            <w:r>
-              <w:rPr>
-                <w:rStyle w:val="Hyperlink"/>
-                <w:webHidden/>
-                <w:lang w:val="en-US"/>
-              </w:rPr>
-            </w:r>
-            <w:r>
-              <w:rPr>
-                <w:rStyle w:val="Hyperlink"/>
-                <w:webHidden/>
-                <w:lang w:val="en-US"/>
+                <w:noProof/>
+                <w:webHidden/>
+              </w:rPr>
+              <w:instrText xml:space="preserve"> PAGEREF _Toc176244380 \h </w:instrText>
+            </w:r>
+            <w:r>
+              <w:rPr>
+                <w:noProof/>
+                <w:webHidden/>
+              </w:rPr>
+            </w:r>
+            <w:r>
+              <w:rPr>
+                <w:noProof/>
+                <w:webHidden/>
               </w:rPr>
               <w:fldChar w:fldCharType="separate"/>
             </w:r>
             <w:r>
               <w:rPr>
-                <w:rStyle w:val="Hyperlink"/>
-                <w:webHidden/>
-                <w:lang w:val="en-US"/>
-              </w:rPr>
-              <w:t>18</w:t>
-            </w:r>
-            <w:r>
-              <w:rPr>
-                <w:rStyle w:val="Hyperlink"/>
-                <w:webHidden/>
-                <w:lang w:val="en-US"/>
+                <w:noProof/>
+                <w:webHidden/>
+              </w:rPr>
+              <w:t>22</w:t>
+            </w:r>
+            <w:r>
+              <w:rPr>
+                <w:noProof/>
+                <w:webHidden/>
               </w:rPr>
               <w:fldChar w:fldCharType="end"/>
             </w:r>
@@ -1550,74 +1578,279 @@
             <w:tabs>
               <w:tab w:val="right" w:leader="dot" w:pos="9016"/>
             </w:tabs>
-            <w:spacing w:line="360" w:lineRule="auto"/>
             <w:rPr>
               <w:rFonts w:eastAsiaTheme="minorEastAsia"/>
               <w:noProof/>
-              <w:lang w:eastAsia="en-IL"/>
+              <w:lang w:val="en-IL" w:eastAsia="en-IL"/>
             </w:rPr>
           </w:pPr>
-          <w:hyperlink w:anchor="_Toc168925174" w:history="1">
+          <w:hyperlink w:anchor="_Toc176244381" w:history="1">
             <w:r>
               <w:rPr>
                 <w:rStyle w:val="Hyperlink"/>
                 <w:noProof/>
                 <w:lang w:val="en-US"/>
               </w:rPr>
-              <w:t>Model Evaluation</w:t>
-            </w:r>
+              <w:t>Models Tested</w:t>
+            </w:r>
+            <w:r>
+              <w:rPr>
+                <w:noProof/>
+                <w:webHidden/>
+              </w:rPr>
+              <w:tab/>
+            </w:r>
+            <w:r>
+              <w:rPr>
+                <w:noProof/>
+                <w:webHidden/>
+              </w:rPr>
+              <w:fldChar w:fldCharType="begin"/>
+            </w:r>
+            <w:r>
+              <w:rPr>
+                <w:noProof/>
+                <w:webHidden/>
+              </w:rPr>
+              <w:instrText xml:space="preserve"> PAGEREF _Toc176244381 \h </w:instrText>
+            </w:r>
+            <w:r>
+              <w:rPr>
+                <w:noProof/>
+                <w:webHidden/>
+              </w:rPr>
+            </w:r>
+            <w:r>
+              <w:rPr>
+                <w:noProof/>
+                <w:webHidden/>
+              </w:rPr>
+              <w:fldChar w:fldCharType="separate"/>
+            </w:r>
+            <w:r>
+              <w:rPr>
+                <w:noProof/>
+                <w:webHidden/>
+              </w:rPr>
+              <w:t>22</w:t>
+            </w:r>
+            <w:r>
+              <w:rPr>
+                <w:noProof/>
+                <w:webHidden/>
+              </w:rPr>
+              <w:fldChar w:fldCharType="end"/>
+            </w:r>
+          </w:hyperlink>
+        </w:p>
+        <w:p>
+          <w:pPr>
+            <w:pStyle w:val="TOC2"/>
+            <w:tabs>
+              <w:tab w:val="right" w:leader="dot" w:pos="9016"/>
+            </w:tabs>
+            <w:rPr>
+              <w:rFonts w:eastAsiaTheme="minorEastAsia"/>
+              <w:noProof/>
+              <w:lang w:val="en-IL" w:eastAsia="en-IL"/>
+            </w:rPr>
+          </w:pPr>
+          <w:hyperlink w:anchor="_Toc176244382" w:history="1">
             <w:r>
               <w:rPr>
                 <w:rStyle w:val="Hyperlink"/>
-                <w:webHidden/>
+                <w:noProof/>
                 <w:lang w:val="en-US"/>
               </w:rPr>
+              <w:t>Model Selection Class</w:t>
+            </w:r>
+            <w:r>
+              <w:rPr>
+                <w:noProof/>
+                <w:webHidden/>
+              </w:rPr>
               <w:tab/>
             </w:r>
             <w:r>
               <w:rPr>
+                <w:noProof/>
+                <w:webHidden/>
+              </w:rPr>
+              <w:fldChar w:fldCharType="begin"/>
+            </w:r>
+            <w:r>
+              <w:rPr>
+                <w:noProof/>
+                <w:webHidden/>
+              </w:rPr>
+              <w:instrText xml:space="preserve"> PAGEREF _Toc176244382 \h </w:instrText>
+            </w:r>
+            <w:r>
+              <w:rPr>
+                <w:noProof/>
+                <w:webHidden/>
+              </w:rPr>
+            </w:r>
+            <w:r>
+              <w:rPr>
+                <w:noProof/>
+                <w:webHidden/>
+              </w:rPr>
+              <w:fldChar w:fldCharType="separate"/>
+            </w:r>
+            <w:r>
+              <w:rPr>
+                <w:noProof/>
+                <w:webHidden/>
+              </w:rPr>
+              <w:t>23</w:t>
+            </w:r>
+            <w:r>
+              <w:rPr>
+                <w:noProof/>
+                <w:webHidden/>
+              </w:rPr>
+              <w:fldChar w:fldCharType="end"/>
+            </w:r>
+          </w:hyperlink>
+        </w:p>
+        <w:p>
+          <w:pPr>
+            <w:pStyle w:val="TOC2"/>
+            <w:tabs>
+              <w:tab w:val="right" w:leader="dot" w:pos="9016"/>
+            </w:tabs>
+            <w:rPr>
+              <w:rFonts w:eastAsiaTheme="minorEastAsia"/>
+              <w:noProof/>
+              <w:lang w:val="en-IL" w:eastAsia="en-IL"/>
+            </w:rPr>
+          </w:pPr>
+          <w:hyperlink w:anchor="_Toc176244383" w:history="1">
+            <w:r>
+              <w:rPr>
                 <w:rStyle w:val="Hyperlink"/>
-                <w:webHidden/>
+                <w:noProof/>
                 <w:lang w:val="en-US"/>
               </w:rPr>
+              <w:t>Model Selection results</w:t>
+            </w:r>
+            <w:r>
+              <w:rPr>
+                <w:noProof/>
+                <w:webHidden/>
+              </w:rPr>
+              <w:tab/>
+            </w:r>
+            <w:r>
+              <w:rPr>
+                <w:noProof/>
+                <w:webHidden/>
+              </w:rPr>
               <w:fldChar w:fldCharType="begin"/>
             </w:r>
             <w:r>
               <w:rPr>
+                <w:noProof/>
+                <w:webHidden/>
+              </w:rPr>
+              <w:instrText xml:space="preserve"> PAGEREF _Toc176244383 \h </w:instrText>
+            </w:r>
+            <w:r>
+              <w:rPr>
+                <w:noProof/>
+                <w:webHidden/>
+              </w:rPr>
+            </w:r>
+            <w:r>
+              <w:rPr>
+                <w:noProof/>
+                <w:webHidden/>
+              </w:rPr>
+              <w:fldChar w:fldCharType="separate"/>
+            </w:r>
+            <w:r>
+              <w:rPr>
+                <w:noProof/>
+                <w:webHidden/>
+              </w:rPr>
+              <w:t>24</w:t>
+            </w:r>
+            <w:r>
+              <w:rPr>
+                <w:noProof/>
+                <w:webHidden/>
+              </w:rPr>
+              <w:fldChar w:fldCharType="end"/>
+            </w:r>
+          </w:hyperlink>
+        </w:p>
+        <w:p>
+          <w:pPr>
+            <w:pStyle w:val="TOC2"/>
+            <w:tabs>
+              <w:tab w:val="right" w:leader="dot" w:pos="9016"/>
+            </w:tabs>
+            <w:rPr>
+              <w:rFonts w:eastAsiaTheme="minorEastAsia"/>
+              <w:noProof/>
+              <w:lang w:val="en-IL" w:eastAsia="en-IL"/>
+            </w:rPr>
+          </w:pPr>
+          <w:hyperlink w:anchor="_Toc176244384" w:history="1">
+            <w:r>
+              <w:rPr>
                 <w:rStyle w:val="Hyperlink"/>
-                <w:webHidden/>
+                <w:noProof/>
                 <w:lang w:val="en-US"/>
               </w:rPr>
-              <w:instrText xml:space="preserve"> PAGEREF _Toc168925174 \h </w:instrText>
-            </w:r>
-            <w:r>
-              <w:rPr>
-                <w:rStyle w:val="Hyperlink"/>
-                <w:webHidden/>
-                <w:lang w:val="en-US"/>
-              </w:rPr>
-            </w:r>
-            <w:r>
-              <w:rPr>
-                <w:rStyle w:val="Hyperlink"/>
-                <w:webHidden/>
-                <w:lang w:val="en-US"/>
+              <w:t>Tuning Chosen model</w:t>
+            </w:r>
+            <w:r>
+              <w:rPr>
+                <w:noProof/>
+                <w:webHidden/>
+              </w:rPr>
+              <w:tab/>
+            </w:r>
+            <w:r>
+              <w:rPr>
+                <w:noProof/>
+                <w:webHidden/>
+              </w:rPr>
+              <w:fldChar w:fldCharType="begin"/>
+            </w:r>
+            <w:r>
+              <w:rPr>
+                <w:noProof/>
+                <w:webHidden/>
+              </w:rPr>
+              <w:instrText xml:space="preserve"> PAGEREF _Toc176244384 \h </w:instrText>
+            </w:r>
+            <w:r>
+              <w:rPr>
+                <w:noProof/>
+                <w:webHidden/>
+              </w:rPr>
+            </w:r>
+            <w:r>
+              <w:rPr>
+                <w:noProof/>
+                <w:webHidden/>
               </w:rPr>
               <w:fldChar w:fldCharType="separate"/>
             </w:r>
             <w:r>
               <w:rPr>
-                <w:rStyle w:val="Hyperlink"/>
-                <w:webHidden/>
-                <w:lang w:val="en-US"/>
-              </w:rPr>
-              <w:t>18</w:t>
-            </w:r>
-            <w:r>
-              <w:rPr>
-                <w:rStyle w:val="Hyperlink"/>
-                <w:webHidden/>
-                <w:lang w:val="en-US"/>
+                <w:noProof/>
+                <w:webHidden/>
+              </w:rPr>
+              <w:t>25</w:t>
+            </w:r>
+            <w:r>
+              <w:rPr>
+                <w:noProof/>
+                <w:webHidden/>
               </w:rPr>
               <w:fldChar w:fldCharType="end"/>
             </w:r>
@@ -1629,21 +1862,20 @@
             <w:tabs>
               <w:tab w:val="right" w:leader="dot" w:pos="9016"/>
             </w:tabs>
-            <w:spacing w:line="360" w:lineRule="auto"/>
             <w:rPr>
               <w:rFonts w:eastAsiaTheme="minorEastAsia"/>
               <w:noProof/>
-              <w:lang w:eastAsia="en-IL"/>
+              <w:lang w:val="en-IL" w:eastAsia="en-IL"/>
             </w:rPr>
           </w:pPr>
-          <w:hyperlink w:anchor="_Toc168925175" w:history="1">
+          <w:hyperlink w:anchor="_Toc176244385" w:history="1">
             <w:r>
               <w:rPr>
                 <w:rStyle w:val="Hyperlink"/>
                 <w:noProof/>
                 <w:lang w:val="en-US"/>
               </w:rPr>
-              <w:t>Anticipated Challenges</w:t>
+              <w:t>Result Analysis</w:t>
             </w:r>
             <w:r>
               <w:rPr>
@@ -1664,7 +1896,7 @@
                 <w:noProof/>
                 <w:webHidden/>
               </w:rPr>
-              <w:instrText xml:space="preserve"> PAGEREF _Toc168925175 \h </w:instrText>
+              <w:instrText xml:space="preserve"> PAGEREF _Toc176244385 \h </w:instrText>
             </w:r>
             <w:r>
               <w:rPr>
@@ -1684,7 +1916,7 @@
                 <w:noProof/>
                 <w:webHidden/>
               </w:rPr>
-              <w:t>19</w:t>
+              <w:t>26</w:t>
             </w:r>
             <w:r>
               <w:rPr>
@@ -1701,20 +1933,20 @@
             <w:tabs>
               <w:tab w:val="right" w:leader="dot" w:pos="9016"/>
             </w:tabs>
-            <w:spacing w:line="360" w:lineRule="auto"/>
             <w:rPr>
               <w:rFonts w:eastAsiaTheme="minorEastAsia"/>
               <w:noProof/>
-              <w:lang w:eastAsia="en-IL"/>
+              <w:lang w:val="en-IL" w:eastAsia="en-IL"/>
             </w:rPr>
           </w:pPr>
-          <w:hyperlink w:anchor="_Toc168925176" w:history="1">
+          <w:hyperlink w:anchor="_Toc176244386" w:history="1">
             <w:r>
               <w:rPr>
                 <w:rStyle w:val="Hyperlink"/>
                 <w:noProof/>
-              </w:rPr>
-              <w:t>Acknowledgments</w:t>
+                <w:lang w:val="en-US"/>
+              </w:rPr>
+              <w:t>Model Limitations and Challenges</w:t>
             </w:r>
             <w:r>
               <w:rPr>
@@ -1735,7 +1967,7 @@
                 <w:noProof/>
                 <w:webHidden/>
               </w:rPr>
-              <w:instrText xml:space="preserve"> PAGEREF _Toc168925176 \h </w:instrText>
+              <w:instrText xml:space="preserve"> PAGEREF _Toc176244386 \h </w:instrText>
             </w:r>
             <w:r>
               <w:rPr>
@@ -1755,7 +1987,7 @@
                 <w:noProof/>
                 <w:webHidden/>
               </w:rPr>
-              <w:t>19</w:t>
+              <w:t>27</w:t>
             </w:r>
             <w:r>
               <w:rPr>
@@ -1772,20 +2004,160 @@
             <w:tabs>
               <w:tab w:val="right" w:leader="dot" w:pos="9016"/>
             </w:tabs>
-            <w:spacing w:line="360" w:lineRule="auto"/>
             <w:rPr>
               <w:rFonts w:eastAsiaTheme="minorEastAsia"/>
               <w:noProof/>
-              <w:lang w:eastAsia="en-IL"/>
+              <w:lang w:val="en-IL" w:eastAsia="en-IL"/>
             </w:rPr>
           </w:pPr>
-          <w:hyperlink w:anchor="_Toc168925177" w:history="1">
+          <w:hyperlink w:anchor="_Toc176244387" w:history="1">
             <w:r>
               <w:rPr>
                 <w:rStyle w:val="Hyperlink"/>
                 <w:noProof/>
                 <w:lang w:val="en-US"/>
               </w:rPr>
+              <w:t>Conclusions</w:t>
+            </w:r>
+            <w:r>
+              <w:rPr>
+                <w:noProof/>
+                <w:webHidden/>
+              </w:rPr>
+              <w:tab/>
+            </w:r>
+            <w:r>
+              <w:rPr>
+                <w:noProof/>
+                <w:webHidden/>
+              </w:rPr>
+              <w:fldChar w:fldCharType="begin"/>
+            </w:r>
+            <w:r>
+              <w:rPr>
+                <w:noProof/>
+                <w:webHidden/>
+              </w:rPr>
+              <w:instrText xml:space="preserve"> PAGEREF _Toc176244387 \h </w:instrText>
+            </w:r>
+            <w:r>
+              <w:rPr>
+                <w:noProof/>
+                <w:webHidden/>
+              </w:rPr>
+            </w:r>
+            <w:r>
+              <w:rPr>
+                <w:noProof/>
+                <w:webHidden/>
+              </w:rPr>
+              <w:fldChar w:fldCharType="separate"/>
+            </w:r>
+            <w:r>
+              <w:rPr>
+                <w:noProof/>
+                <w:webHidden/>
+              </w:rPr>
+              <w:t>29</w:t>
+            </w:r>
+            <w:r>
+              <w:rPr>
+                <w:noProof/>
+                <w:webHidden/>
+              </w:rPr>
+              <w:fldChar w:fldCharType="end"/>
+            </w:r>
+          </w:hyperlink>
+        </w:p>
+        <w:p>
+          <w:pPr>
+            <w:pStyle w:val="TOC1"/>
+            <w:tabs>
+              <w:tab w:val="right" w:leader="dot" w:pos="9016"/>
+            </w:tabs>
+            <w:rPr>
+              <w:rFonts w:eastAsiaTheme="minorEastAsia"/>
+              <w:noProof/>
+              <w:lang w:val="en-IL" w:eastAsia="en-IL"/>
+            </w:rPr>
+          </w:pPr>
+          <w:hyperlink w:anchor="_Toc176244388" w:history="1">
+            <w:r>
+              <w:rPr>
+                <w:rStyle w:val="Hyperlink"/>
+                <w:noProof/>
+              </w:rPr>
+              <w:t>Acknowledgments</w:t>
+            </w:r>
+            <w:r>
+              <w:rPr>
+                <w:noProof/>
+                <w:webHidden/>
+              </w:rPr>
+              <w:tab/>
+            </w:r>
+            <w:r>
+              <w:rPr>
+                <w:noProof/>
+                <w:webHidden/>
+              </w:rPr>
+              <w:fldChar w:fldCharType="begin"/>
+            </w:r>
+            <w:r>
+              <w:rPr>
+                <w:noProof/>
+                <w:webHidden/>
+              </w:rPr>
+              <w:instrText xml:space="preserve"> PAGEREF _Toc176244388 \h </w:instrText>
+            </w:r>
+            <w:r>
+              <w:rPr>
+                <w:noProof/>
+                <w:webHidden/>
+              </w:rPr>
+            </w:r>
+            <w:r>
+              <w:rPr>
+                <w:noProof/>
+                <w:webHidden/>
+              </w:rPr>
+              <w:fldChar w:fldCharType="separate"/>
+            </w:r>
+            <w:r>
+              <w:rPr>
+                <w:noProof/>
+                <w:webHidden/>
+              </w:rPr>
+              <w:t>29</w:t>
+            </w:r>
+            <w:r>
+              <w:rPr>
+                <w:noProof/>
+                <w:webHidden/>
+              </w:rPr>
+              <w:fldChar w:fldCharType="end"/>
+            </w:r>
+          </w:hyperlink>
+        </w:p>
+        <w:p>
+          <w:pPr>
+            <w:pStyle w:val="TOC1"/>
+            <w:tabs>
+              <w:tab w:val="right" w:leader="dot" w:pos="9016"/>
+            </w:tabs>
+            <w:rPr>
+              <w:rFonts w:eastAsiaTheme="minorEastAsia"/>
+              <w:noProof/>
+              <w:lang w:val="en-IL" w:eastAsia="en-IL"/>
+            </w:rPr>
+          </w:pPr>
+          <w:hyperlink w:anchor="_Toc176244389" w:history="1">
+            <w:r>
+              <w:rPr>
+                <w:rStyle w:val="Hyperlink"/>
+                <w:noProof/>
+                <w:lang w:val="en-US"/>
+              </w:rPr>
               <w:t>Bibliography</w:t>
             </w:r>
             <w:r>
@@ -1807,7 +2179,7 @@
                 <w:noProof/>
                 <w:webHidden/>
               </w:rPr>
-              <w:instrText xml:space="preserve"> PAGEREF _Toc168925177 \h </w:instrText>
+              <w:instrText xml:space="preserve"> PAGEREF _Toc176244389 \h </w:instrText>
             </w:r>
             <w:r>
               <w:rPr>
@@ -1827,7 +2199,7 @@
                 <w:noProof/>
                 <w:webHidden/>
               </w:rPr>
-              <w:t>20</w:t>
+              <w:t>30</w:t>
             </w:r>
             <w:r>
               <w:rPr>
@@ -1855,14 +2227,6 @@
     </w:sdt>
     <w:p>
       <w:pPr>
-        <w:spacing w:line="360" w:lineRule="auto"/>
-        <w:rPr>
-          <w:lang w:val="en-US"/>
-        </w:rPr>
-      </w:pPr>
-    </w:p>
-    <w:p>
-      <w:pPr>
         <w:pStyle w:val="Heading1"/>
         <w:spacing w:line="360" w:lineRule="auto"/>
         <w:rPr>
@@ -1870,7 +2234,7 @@
         </w:rPr>
       </w:pPr>
       <w:bookmarkStart w:id="1" w:name="_Toc161573718"/>
-      <w:bookmarkStart w:id="2" w:name="_Toc168925158"/>
+      <w:bookmarkStart w:id="2" w:name="_Toc176244363"/>
       <w:r>
         <w:rPr>
           <w:lang w:val="en-US"/>
@@ -2259,7 +2623,7 @@
         <w:spacing w:line="360" w:lineRule="auto"/>
       </w:pPr>
       <w:bookmarkStart w:id="4" w:name="_Toc161573719"/>
-      <w:bookmarkStart w:id="5" w:name="_Toc168925159"/>
+      <w:bookmarkStart w:id="5" w:name="_Toc176244364"/>
       <w:r>
         <w:rPr>
           <w:rStyle w:val="Heading1Char"/>
@@ -2288,7 +2652,7 @@
         </w:rPr>
       </w:pPr>
       <w:bookmarkStart w:id="6" w:name="_Toc161573720"/>
-      <w:bookmarkStart w:id="7" w:name="_Toc168925160"/>
+      <w:bookmarkStart w:id="7" w:name="_Toc176244365"/>
       <w:r>
         <w:rPr>
           <w:lang w:val="en-US"/>
@@ -2321,7 +2685,7 @@
         </w:rPr>
       </w:pPr>
       <w:bookmarkStart w:id="8" w:name="_Toc161573721"/>
-      <w:bookmarkStart w:id="9" w:name="_Toc168925161"/>
+      <w:bookmarkStart w:id="9" w:name="_Toc176244366"/>
       <w:r>
         <w:rPr>
           <w:lang w:val="en-US"/>
@@ -2341,7 +2705,7 @@
         </w:rPr>
       </w:pPr>
       <w:bookmarkStart w:id="10" w:name="_Toc161573722"/>
-      <w:bookmarkStart w:id="11" w:name="_Toc168925162"/>
+      <w:bookmarkStart w:id="11" w:name="_Toc176244367"/>
       <w:r>
         <w:rPr>
           <w:color w:val="595959" w:themeColor="text1" w:themeTint="A6"/>
@@ -2433,7 +2797,7 @@
         </w:rPr>
       </w:pPr>
       <w:bookmarkStart w:id="12" w:name="_Toc161573723"/>
-      <w:bookmarkStart w:id="13" w:name="_Toc168925163"/>
+      <w:bookmarkStart w:id="13" w:name="_Toc176244368"/>
       <w:r>
         <w:rPr>
           <w:color w:val="595959" w:themeColor="text1" w:themeTint="A6"/>
@@ -2469,7 +2833,7 @@
         </w:rPr>
       </w:pPr>
       <w:bookmarkStart w:id="14" w:name="_Toc161573724"/>
-      <w:bookmarkStart w:id="15" w:name="_Toc168925164"/>
+      <w:bookmarkStart w:id="15" w:name="_Toc176244369"/>
       <w:r>
         <w:rPr>
           <w:color w:val="595959" w:themeColor="text1" w:themeTint="A6"/>
@@ -2509,12 +2873,14 @@
           <w:lang w:val="en-US"/>
         </w:rPr>
       </w:pPr>
+      <w:bookmarkStart w:id="16" w:name="_Toc176244370"/>
       <w:r>
         <w:rPr>
           <w:lang w:val="en-US"/>
         </w:rPr>
         <w:t>Data Preprocessing</w:t>
       </w:r>
+      <w:bookmarkEnd w:id="16"/>
     </w:p>
     <w:p>
       <w:pPr>
@@ -2525,7 +2891,7 @@
           <w:lang w:val="en-US"/>
         </w:rPr>
       </w:pPr>
-      <w:bookmarkStart w:id="16" w:name="_Toc168925166"/>
+      <w:bookmarkStart w:id="17" w:name="_Toc176244371"/>
       <w:r>
         <w:rPr>
           <w:color w:val="595959" w:themeColor="text1" w:themeTint="A6"/>
@@ -2533,7 +2899,7 @@
         </w:rPr>
         <w:t>Stage one: Feature Selection</w:t>
       </w:r>
-      <w:bookmarkEnd w:id="16"/>
+      <w:bookmarkEnd w:id="17"/>
     </w:p>
     <w:p>
       <w:pPr>
@@ -3596,8 +3962,16 @@
         <w:rPr>
           <w:lang w:val="en-US"/>
         </w:rPr>
-        <w:t>placenta praevia</w:t>
-      </w:r>
+        <w:t xml:space="preserve">placenta </w:t>
+      </w:r>
+      <w:proofErr w:type="spellStart"/>
+      <w:r>
+        <w:rPr>
+          <w:lang w:val="en-US"/>
+        </w:rPr>
+        <w:t>praevia</w:t>
+      </w:r>
+      <w:proofErr w:type="spellEnd"/>
       <w:r>
         <w:rPr>
           <w:lang w:val="en-US"/>
@@ -3968,11 +4342,19 @@
           <w:lang w:val="en-US"/>
         </w:rPr>
       </w:pPr>
-      <w:r>
-        <w:rPr>
-          <w:lang w:val="en-US"/>
-        </w:rPr>
-        <w:t>Overian dysfunction</w:t>
+      <w:proofErr w:type="spellStart"/>
+      <w:r>
+        <w:rPr>
+          <w:lang w:val="en-US"/>
+        </w:rPr>
+        <w:t>Overian</w:t>
+      </w:r>
+      <w:proofErr w:type="spellEnd"/>
+      <w:r>
+        <w:rPr>
+          <w:lang w:val="en-US"/>
+        </w:rPr>
+        <w:t xml:space="preserve"> dysfunction</w:t>
       </w:r>
     </w:p>
     <w:p>
@@ -4124,7 +4506,7 @@
           <w:lang w:val="en-US"/>
         </w:rPr>
       </w:pPr>
-      <w:bookmarkStart w:id="17" w:name="_Toc168925167"/>
+      <w:bookmarkStart w:id="18" w:name="_Toc176244372"/>
       <w:r>
         <w:rPr>
           <w:rStyle w:val="Heading2Char"/>
@@ -4147,7 +4529,7 @@
         </w:rPr>
         <w:t>xtraction</w:t>
       </w:r>
-      <w:bookmarkEnd w:id="17"/>
+      <w:bookmarkEnd w:id="18"/>
     </w:p>
     <w:p>
       <w:pPr>
@@ -4202,243 +4584,33 @@
         </w:rPr>
         <w:t>The library we created is in the file “parse_database.py” which is in the “Dataset” folder. In this file we created the class “</w:t>
       </w:r>
+      <w:proofErr w:type="spellStart"/>
       <w:r>
         <w:rPr>
           <w:lang w:val="en-US"/>
         </w:rPr>
         <w:t>UKBDatasetCreator</w:t>
       </w:r>
-      <w:r>
-        <w:rPr>
-          <w:lang w:val="en-US"/>
-        </w:rPr>
-        <w:t>” that is goal is to get a list of features by their code from the UKB, and create a pandas dataframe from the selected features.</w:t>
-      </w:r>
-    </w:p>
-    <w:p>
-      <w:pPr>
-        <w:spacing w:line="360" w:lineRule="auto"/>
-        <w:rPr>
-          <w:b/>
-          <w:bCs/>
-          <w:lang w:val="en-US"/>
-        </w:rPr>
-      </w:pPr>
-      <w:r>
-        <w:rPr>
-          <w:b/>
-          <w:bCs/>
-          <w:lang w:val="en-US"/>
-        </w:rPr>
-        <w:t>UKBDatasetCreator Attributes:</w:t>
-      </w:r>
-    </w:p>
-    <w:p>
-      <w:pPr>
-        <w:pStyle w:val="ListParagraph"/>
-        <w:numPr>
-          <w:ilvl w:val="0"/>
-          <w:numId w:val="11"/>
-        </w:numPr>
-        <w:spacing w:line="360" w:lineRule="auto"/>
-        <w:rPr>
-          <w:lang w:val="en-US"/>
-        </w:rPr>
-      </w:pPr>
-      <w:r>
-        <w:rPr>
-          <w:u w:val="single"/>
-          <w:lang w:val="en-US"/>
-        </w:rPr>
-        <w:t>df</w:t>
-      </w:r>
-      <w:r>
-        <w:rPr>
-          <w:lang w:val="en-US"/>
-        </w:rPr>
-        <w:t>: stores the created DataFrame.</w:t>
-      </w:r>
-    </w:p>
-    <w:p>
-      <w:pPr>
-        <w:pStyle w:val="ListParagraph"/>
-        <w:numPr>
-          <w:ilvl w:val="0"/>
-          <w:numId w:val="11"/>
-        </w:numPr>
-        <w:spacing w:line="360" w:lineRule="auto"/>
-        <w:rPr>
-          <w:lang w:val="en-US"/>
-        </w:rPr>
-      </w:pPr>
-      <w:r>
-        <w:rPr>
-          <w:u w:val="single"/>
-          <w:lang w:val="en-US"/>
-        </w:rPr>
-        <w:t>Eids</w:t>
-      </w:r>
-      <w:r>
-        <w:rPr>
-          <w:lang w:val="en-US"/>
-        </w:rPr>
-        <w:t>:</w:t>
-      </w:r>
-    </w:p>
-    <w:p>
-      <w:pPr>
-        <w:pStyle w:val="ListParagraph"/>
-        <w:numPr>
-          <w:ilvl w:val="0"/>
-          <w:numId w:val="11"/>
-        </w:numPr>
-        <w:spacing w:line="360" w:lineRule="auto"/>
-        <w:rPr>
-          <w:lang w:val="en-US"/>
-        </w:rPr>
-      </w:pPr>
-      <w:r>
-        <w:rPr>
-          <w:u w:val="single"/>
-          <w:lang w:val="en-US"/>
-        </w:rPr>
-        <w:t>req_features</w:t>
-      </w:r>
-      <w:r>
-        <w:rPr>
-          <w:lang w:val="en-US"/>
-        </w:rPr>
-        <w:t>:</w:t>
-      </w:r>
-    </w:p>
-    <w:p>
-      <w:pPr>
-        <w:pStyle w:val="ListParagraph"/>
-        <w:numPr>
-          <w:ilvl w:val="0"/>
-          <w:numId w:val="11"/>
-        </w:numPr>
-        <w:spacing w:line="360" w:lineRule="auto"/>
-        <w:rPr>
-          <w:lang w:val="en-US"/>
-        </w:rPr>
-      </w:pPr>
-      <w:r>
-        <w:rPr>
-          <w:u w:val="single"/>
-          <w:lang w:val="en-US"/>
-        </w:rPr>
-        <w:t>fields, second_fields, third_fields</w:t>
-      </w:r>
-      <w:r>
-        <w:rPr>
-          <w:lang w:val="en-US"/>
-        </w:rPr>
-        <w:t>:</w:t>
-      </w:r>
-    </w:p>
-    <w:p>
-      <w:pPr>
-        <w:pStyle w:val="ListParagraph"/>
-        <w:numPr>
-          <w:ilvl w:val="0"/>
-          <w:numId w:val="11"/>
-        </w:numPr>
-        <w:spacing w:line="360" w:lineRule="auto"/>
-        <w:rPr>
-          <w:lang w:val="en-US"/>
-        </w:rPr>
-      </w:pPr>
-      <w:r>
-        <w:rPr>
-          <w:u w:val="single"/>
-          <w:lang w:val="en-US"/>
-        </w:rPr>
-        <w:t>features, second_features, third_features</w:t>
-      </w:r>
-      <w:r>
-        <w:rPr>
-          <w:lang w:val="en-US"/>
-        </w:rPr>
-        <w:t>: lists that stores features by the ukb fi</w:t>
-      </w:r>
-    </w:p>
-    <w:p>
-      <w:pPr>
-        <w:pStyle w:val="ListParagraph"/>
-        <w:numPr>
-          <w:ilvl w:val="0"/>
-          <w:numId w:val="11"/>
-        </w:numPr>
-        <w:spacing w:line="360" w:lineRule="auto"/>
-        <w:rPr>
-          <w:lang w:val="en-US"/>
-        </w:rPr>
-      </w:pPr>
-      <w:r>
-        <w:rPr>
-          <w:u w:val="single"/>
-          <w:lang w:val="en-US"/>
-        </w:rPr>
-        <w:t>need_second_dataset, need_third_dataset</w:t>
-      </w:r>
-      <w:r>
-        <w:rPr>
-          <w:lang w:val="en-US"/>
-        </w:rPr>
-        <w:t xml:space="preserve">: </w:t>
-      </w:r>
-    </w:p>
-    <w:p>
-      <w:pPr>
-        <w:pStyle w:val="ListParagraph"/>
-        <w:numPr>
-          <w:ilvl w:val="0"/>
-          <w:numId w:val="11"/>
-        </w:numPr>
-        <w:spacing w:line="360" w:lineRule="auto"/>
-        <w:rPr>
-          <w:lang w:val="en-US"/>
-        </w:rPr>
-      </w:pPr>
-      <w:r>
-        <w:rPr>
-          <w:u w:val="single"/>
-          <w:lang w:val="en-US"/>
-        </w:rPr>
-        <w:t>ukb_path</w:t>
-      </w:r>
-      <w:r>
-        <w:rPr>
-          <w:lang w:val="en-US"/>
-        </w:rPr>
-        <w:t>: Stores the path to the main dataset.</w:t>
-      </w:r>
-    </w:p>
-    <w:p>
-      <w:pPr>
-        <w:pStyle w:val="ListParagraph"/>
-        <w:numPr>
-          <w:ilvl w:val="0"/>
-          <w:numId w:val="11"/>
-        </w:numPr>
-        <w:spacing w:line="360" w:lineRule="auto"/>
-        <w:rPr>
-          <w:lang w:val="en-US"/>
-        </w:rPr>
-      </w:pPr>
-      <w:r>
-        <w:rPr>
-          <w:u w:val="single"/>
-          <w:lang w:val="en-US"/>
-        </w:rPr>
-        <w:t>num_rows</w:t>
-      </w:r>
-      <w:r>
-        <w:rPr>
-          <w:lang w:val="en-US"/>
-        </w:rPr>
-        <w:t>: Specifies the number of rows to process, defaulting to 10,000.</w:t>
+      <w:proofErr w:type="spellEnd"/>
+      <w:r>
+        <w:rPr>
+          <w:lang w:val="en-US"/>
+        </w:rPr>
+        <w:t xml:space="preserve">” that is goal is to get a list of features by their code from the UKB, and create a pandas </w:t>
+      </w:r>
+      <w:proofErr w:type="spellStart"/>
+      <w:r>
+        <w:rPr>
+          <w:lang w:val="en-US"/>
+        </w:rPr>
+        <w:t>dataframe</w:t>
+      </w:r>
+      <w:proofErr w:type="spellEnd"/>
+      <w:r>
+        <w:rPr>
+          <w:lang w:val="en-US"/>
+        </w:rPr>
+        <w:t xml:space="preserve"> from the selected features.</w:t>
       </w:r>
     </w:p>
     <w:p>
@@ -4555,14 +4727,27 @@
           <w:u w:val="single"/>
           <w:lang w:val="en-US"/>
         </w:rPr>
-        <w:lastRenderedPageBreak/>
         <w:t>Load feature names</w:t>
       </w:r>
       <w:r>
         <w:rPr>
           <w:lang w:val="en-US"/>
         </w:rPr>
-        <w:t>: the function “init()” loads feature codes and corresponding name from a csv we created, to be used for converting feature code to readable name.</w:t>
+        <w:t>: the function “</w:t>
+      </w:r>
+      <w:proofErr w:type="spellStart"/>
+      <w:r>
+        <w:rPr>
+          <w:lang w:val="en-US"/>
+        </w:rPr>
+        <w:t>init</w:t>
+      </w:r>
+      <w:proofErr w:type="spellEnd"/>
+      <w:r>
+        <w:rPr>
+          <w:lang w:val="en-US"/>
+        </w:rPr>
+        <w:t>()” loads feature codes and corresponding name from a csv we created, to be used for converting feature code to readable name.</w:t>
       </w:r>
     </w:p>
     <w:p>
@@ -4588,7 +4773,21 @@
         <w:rPr>
           <w:lang w:val="en-US"/>
         </w:rPr>
-        <w:t>: given a keyword from a feature, the function “feature_to_code()” returns the corresponding code.</w:t>
+        <w:t>: given a keyword from a feature, the function “</w:t>
+      </w:r>
+      <w:proofErr w:type="spellStart"/>
+      <w:r>
+        <w:rPr>
+          <w:lang w:val="en-US"/>
+        </w:rPr>
+        <w:t>feature_to_code</w:t>
+      </w:r>
+      <w:proofErr w:type="spellEnd"/>
+      <w:r>
+        <w:rPr>
+          <w:lang w:val="en-US"/>
+        </w:rPr>
+        <w:t>()” returns the corresponding code.</w:t>
       </w:r>
     </w:p>
     <w:p>
@@ -4614,7 +4813,21 @@
         <w:rPr>
           <w:lang w:val="en-US"/>
         </w:rPr>
-        <w:t>: given a feature code, the function “code_to_feature()” returns the corresponding feature name.</w:t>
+        <w:t>: given a feature code, the function “</w:t>
+      </w:r>
+      <w:proofErr w:type="spellStart"/>
+      <w:r>
+        <w:rPr>
+          <w:lang w:val="en-US"/>
+        </w:rPr>
+        <w:t>code_to_feature</w:t>
+      </w:r>
+      <w:proofErr w:type="spellEnd"/>
+      <w:r>
+        <w:rPr>
+          <w:lang w:val="en-US"/>
+        </w:rPr>
+        <w:t>()” returns the corresponding feature name.</w:t>
       </w:r>
     </w:p>
     <w:p>
@@ -4648,12 +4861,14 @@
         </w:rPr>
         <w:t xml:space="preserve"> The function “</w:t>
       </w:r>
+      <w:proofErr w:type="spellStart"/>
       <w:r>
         <w:rPr>
           <w:lang w:val="en-US"/>
         </w:rPr>
         <w:t>change_feature_name</w:t>
       </w:r>
+      <w:proofErr w:type="spellEnd"/>
       <w:r>
         <w:rPr>
           <w:lang w:val="en-US"/>
@@ -4678,6 +4893,7 @@
           <w:u w:val="single"/>
           <w:lang w:val="en-US"/>
         </w:rPr>
+        <w:lastRenderedPageBreak/>
         <w:t>Plotting and printing</w:t>
       </w:r>
       <w:r>
@@ -4697,28 +4913,6 @@
     </w:p>
     <w:p>
       <w:pPr>
-        <w:spacing w:line="360" w:lineRule="auto"/>
-        <w:rPr>
-          <w:lang w:val="en-US"/>
-        </w:rPr>
-      </w:pPr>
-    </w:p>
-    <w:p>
-      <w:pPr>
-        <w:spacing w:line="360" w:lineRule="auto"/>
-        <w:rPr>
-          <w:lang w:val="en-US"/>
-        </w:rPr>
-      </w:pPr>
-      <w:r>
-        <w:rPr>
-          <w:lang w:val="en-US"/>
-        </w:rPr>
-        <w:br w:type="page"/>
-      </w:r>
-    </w:p>
-    <w:p>
-      <w:pPr>
         <w:pStyle w:val="Heading2"/>
         <w:spacing w:line="360" w:lineRule="auto"/>
         <w:rPr>
@@ -4726,16 +4920,15 @@
           <w:lang w:val="en-US"/>
         </w:rPr>
       </w:pPr>
-      <w:bookmarkStart w:id="18" w:name="_Toc168925168"/>
+      <w:bookmarkStart w:id="19" w:name="_Toc176244373"/>
       <w:r>
         <w:rPr>
           <w:color w:val="595959" w:themeColor="text1" w:themeTint="A6"/>
           <w:lang w:val="en-US"/>
         </w:rPr>
-        <w:lastRenderedPageBreak/>
         <w:t>Stage Three: Analyzing the Data</w:t>
       </w:r>
-      <w:bookmarkEnd w:id="18"/>
+      <w:bookmarkEnd w:id="19"/>
     </w:p>
     <w:p>
       <w:pPr>
@@ -5151,7 +5344,14 @@
         <w:rPr>
           <w:lang w:val="en-US"/>
         </w:rPr>
-        <w:t xml:space="preserve">in the late 90’s – early 2000’s, </w:t>
+        <w:t xml:space="preserve">in the late 90’s – early </w:t>
+      </w:r>
+      <w:r>
+        <w:rPr>
+          <w:lang w:val="en-US"/>
+        </w:rPr>
+        <w:lastRenderedPageBreak/>
+        <w:t xml:space="preserve">2000’s, </w:t>
       </w:r>
       <w:r>
         <w:rPr>
@@ -5163,14 +5363,7 @@
         <w:rPr>
           <w:lang w:val="en-US"/>
         </w:rPr>
-        <w:t xml:space="preserve"> Moreover the 10% distribution in the general population is an estimate based on sample tests, meaning even if 10% of the population has endometriosis, not all Endometriosis patients know </w:t>
-      </w:r>
-      <w:r>
-        <w:rPr>
-          <w:lang w:val="en-US"/>
-        </w:rPr>
-        <w:lastRenderedPageBreak/>
-        <w:t>they have it or are diagnosed with it.</w:t>
+        <w:t xml:space="preserve"> Moreover the 10% distribution in the general population is an estimate based on sample tests, meaning even if 10% of the population has endometriosis, not all Endometriosis patients know they have it or are diagnosed with it.</w:t>
       </w:r>
       <w:r>
         <w:rPr>
@@ -5760,22 +5953,9 @@
     </w:p>
     <w:p>
       <w:pPr>
-        <w:spacing w:line="360" w:lineRule="auto"/>
-        <w:rPr>
-          <w:lang w:val="en-US"/>
-        </w:rPr>
-      </w:pPr>
-    </w:p>
-    <w:p>
-      <w:pPr>
-        <w:spacing w:line="360" w:lineRule="auto"/>
-        <w:rPr>
-          <w:lang w:val="en-US"/>
-        </w:rPr>
-      </w:pPr>
-    </w:p>
-    <w:p>
-      <w:pPr>
+        <w:tabs>
+          <w:tab w:val="left" w:pos="2987"/>
+        </w:tabs>
         <w:spacing w:line="360" w:lineRule="auto"/>
         <w:rPr>
           <w:lang w:val="en-US"/>
@@ -6197,7 +6377,7 @@
                                 <w:sz w:val="20"/>
                                 <w:szCs w:val="20"/>
                               </w:rPr>
-                              <w:t>diagnosis age counts</w:t>
+                              <w:t>Sparseness of features</w:t>
                             </w:r>
                           </w:p>
                         </w:txbxContent>
@@ -6263,7 +6443,7 @@
                           <w:sz w:val="20"/>
                           <w:szCs w:val="20"/>
                         </w:rPr>
-                        <w:t>diagnosis age counts</w:t>
+                        <w:t>Sparseness of features</w:t>
                       </w:r>
                     </w:p>
                   </w:txbxContent>
@@ -6328,7 +6508,6 @@
           <w:lang w:val="en-US"/>
         </w:rPr>
       </w:pPr>
-      <w:bookmarkStart w:id="19" w:name="_Toc168925169"/>
       <w:r>
         <w:rPr>
           <w:color w:val="595959" w:themeColor="text1" w:themeTint="A6"/>
@@ -6336,6 +6515,7 @@
         </w:rPr>
         <w:br w:type="page"/>
       </w:r>
+      <w:bookmarkStart w:id="20" w:name="_Toc176244374"/>
       <w:r>
         <w:rPr>
           <w:color w:val="595959" w:themeColor="text1" w:themeTint="A6"/>
@@ -6351,6 +6531,7 @@
         </w:rPr>
         <w:t>Handling Categorical features</w:t>
       </w:r>
+      <w:bookmarkEnd w:id="20"/>
     </w:p>
     <w:p>
       <w:pPr>
@@ -6525,7 +6706,23 @@
             <w:rStyle w:val="Hyperlink"/>
             <w:lang w:val="en-US"/>
           </w:rPr>
-          <w:t>Date K50 first reported (crohn's disease)</w:t>
+          <w:t>Date K50 first reported (</w:t>
+        </w:r>
+        <w:proofErr w:type="spellStart"/>
+        <w:r>
+          <w:rPr>
+            <w:rStyle w:val="Hyperlink"/>
+            <w:lang w:val="en-US"/>
+          </w:rPr>
+          <w:t>crohn's</w:t>
+        </w:r>
+        <w:proofErr w:type="spellEnd"/>
+        <w:r>
+          <w:rPr>
+            <w:rStyle w:val="Hyperlink"/>
+            <w:lang w:val="en-US"/>
+          </w:rPr>
+          <w:t xml:space="preserve"> disease)</w:t>
         </w:r>
       </w:hyperlink>
       <w:r>
@@ -6912,6 +7109,7 @@
           <w:lang w:val="en-US"/>
         </w:rPr>
       </w:pPr>
+      <w:bookmarkStart w:id="21" w:name="_Toc176244375"/>
       <w:r>
         <w:rPr>
           <w:color w:val="595959" w:themeColor="text1" w:themeTint="A6"/>
@@ -6934,7 +7132,7 @@
         </w:rPr>
         <w:t>: Feature Engineering</w:t>
       </w:r>
-      <w:bookmarkEnd w:id="19"/>
+      <w:bookmarkEnd w:id="21"/>
       <w:r>
         <w:rPr>
           <w:color w:val="595959" w:themeColor="text1" w:themeTint="A6"/>
@@ -7274,7 +7472,21 @@
         <w:rPr>
           <w:lang w:val="en-US"/>
         </w:rPr>
-        <w:t xml:space="preserve"> from the ‘hesin_diag’ file, which contains icd-10 codes of different diagnosis </w:t>
+        <w:t xml:space="preserve"> from the ‘</w:t>
+      </w:r>
+      <w:proofErr w:type="spellStart"/>
+      <w:r>
+        <w:rPr>
+          <w:lang w:val="en-US"/>
+        </w:rPr>
+        <w:t>hesin_diag</w:t>
+      </w:r>
+      <w:proofErr w:type="spellEnd"/>
+      <w:r>
+        <w:rPr>
+          <w:lang w:val="en-US"/>
+        </w:rPr>
+        <w:t xml:space="preserve">’ file, which contains icd-10 codes of different diagnosis </w:t>
       </w:r>
       <w:r>
         <w:rPr>
@@ -7366,6 +7578,7 @@
           <w:lang w:val="en-US"/>
         </w:rPr>
       </w:pPr>
+      <w:bookmarkStart w:id="22" w:name="_Toc176244376"/>
       <w:r>
         <w:rPr>
           <w:lang w:val="en-US"/>
@@ -7373,13 +7586,22 @@
         <w:lastRenderedPageBreak/>
         <w:t>Data Imputations and Cleansing</w:t>
       </w:r>
-    </w:p>
-    <w:p>
-      <w:pPr>
-        <w:spacing w:line="360" w:lineRule="auto"/>
-      </w:pPr>
-      <w:r>
-        <w:t xml:space="preserve">The UK Biobank data is very sparse, containing numerous NaN values. For instance, one feature we wanted to analyse was whether the patient has anaemia, to explore a potential correlation between anaemia and endometriosis. However, upon extracting this feature, we found that only 256 women had documented data on anaemia diagnosis. During the data imputation and cleansing stage, we </w:t>
+      <w:bookmarkEnd w:id="22"/>
+    </w:p>
+    <w:p>
+      <w:pPr>
+        <w:spacing w:line="360" w:lineRule="auto"/>
+      </w:pPr>
+      <w:r>
+        <w:t xml:space="preserve">The UK Biobank data is very sparse, containing numerous </w:t>
+      </w:r>
+      <w:proofErr w:type="spellStart"/>
+      <w:r>
+        <w:t>NaN</w:t>
+      </w:r>
+      <w:proofErr w:type="spellEnd"/>
+      <w:r>
+        <w:t xml:space="preserve"> values. For instance, one feature we wanted to analyse was whether the patient has anaemia, to explore a potential correlation between anaemia and endometriosis. However, upon extracting this feature, we found that only 256 women had documented data on anaemia diagnosis. During the data imputation and cleansing stage, we </w:t>
       </w:r>
       <w:r>
         <w:t>have</w:t>
@@ -7402,12 +7624,14 @@
           <w:color w:val="595959" w:themeColor="text1" w:themeTint="A6"/>
         </w:rPr>
       </w:pPr>
+      <w:bookmarkStart w:id="23" w:name="_Toc176244377"/>
       <w:r>
         <w:rPr>
           <w:color w:val="595959" w:themeColor="text1" w:themeTint="A6"/>
         </w:rPr>
         <w:t>Removed Features</w:t>
       </w:r>
+      <w:bookmarkEnd w:id="23"/>
     </w:p>
     <w:p>
       <w:pPr>
@@ -7425,12 +7649,14 @@
           <w:color w:val="595959" w:themeColor="text1" w:themeTint="A6"/>
         </w:rPr>
       </w:pPr>
+      <w:bookmarkStart w:id="24" w:name="_Toc176244378"/>
       <w:r>
         <w:rPr>
           <w:color w:val="595959" w:themeColor="text1" w:themeTint="A6"/>
         </w:rPr>
         <w:t>Imputing Features</w:t>
       </w:r>
+      <w:bookmarkEnd w:id="24"/>
     </w:p>
     <w:p>
       <w:pPr>
@@ -7619,6 +7845,7 @@
           <w:lang w:val="en-US"/>
         </w:rPr>
       </w:pPr>
+      <w:bookmarkStart w:id="25" w:name="_Toc176244379"/>
       <w:r>
         <w:rPr>
           <w:lang w:val="en-US"/>
@@ -7626,6 +7853,7 @@
         <w:lastRenderedPageBreak/>
         <w:t>Model Selection</w:t>
       </w:r>
+      <w:bookmarkEnd w:id="25"/>
     </w:p>
     <w:p>
       <w:pPr>
@@ -7636,6 +7864,7 @@
           <w:lang w:val="en-US"/>
         </w:rPr>
       </w:pPr>
+      <w:bookmarkStart w:id="26" w:name="_Toc176244380"/>
       <w:r>
         <w:rPr>
           <w:color w:val="595959" w:themeColor="text1" w:themeTint="A6"/>
@@ -7643,6 +7872,7 @@
         </w:rPr>
         <w:t>Model Selection Overview</w:t>
       </w:r>
+      <w:bookmarkEnd w:id="26"/>
     </w:p>
     <w:p>
       <w:pPr>
@@ -7677,7 +7907,49 @@
         <w:rPr>
           <w:lang w:val="en-US"/>
         </w:rPr>
-        <w:t xml:space="preserve"> Like XGBoost and CatBoost, which are proven to be good candidates for processing tabular data and can work with sparse data (data that contains many NaN values). As The UKB data is very sparse, we hope that these models will be able to generalize the data and give a good prediction.</w:t>
+        <w:t xml:space="preserve"> Like </w:t>
+      </w:r>
+      <w:proofErr w:type="spellStart"/>
+      <w:r>
+        <w:rPr>
+          <w:lang w:val="en-US"/>
+        </w:rPr>
+        <w:t>XGBoost</w:t>
+      </w:r>
+      <w:proofErr w:type="spellEnd"/>
+      <w:r>
+        <w:rPr>
+          <w:lang w:val="en-US"/>
+        </w:rPr>
+        <w:t xml:space="preserve"> and </w:t>
+      </w:r>
+      <w:proofErr w:type="spellStart"/>
+      <w:r>
+        <w:rPr>
+          <w:lang w:val="en-US"/>
+        </w:rPr>
+        <w:t>CatBoost</w:t>
+      </w:r>
+      <w:proofErr w:type="spellEnd"/>
+      <w:r>
+        <w:rPr>
+          <w:lang w:val="en-US"/>
+        </w:rPr>
+        <w:t xml:space="preserve">, which are proven to be good candidates for processing tabular data and can work with sparse data (data that contains many </w:t>
+      </w:r>
+      <w:proofErr w:type="spellStart"/>
+      <w:r>
+        <w:rPr>
+          <w:lang w:val="en-US"/>
+        </w:rPr>
+        <w:t>NaN</w:t>
+      </w:r>
+      <w:proofErr w:type="spellEnd"/>
+      <w:r>
+        <w:rPr>
+          <w:lang w:val="en-US"/>
+        </w:rPr>
+        <w:t xml:space="preserve"> values). As The UKB data is very sparse, we hope that these models will be able to generalize the data and give a good prediction.</w:t>
       </w:r>
     </w:p>
     <w:p>
@@ -7763,6 +8035,7 @@
           <w:lang w:val="en-US"/>
         </w:rPr>
       </w:pPr>
+      <w:bookmarkStart w:id="27" w:name="_Toc176244381"/>
       <w:r>
         <w:rPr>
           <w:color w:val="595959" w:themeColor="text1" w:themeTint="A6"/>
@@ -7770,6 +8043,7 @@
         </w:rPr>
         <w:t>Models Tested</w:t>
       </w:r>
+      <w:bookmarkEnd w:id="27"/>
     </w:p>
     <w:p>
       <w:pPr>
@@ -7799,12 +8073,21 @@
           <w:lang w:val="en-US"/>
         </w:rPr>
       </w:pPr>
+      <w:proofErr w:type="spellStart"/>
       <w:r>
         <w:rPr>
           <w:u w:val="single"/>
           <w:lang w:val="en-US"/>
         </w:rPr>
-        <w:t>XGBoost (Extreme Gradient Boosting)</w:t>
+        <w:t>XGBoost</w:t>
+      </w:r>
+      <w:proofErr w:type="spellEnd"/>
+      <w:r>
+        <w:rPr>
+          <w:u w:val="single"/>
+          <w:lang w:val="en-US"/>
+        </w:rPr>
+        <w:t xml:space="preserve"> (Extreme Gradient Boosting)</w:t>
       </w:r>
       <w:r>
         <w:rPr>
@@ -7837,12 +8120,21 @@
           <w:lang w:val="en-US"/>
         </w:rPr>
       </w:pPr>
+      <w:proofErr w:type="spellStart"/>
       <w:r>
         <w:rPr>
           <w:u w:val="single"/>
           <w:lang w:val="en-US"/>
         </w:rPr>
-        <w:t>CatBoost (Categorical Boosting)</w:t>
+        <w:t>CatBoost</w:t>
+      </w:r>
+      <w:proofErr w:type="spellEnd"/>
+      <w:r>
+        <w:rPr>
+          <w:u w:val="single"/>
+          <w:lang w:val="en-US"/>
+        </w:rPr>
+        <w:t xml:space="preserve"> (Categorical Boosting)</w:t>
       </w:r>
       <w:r>
         <w:rPr>
@@ -7860,7 +8152,21 @@
         <w:rPr>
           <w:lang w:val="en-US"/>
         </w:rPr>
-        <w:t>Specifically designed to handle categorical data more effectively without requiring extensive preprocessing. CatBoost automates the treatment of categorical features, which is particularly useful for datasets like ours.</w:t>
+        <w:t xml:space="preserve">Specifically designed to handle categorical data more effectively without requiring extensive preprocessing. </w:t>
+      </w:r>
+      <w:proofErr w:type="spellStart"/>
+      <w:r>
+        <w:rPr>
+          <w:lang w:val="en-US"/>
+        </w:rPr>
+        <w:t>CatBoost</w:t>
+      </w:r>
+      <w:proofErr w:type="spellEnd"/>
+      <w:r>
+        <w:rPr>
+          <w:lang w:val="en-US"/>
+        </w:rPr>
+        <w:t xml:space="preserve"> automates the treatment of categorical features, which is particularly useful for datasets like ours.</w:t>
       </w:r>
     </w:p>
     <w:p>
@@ -8073,6 +8379,7 @@
           <w:lang w:val="en-US"/>
         </w:rPr>
       </w:pPr>
+      <w:bookmarkStart w:id="28" w:name="_Toc176244382"/>
       <w:r>
         <w:rPr>
           <w:color w:val="595959" w:themeColor="text1" w:themeTint="A6"/>
@@ -8080,6 +8387,7 @@
         </w:rPr>
         <w:t>Model Selection Class</w:t>
       </w:r>
+      <w:bookmarkEnd w:id="28"/>
     </w:p>
     <w:p>
       <w:pPr>
@@ -8136,7 +8444,21 @@
         <w:rPr>
           <w:lang w:val="en-US"/>
         </w:rPr>
-        <w:t>The `ModelSelector` class provides a convenient way to train and evaluate multiple machine learning models on a given dataset, and automatically selects the best-performing model based on accuracy and F1 score.</w:t>
+        <w:t>The `</w:t>
+      </w:r>
+      <w:proofErr w:type="spellStart"/>
+      <w:r>
+        <w:rPr>
+          <w:lang w:val="en-US"/>
+        </w:rPr>
+        <w:t>ModelSelector</w:t>
+      </w:r>
+      <w:proofErr w:type="spellEnd"/>
+      <w:r>
+        <w:rPr>
+          <w:lang w:val="en-US"/>
+        </w:rPr>
+        <w:t>` class provides a convenient way to train and evaluate multiple machine learning models on a given dataset, and automatically selects the best-performing model based on accuracy and F1 score.</w:t>
       </w:r>
     </w:p>
     <w:p>
@@ -8180,13 +8502,57 @@
           <w:u w:val="single"/>
           <w:lang w:val="en-US"/>
         </w:rPr>
-        <w:t>`__init__()`</w:t>
-      </w:r>
-      <w:r>
-        <w:rPr>
-          <w:lang w:val="en-US"/>
-        </w:rPr>
-        <w:t>: The constructor initializes a dictionary of models to be trained, including XGBoost, CatBoost, Logistic Regression, SVM, MLP Classifier, and Random Forest. It also initializes variables to store the training results and the best model.</w:t>
+        <w:t>`__</w:t>
+      </w:r>
+      <w:proofErr w:type="spellStart"/>
+      <w:r>
+        <w:rPr>
+          <w:u w:val="single"/>
+          <w:lang w:val="en-US"/>
+        </w:rPr>
+        <w:t>init</w:t>
+      </w:r>
+      <w:proofErr w:type="spellEnd"/>
+      <w:r>
+        <w:rPr>
+          <w:u w:val="single"/>
+          <w:lang w:val="en-US"/>
+        </w:rPr>
+        <w:t>__()`</w:t>
+      </w:r>
+      <w:r>
+        <w:rPr>
+          <w:lang w:val="en-US"/>
+        </w:rPr>
+        <w:t xml:space="preserve">: The constructor initializes a dictionary of models to be trained, including </w:t>
+      </w:r>
+      <w:proofErr w:type="spellStart"/>
+      <w:r>
+        <w:rPr>
+          <w:lang w:val="en-US"/>
+        </w:rPr>
+        <w:t>XGBoost</w:t>
+      </w:r>
+      <w:proofErr w:type="spellEnd"/>
+      <w:r>
+        <w:rPr>
+          <w:lang w:val="en-US"/>
+        </w:rPr>
+        <w:t xml:space="preserve">, </w:t>
+      </w:r>
+      <w:proofErr w:type="spellStart"/>
+      <w:r>
+        <w:rPr>
+          <w:lang w:val="en-US"/>
+        </w:rPr>
+        <w:t>CatBoost</w:t>
+      </w:r>
+      <w:proofErr w:type="spellEnd"/>
+      <w:r>
+        <w:rPr>
+          <w:lang w:val="en-US"/>
+        </w:rPr>
+        <w:t>, Logistic Regression, SVM, MLP Classifier, and Random Forest. It also initializes variables to store the training results and the best model.</w:t>
       </w:r>
     </w:p>
     <w:p>
@@ -8206,7 +8572,23 @@
           <w:u w:val="single"/>
           <w:lang w:val="en-US"/>
         </w:rPr>
-        <w:t>`train_models()`</w:t>
+        <w:t>`</w:t>
+      </w:r>
+      <w:proofErr w:type="spellStart"/>
+      <w:r>
+        <w:rPr>
+          <w:u w:val="single"/>
+          <w:lang w:val="en-US"/>
+        </w:rPr>
+        <w:t>train_models</w:t>
+      </w:r>
+      <w:proofErr w:type="spellEnd"/>
+      <w:r>
+        <w:rPr>
+          <w:u w:val="single"/>
+          <w:lang w:val="en-US"/>
+        </w:rPr>
+        <w:t>()`</w:t>
       </w:r>
       <w:r>
         <w:rPr>
@@ -8232,7 +8614,23 @@
           <w:u w:val="single"/>
           <w:lang w:val="en-US"/>
         </w:rPr>
-        <w:t>`save_results()`</w:t>
+        <w:t>`</w:t>
+      </w:r>
+      <w:proofErr w:type="spellStart"/>
+      <w:r>
+        <w:rPr>
+          <w:u w:val="single"/>
+          <w:lang w:val="en-US"/>
+        </w:rPr>
+        <w:t>save_results</w:t>
+      </w:r>
+      <w:proofErr w:type="spellEnd"/>
+      <w:r>
+        <w:rPr>
+          <w:u w:val="single"/>
+          <w:lang w:val="en-US"/>
+        </w:rPr>
+        <w:t>()`</w:t>
       </w:r>
       <w:r>
         <w:rPr>
@@ -8259,13 +8657,71 @@
           <w:lang w:val="en-US"/>
         </w:rPr>
         <w:lastRenderedPageBreak/>
-        <w:t>`update_best_model()`</w:t>
-      </w:r>
-      <w:r>
-        <w:rPr>
-          <w:lang w:val="en-US"/>
-        </w:rPr>
-        <w:t>: This method checks if the current model's accuracy is better than the best model seen so far. If so, it updates the `best_model`, `best_score`, and `best_model_name` variables.</w:t>
+        <w:t>`</w:t>
+      </w:r>
+      <w:proofErr w:type="spellStart"/>
+      <w:r>
+        <w:rPr>
+          <w:u w:val="single"/>
+          <w:lang w:val="en-US"/>
+        </w:rPr>
+        <w:t>update_best_model</w:t>
+      </w:r>
+      <w:proofErr w:type="spellEnd"/>
+      <w:r>
+        <w:rPr>
+          <w:u w:val="single"/>
+          <w:lang w:val="en-US"/>
+        </w:rPr>
+        <w:t>()`</w:t>
+      </w:r>
+      <w:r>
+        <w:rPr>
+          <w:lang w:val="en-US"/>
+        </w:rPr>
+        <w:t>: This method checks if the current model's accuracy is better than the best model seen so far. If so, it updates the `</w:t>
+      </w:r>
+      <w:proofErr w:type="spellStart"/>
+      <w:r>
+        <w:rPr>
+          <w:lang w:val="en-US"/>
+        </w:rPr>
+        <w:t>best_model</w:t>
+      </w:r>
+      <w:proofErr w:type="spellEnd"/>
+      <w:r>
+        <w:rPr>
+          <w:lang w:val="en-US"/>
+        </w:rPr>
+        <w:t>`, `</w:t>
+      </w:r>
+      <w:proofErr w:type="spellStart"/>
+      <w:r>
+        <w:rPr>
+          <w:lang w:val="en-US"/>
+        </w:rPr>
+        <w:t>best_score</w:t>
+      </w:r>
+      <w:proofErr w:type="spellEnd"/>
+      <w:r>
+        <w:rPr>
+          <w:lang w:val="en-US"/>
+        </w:rPr>
+        <w:t>`, and `</w:t>
+      </w:r>
+      <w:proofErr w:type="spellStart"/>
+      <w:r>
+        <w:rPr>
+          <w:lang w:val="en-US"/>
+        </w:rPr>
+        <w:t>best_model_name</w:t>
+      </w:r>
+      <w:proofErr w:type="spellEnd"/>
+      <w:r>
+        <w:rPr>
+          <w:lang w:val="en-US"/>
+        </w:rPr>
+        <w:t>` variables.</w:t>
       </w:r>
     </w:p>
     <w:p>
@@ -8285,7 +8741,23 @@
           <w:u w:val="single"/>
           <w:lang w:val="en-US"/>
         </w:rPr>
-        <w:t>`print_results()`</w:t>
+        <w:t>`</w:t>
+      </w:r>
+      <w:proofErr w:type="spellStart"/>
+      <w:r>
+        <w:rPr>
+          <w:u w:val="single"/>
+          <w:lang w:val="en-US"/>
+        </w:rPr>
+        <w:t>print_results</w:t>
+      </w:r>
+      <w:proofErr w:type="spellEnd"/>
+      <w:r>
+        <w:rPr>
+          <w:u w:val="single"/>
+          <w:lang w:val="en-US"/>
+        </w:rPr>
+        <w:t>()`</w:t>
       </w:r>
       <w:r>
         <w:rPr>
@@ -8311,7 +8783,23 @@
           <w:u w:val="single"/>
           <w:lang w:val="en-US"/>
         </w:rPr>
-        <w:t>`plot_results()`</w:t>
+        <w:t>`</w:t>
+      </w:r>
+      <w:proofErr w:type="spellStart"/>
+      <w:r>
+        <w:rPr>
+          <w:u w:val="single"/>
+          <w:lang w:val="en-US"/>
+        </w:rPr>
+        <w:t>plot_results</w:t>
+      </w:r>
+      <w:proofErr w:type="spellEnd"/>
+      <w:r>
+        <w:rPr>
+          <w:u w:val="single"/>
+          <w:lang w:val="en-US"/>
+        </w:rPr>
+        <w:t>()`</w:t>
       </w:r>
       <w:r>
         <w:rPr>
@@ -8331,7 +8819,21 @@
         <w:rPr>
           <w:lang w:val="en-US"/>
         </w:rPr>
-        <w:t xml:space="preserve">The main benefit of this `ModelSelector` class is that it provides a standardized way to train and evaluate multiple machine learning models on a dataset, and automatically selects the best-performing model based on the specified metrics (in this case, accuracy and F1 score). </w:t>
+        <w:t>The main benefit of this `</w:t>
+      </w:r>
+      <w:proofErr w:type="spellStart"/>
+      <w:r>
+        <w:rPr>
+          <w:lang w:val="en-US"/>
+        </w:rPr>
+        <w:t>ModelSelector</w:t>
+      </w:r>
+      <w:proofErr w:type="spellEnd"/>
+      <w:r>
+        <w:rPr>
+          <w:lang w:val="en-US"/>
+        </w:rPr>
+        <w:t xml:space="preserve">` class is that it provides a standardized way to train and evaluate multiple machine learning models on a dataset, and automatically selects the best-performing model based on the specified metrics (in this case, accuracy and F1 score). </w:t>
       </w:r>
     </w:p>
     <w:p>
@@ -8351,7 +8853,7 @@
           <w:lang w:val="en-US"/>
         </w:rPr>
       </w:pPr>
-      <w:bookmarkStart w:id="20" w:name="_Toc168925174"/>
+      <w:bookmarkStart w:id="29" w:name="_Toc176244383"/>
       <w:r>
         <w:rPr>
           <w:color w:val="595959" w:themeColor="text1" w:themeTint="A6"/>
@@ -8359,7 +8861,6 @@
         </w:rPr>
         <w:t xml:space="preserve">Model </w:t>
       </w:r>
-      <w:bookmarkEnd w:id="20"/>
       <w:r>
         <w:rPr>
           <w:color w:val="595959" w:themeColor="text1" w:themeTint="A6"/>
@@ -8367,6 +8868,7 @@
         </w:rPr>
         <w:t>Selection results</w:t>
       </w:r>
+      <w:bookmarkEnd w:id="29"/>
     </w:p>
     <w:p>
       <w:pPr>
@@ -8660,11 +9162,19 @@
         </w:rPr>
         <w:t xml:space="preserve"> show </w:t>
       </w:r>
-      <w:r>
-        <w:rPr>
-          <w:lang w:val="en-US"/>
-        </w:rPr>
-        <w:t>CatBoost was selected as the final model for our project. Its ability to natively handle categorical variables, combined with its superior performance metrics, made it the ideal choice for</w:t>
+      <w:proofErr w:type="spellStart"/>
+      <w:r>
+        <w:rPr>
+          <w:lang w:val="en-US"/>
+        </w:rPr>
+        <w:t>CatBoost</w:t>
+      </w:r>
+      <w:proofErr w:type="spellEnd"/>
+      <w:r>
+        <w:rPr>
+          <w:lang w:val="en-US"/>
+        </w:rPr>
+        <w:t xml:space="preserve"> was selected as the final model for our project. Its ability to natively handle categorical variables, combined with its superior performance metrics, made it the ideal choice for</w:t>
       </w:r>
       <w:r>
         <w:rPr>
@@ -8780,6 +9290,7 @@
           <w:lang w:val="en-US"/>
         </w:rPr>
       </w:pPr>
+      <w:bookmarkStart w:id="30" w:name="_Toc176244384"/>
       <w:r>
         <w:rPr>
           <w:lang w:val="en-US"/>
@@ -8787,19 +9298,34 @@
         <w:lastRenderedPageBreak/>
         <w:t>Tuning Chosen model</w:t>
       </w:r>
-    </w:p>
-    <w:p>
-      <w:pPr>
-        <w:spacing w:line="360" w:lineRule="auto"/>
-        <w:rPr>
-          <w:lang w:val="en-US"/>
-        </w:rPr>
-      </w:pPr>
-      <w:r>
-        <w:rPr>
-          <w:lang w:val="en-US"/>
-        </w:rPr>
-        <w:t>After selecting CatBoost as the best-performing model in our project, we focused on hyperparameter tuning to optimize its performance further. Hyperparameter tuning involves adjusting the model’s parameters that are not learned from the data but are set before the training process begins. The goal is to find the combination of hyperparameters that results in the best performance of the model.</w:t>
+      <w:bookmarkEnd w:id="30"/>
+    </w:p>
+    <w:p>
+      <w:pPr>
+        <w:spacing w:line="360" w:lineRule="auto"/>
+        <w:rPr>
+          <w:lang w:val="en-US"/>
+        </w:rPr>
+      </w:pPr>
+      <w:r>
+        <w:rPr>
+          <w:lang w:val="en-US"/>
+        </w:rPr>
+        <w:t xml:space="preserve">After selecting </w:t>
+      </w:r>
+      <w:proofErr w:type="spellStart"/>
+      <w:r>
+        <w:rPr>
+          <w:lang w:val="en-US"/>
+        </w:rPr>
+        <w:t>CatBoost</w:t>
+      </w:r>
+      <w:proofErr w:type="spellEnd"/>
+      <w:r>
+        <w:rPr>
+          <w:lang w:val="en-US"/>
+        </w:rPr>
+        <w:t xml:space="preserve"> as the best-performing model in our project, we focused on hyperparameter tuning to optimize its performance further. Hyperparameter tuning involves adjusting the model’s parameters that are not learned from the data but are set before the training process begins. The goal is to find the combination of hyperparameters that results in the best performance of the model.</w:t>
       </w:r>
     </w:p>
     <w:p>
@@ -8952,6 +9478,7 @@
     </w:p>
     <w:p>
       <w:pPr>
+        <w:spacing w:line="360" w:lineRule="auto"/>
         <w:rPr>
           <w:u w:val="single"/>
           <w:lang w:val="en-US"/>
@@ -8968,10 +9495,12 @@
     <w:p>
       <w:pPr>
         <w:pStyle w:val="Heading1"/>
-        <w:rPr>
-          <w:lang w:val="en-US"/>
-        </w:rPr>
-      </w:pPr>
+        <w:spacing w:line="360" w:lineRule="auto"/>
+        <w:rPr>
+          <w:lang w:val="en-US"/>
+        </w:rPr>
+      </w:pPr>
+      <w:bookmarkStart w:id="31" w:name="_Toc176244385"/>
       <w:r>
         <w:rPr>
           <w:lang w:val="en-US"/>
@@ -8979,6 +9508,7 @@
         <w:lastRenderedPageBreak/>
         <w:t>Result Analysis</w:t>
       </w:r>
+      <w:bookmarkEnd w:id="31"/>
       <w:r>
         <w:rPr>
           <w:lang w:val="en-US"/>
@@ -8994,7 +9524,7 @@
           <w:lang w:val="en-US"/>
         </w:rPr>
       </w:pPr>
-      <w:bookmarkStart w:id="21" w:name="_Toc168925175"/>
+      <w:bookmarkStart w:id="32" w:name="_Toc176244386"/>
       <w:r>
         <w:rPr>
           <w:lang w:val="en-US"/>
@@ -9008,7 +9538,7 @@
         </w:rPr>
         <w:t>Challenges</w:t>
       </w:r>
-      <w:bookmarkEnd w:id="21"/>
+      <w:bookmarkEnd w:id="32"/>
     </w:p>
     <w:p>
       <w:pPr>
@@ -9310,63 +9840,12 @@
         <w:rPr>
           <w:lang w:val="en-US"/>
         </w:rPr>
-        <w:t>Th</w:t>
-      </w:r>
-      <w:r>
-        <w:rPr>
-          <w:lang w:val="en-US"/>
-        </w:rPr>
-        <w:t>ese</w:t>
-      </w:r>
-      <w:r>
-        <w:rPr>
-          <w:lang w:val="en-US"/>
-        </w:rPr>
-        <w:t xml:space="preserve"> fact</w:t>
-      </w:r>
-      <w:r>
-        <w:rPr>
-          <w:lang w:val="en-US"/>
-        </w:rPr>
-        <w:t>s</w:t>
-      </w:r>
-      <w:r>
-        <w:rPr>
-          <w:lang w:val="en-US"/>
-        </w:rPr>
-        <w:t xml:space="preserve"> introduce a layer of uncertainty regarding the accuracy of the diagnoses, as self-diagnoses may lack the certainty and precision of clinical assessments. Furthermore, the dynamic nature of endometriosis progression and treatment outcomes necessitates longitudinal data, which may be limited in our dataset. Despite these constraints, our research strives to navigate these complexities and contribute towards advancing the understanding and diagnosis of endometriosis.</w:t>
-      </w:r>
-    </w:p>
-    <w:p>
-      <w:pPr>
-        <w:rPr>
-          <w:lang w:val="en-US"/>
-        </w:rPr>
-      </w:pPr>
-    </w:p>
-    <w:p>
-      <w:pPr>
-        <w:rPr>
-          <w:lang w:val="en-US"/>
-        </w:rPr>
-      </w:pPr>
-    </w:p>
-    <w:p>
-      <w:pPr>
-        <w:rPr>
-          <w:lang w:val="en-US"/>
-        </w:rPr>
-      </w:pPr>
-    </w:p>
-    <w:p>
-      <w:pPr>
-        <w:rPr>
-          <w:lang w:val="en-US"/>
-        </w:rPr>
-      </w:pPr>
-    </w:p>
-    <w:p>
-      <w:pPr>
+        <w:t>In summary, our study faced several limitations that could impact the generalizability and applicability of our findings. The discrepancy in average diagnosis age and the lack of population diversity in the UK Biobank data suggest that our model may not fully represent the broader population. Additionally, the use of an artificially balanced dataset, while useful for research purposes, deviates from the true prevalence of endometriosis in the general population. Despite these challenges, the decisions made were intentional and aimed at advancing our research while ensuring relevance in clinical settings. Future work should focus on addressing these limitations to improve the model's accuracy and fairness when applied to more diverse and representative populations.</w:t>
+      </w:r>
+    </w:p>
+    <w:p>
+      <w:pPr>
+        <w:spacing w:line="360" w:lineRule="auto"/>
         <w:rPr>
           <w:lang w:val="en-US"/>
         </w:rPr>
@@ -9375,10 +9854,13 @@
     <w:p>
       <w:pPr>
         <w:pStyle w:val="Heading1"/>
-        <w:rPr>
-          <w:lang w:val="en-US"/>
-        </w:rPr>
-      </w:pPr>
+        <w:spacing w:line="360" w:lineRule="auto"/>
+        <w:rPr>
+          <w:rtl/>
+          <w:lang w:val="en-US"/>
+        </w:rPr>
+      </w:pPr>
+      <w:bookmarkStart w:id="33" w:name="_Toc176244387"/>
       <w:r>
         <w:rPr>
           <w:lang w:val="en-US"/>
@@ -9386,33 +9868,96 @@
         <w:lastRenderedPageBreak/>
         <w:t>Conclusions</w:t>
       </w:r>
-    </w:p>
-    <w:p>
-      <w:pPr>
-        <w:rPr>
-          <w:lang w:val="en-US"/>
-        </w:rPr>
-      </w:pPr>
-      <w:r>
-        <w:rPr>
-          <w:lang w:val="en-US"/>
-        </w:rPr>
-        <w:br w:type="page"/>
-      </w:r>
+      <w:bookmarkEnd w:id="33"/>
+    </w:p>
+    <w:p>
+      <w:pPr>
+        <w:spacing w:line="360" w:lineRule="auto"/>
+        <w:rPr>
+          <w:lang w:val="en-US"/>
+        </w:rPr>
+      </w:pPr>
+      <w:r>
+        <w:rPr>
+          <w:lang w:val="en-US"/>
+        </w:rPr>
+        <w:t>Our study has significant implications for both the awareness and diagnosis of endometriosis. By developing and validating a machine learning model, we aim to contribute to the early detection of this often-overlooked condition</w:t>
+      </w:r>
+      <w:r>
+        <w:rPr>
+          <w:lang w:val="en-US"/>
+        </w:rPr>
+        <w:t xml:space="preserve">. </w:t>
+      </w:r>
+      <w:r>
+        <w:rPr>
+          <w:lang w:val="en-US"/>
+        </w:rPr>
+        <w:br/>
+      </w:r>
+      <w:r>
+        <w:rPr>
+          <w:lang w:val="en-US"/>
+        </w:rPr>
+        <w:t>Our work has a dual impact: First, it helps raise awareness of endometriosis among healthcare professionals and the public, emphasizing the critical need for timely diagnosis. Second, it has the potential to shorten the time to diagnosis, leading to earlier interventions and better patient outcomes.</w:t>
+      </w:r>
+    </w:p>
+    <w:p>
+      <w:pPr>
+        <w:spacing w:line="360" w:lineRule="auto"/>
+        <w:rPr>
+          <w:lang w:val="en-US"/>
+        </w:rPr>
+      </w:pPr>
+      <w:r>
+        <w:rPr>
+          <w:lang w:val="en-US"/>
+        </w:rPr>
+        <w:t>In terms of practical application, our model can be integrated into clinical settings, serving as a valuable tool for healthcare professionals. By assisting in the early identification of endometriosis, the model could play a crucial role in reducing the diagnostic delay that so many patients currently experience, ultimately improving their quality of life.</w:t>
+      </w:r>
+    </w:p>
+    <w:p>
+      <w:pPr>
+        <w:spacing w:line="360" w:lineRule="auto"/>
+        <w:rPr>
+          <w:lang w:val="en-US"/>
+        </w:rPr>
+      </w:pPr>
+      <w:r>
+        <w:rPr>
+          <w:lang w:val="en-US"/>
+        </w:rPr>
+        <w:t>Looking ahead, future work will focus on several key areas. We plan to explore the model's application to other related gynecological conditions, which could benefit from similar early detection approaches. Additionally, we recognize the importance of expanding our dataset to include a more diverse population. Doing so will enhance the model's generalizability and ensure that it is applicable to a broader range of patients, making it a more powerful tool in the fight against endometriosis and related conditions.</w:t>
+      </w:r>
+    </w:p>
+    <w:p>
+      <w:pPr>
+        <w:spacing w:line="360" w:lineRule="auto"/>
+        <w:rPr>
+          <w:lang w:val="en-US"/>
+        </w:rPr>
+      </w:pPr>
+    </w:p>
+    <w:p>
+      <w:pPr>
+        <w:spacing w:line="360" w:lineRule="auto"/>
+        <w:rPr>
+          <w:lang w:val="en-US"/>
+        </w:rPr>
+      </w:pPr>
     </w:p>
     <w:p>
       <w:pPr>
         <w:pStyle w:val="Heading1"/>
         <w:spacing w:line="360" w:lineRule="auto"/>
       </w:pPr>
-      <w:bookmarkStart w:id="22" w:name="_Toc161573731"/>
-      <w:bookmarkStart w:id="23" w:name="_Toc168925176"/>
-      <w:r>
-        <w:lastRenderedPageBreak/>
+      <w:bookmarkStart w:id="34" w:name="_Toc161573731"/>
+      <w:bookmarkStart w:id="35" w:name="_Toc176244388"/>
+      <w:r>
         <w:t>Acknowledgments</w:t>
       </w:r>
-      <w:bookmarkEnd w:id="22"/>
-      <w:bookmarkEnd w:id="23"/>
+      <w:bookmarkEnd w:id="34"/>
+      <w:bookmarkEnd w:id="35"/>
     </w:p>
     <w:p>
       <w:pPr>
@@ -9437,13 +9982,35 @@
         <w:rPr>
           <w:lang w:val="en-US"/>
         </w:rPr>
-        <w:t>Adi Shraibman</w:t>
-      </w:r>
-      <w:r>
-        <w:rPr>
-          <w:lang w:val="en-US"/>
-        </w:rPr>
-        <w:t xml:space="preserve">, Dorit Shweiki, and Yonatan Bilu for their mentorship and support </w:t>
+        <w:t xml:space="preserve">Adi </w:t>
+      </w:r>
+      <w:proofErr w:type="spellStart"/>
+      <w:r>
+        <w:rPr>
+          <w:lang w:val="en-US"/>
+        </w:rPr>
+        <w:t>Shraibman</w:t>
+      </w:r>
+      <w:proofErr w:type="spellEnd"/>
+      <w:r>
+        <w:rPr>
+          <w:lang w:val="en-US"/>
+        </w:rPr>
+        <w:t xml:space="preserve">, Dorit Shweiki, and Yonatan </w:t>
+      </w:r>
+      <w:proofErr w:type="spellStart"/>
+      <w:r>
+        <w:rPr>
+          <w:lang w:val="en-US"/>
+        </w:rPr>
+        <w:t>Bilu</w:t>
+      </w:r>
+      <w:proofErr w:type="spellEnd"/>
+      <w:r>
+        <w:rPr>
+          <w:lang w:val="en-US"/>
+        </w:rPr>
+        <w:t xml:space="preserve"> for their mentorship and support </w:t>
       </w:r>
       <w:r>
         <w:rPr>
@@ -9474,28 +10041,14 @@
     </w:p>
     <w:p>
       <w:pPr>
-        <w:spacing w:line="360" w:lineRule="auto"/>
-        <w:rPr>
-          <w:lang w:val="en-US"/>
-        </w:rPr>
-      </w:pPr>
-      <w:r>
-        <w:rPr>
-          <w:lang w:val="en-US"/>
-        </w:rPr>
-        <w:br w:type="page"/>
-      </w:r>
-    </w:p>
-    <w:p>
-      <w:pPr>
         <w:pStyle w:val="Heading1"/>
         <w:spacing w:line="360" w:lineRule="auto"/>
         <w:rPr>
           <w:lang w:val="en-US"/>
         </w:rPr>
       </w:pPr>
-      <w:bookmarkStart w:id="24" w:name="_Toc161573732"/>
-      <w:bookmarkStart w:id="25" w:name="_Toc168925177"/>
+      <w:bookmarkStart w:id="36" w:name="_Toc161573732"/>
+      <w:bookmarkStart w:id="37" w:name="_Toc176244389"/>
       <w:r>
         <w:rPr>
           <w:lang w:val="en-US"/>
@@ -9503,8 +10056,8 @@
         <w:lastRenderedPageBreak/>
         <w:t>Bibliography</w:t>
       </w:r>
-      <w:bookmarkEnd w:id="24"/>
-      <w:bookmarkEnd w:id="25"/>
+      <w:bookmarkEnd w:id="36"/>
+      <w:bookmarkEnd w:id="37"/>
     </w:p>
     <w:p>
       <w:pPr>
@@ -9552,7 +10105,21 @@
         <w:rPr>
           <w:lang w:val="en-US"/>
         </w:rPr>
-        <w:t xml:space="preserve">] Zondervan, K. T., Becker, C. M., Koga, K., Missmer, S. A., Taylor, R. N., &amp; Viganò, P. (2018). Endometriosis. Nature reviews. Disease primers, 4(1), 9. </w:t>
+        <w:t xml:space="preserve">] Zondervan, K. T., Becker, C. M., Koga, K., </w:t>
+      </w:r>
+      <w:proofErr w:type="spellStart"/>
+      <w:r>
+        <w:rPr>
+          <w:lang w:val="en-US"/>
+        </w:rPr>
+        <w:t>Missmer</w:t>
+      </w:r>
+      <w:proofErr w:type="spellEnd"/>
+      <w:r>
+        <w:rPr>
+          <w:lang w:val="en-US"/>
+        </w:rPr>
+        <w:t xml:space="preserve">, S. A., Taylor, R. N., &amp; Viganò, P. (2018). Endometriosis. Nature reviews. Disease primers, 4(1), 9. </w:t>
       </w:r>
       <w:hyperlink r:id="rId20" w:history="1">
         <w:r>
@@ -9584,8 +10151,16 @@
         <w:rPr>
           <w:lang w:val="en-US"/>
         </w:rPr>
-        <w:t>Blass, I., Sahar, T., Shraibman</w:t>
-      </w:r>
+        <w:t xml:space="preserve">Blass, I., Sahar, T., </w:t>
+      </w:r>
+      <w:proofErr w:type="spellStart"/>
+      <w:r>
+        <w:rPr>
+          <w:lang w:val="en-US"/>
+        </w:rPr>
+        <w:t>Shraibman</w:t>
+      </w:r>
+      <w:proofErr w:type="spellEnd"/>
       <w:r>
         <w:rPr>
           <w:lang w:val="en-US"/>
@@ -9596,7 +10171,21 @@
         <w:rPr>
           <w:lang w:val="en-US"/>
         </w:rPr>
-        <w:t xml:space="preserve">, Ofer, D., Rappoport, N., &amp; Linial, M. (2022). Revisiting the Risk Factors for Endometriosis: A Machine Learning Approach. Journal of Personalized Medicine, 12(7), 1114–1114. </w:t>
+        <w:t xml:space="preserve">, Ofer, D., Rappoport, N., &amp; </w:t>
+      </w:r>
+      <w:proofErr w:type="spellStart"/>
+      <w:r>
+        <w:rPr>
+          <w:lang w:val="en-US"/>
+        </w:rPr>
+        <w:t>Linial</w:t>
+      </w:r>
+      <w:proofErr w:type="spellEnd"/>
+      <w:r>
+        <w:rPr>
+          <w:lang w:val="en-US"/>
+        </w:rPr>
+        <w:t xml:space="preserve">, M. (2022). Revisiting the Risk Factors for Endometriosis: A Machine Learning Approach. Journal of Personalized Medicine, 12(7), 1114–1114. </w:t>
       </w:r>
       <w:hyperlink r:id="rId21" w:history="1">
         <w:r>
@@ -9625,7 +10214,35 @@
         <w:rPr>
           <w:lang w:val="en-US"/>
         </w:rPr>
-        <w:t>Tom Gunnar Tanbo, &amp; Péter Fedorcsák. (2017). Endometriosis</w:t>
+        <w:t xml:space="preserve">Tom Gunnar </w:t>
+      </w:r>
+      <w:proofErr w:type="spellStart"/>
+      <w:r>
+        <w:rPr>
+          <w:lang w:val="en-US"/>
+        </w:rPr>
+        <w:t>Tanbo</w:t>
+      </w:r>
+      <w:proofErr w:type="spellEnd"/>
+      <w:r>
+        <w:rPr>
+          <w:lang w:val="en-US"/>
+        </w:rPr>
+        <w:t xml:space="preserve">, &amp; Péter </w:t>
+      </w:r>
+      <w:proofErr w:type="spellStart"/>
+      <w:r>
+        <w:rPr>
+          <w:lang w:val="en-US"/>
+        </w:rPr>
+        <w:t>Fedorcsák</w:t>
+      </w:r>
+      <w:proofErr w:type="spellEnd"/>
+      <w:r>
+        <w:rPr>
+          <w:lang w:val="en-US"/>
+        </w:rPr>
+        <w:t>. (2017). Endometriosis</w:t>
       </w:r>
       <w:r>
         <w:rPr>
@@ -9638,7 +10255,35 @@
         <w:rPr>
           <w:lang w:val="en-US"/>
         </w:rPr>
-        <w:t>associated infertility: aspects of pathophysiological mechanisms and treatment options. Acta Obstetricia et Gynecologica Scandinavica, 96(6), 659</w:t>
+        <w:t xml:space="preserve">associated infertility: aspects of pathophysiological mechanisms and treatment options. Acta </w:t>
+      </w:r>
+      <w:proofErr w:type="spellStart"/>
+      <w:r>
+        <w:rPr>
+          <w:lang w:val="en-US"/>
+        </w:rPr>
+        <w:t>Obstetricia</w:t>
+      </w:r>
+      <w:proofErr w:type="spellEnd"/>
+      <w:r>
+        <w:rPr>
+          <w:lang w:val="en-US"/>
+        </w:rPr>
+        <w:t xml:space="preserve"> et </w:t>
+      </w:r>
+      <w:proofErr w:type="spellStart"/>
+      <w:r>
+        <w:rPr>
+          <w:lang w:val="en-US"/>
+        </w:rPr>
+        <w:t>Gynecologica</w:t>
+      </w:r>
+      <w:proofErr w:type="spellEnd"/>
+      <w:r>
+        <w:rPr>
+          <w:lang w:val="en-US"/>
+        </w:rPr>
+        <w:t xml:space="preserve"> Scandinavica, 96(6), 659</w:t>
       </w:r>
       <w:r>
         <w:rPr>
@@ -9681,7 +10326,21 @@
         <w:rPr>
           <w:lang w:val="en-US"/>
         </w:rPr>
-        <w:t xml:space="preserve">Horne, A. W., &amp; Missmer, S. A. (2022). Pathophysiology, diagnosis, and management of endometriosis. BMJ (Clinical research ed.), 379, e070750. </w:t>
+        <w:t xml:space="preserve">Horne, A. W., &amp; </w:t>
+      </w:r>
+      <w:proofErr w:type="spellStart"/>
+      <w:r>
+        <w:rPr>
+          <w:lang w:val="en-US"/>
+        </w:rPr>
+        <w:t>Missmer</w:t>
+      </w:r>
+      <w:proofErr w:type="spellEnd"/>
+      <w:r>
+        <w:rPr>
+          <w:lang w:val="en-US"/>
+        </w:rPr>
+        <w:t xml:space="preserve">, S. A. (2022). Pathophysiology, diagnosis, and management of endometriosis. BMJ (Clinical research ed.), 379, e070750. </w:t>
       </w:r>
       <w:hyperlink r:id="rId23" w:history="1">
         <w:r>
@@ -9774,6 +10433,7 @@
         </w:rPr>
         <w:t xml:space="preserve">[8] </w:t>
       </w:r>
+      <w:proofErr w:type="spellStart"/>
       <w:r>
         <w:rPr>
           <w:rStyle w:val="Hyperlink"/>
@@ -9781,7 +10441,57 @@
           <w:u w:val="none"/>
           <w:lang w:val="en-US"/>
         </w:rPr>
-        <w:t>Mehedintu, C., Plotogea, M. N., Ionescu, S., &amp; Antonovici, M. (2014). Endometriosis still a challenge. Journal of medicine and life, 7(3), 349–357.</w:t>
+        <w:t>Mehedintu</w:t>
+      </w:r>
+      <w:proofErr w:type="spellEnd"/>
+      <w:r>
+        <w:rPr>
+          <w:rStyle w:val="Hyperlink"/>
+          <w:color w:val="auto"/>
+          <w:u w:val="none"/>
+          <w:lang w:val="en-US"/>
+        </w:rPr>
+        <w:t xml:space="preserve">, C., </w:t>
+      </w:r>
+      <w:proofErr w:type="spellStart"/>
+      <w:r>
+        <w:rPr>
+          <w:rStyle w:val="Hyperlink"/>
+          <w:color w:val="auto"/>
+          <w:u w:val="none"/>
+          <w:lang w:val="en-US"/>
+        </w:rPr>
+        <w:t>Plotogea</w:t>
+      </w:r>
+      <w:proofErr w:type="spellEnd"/>
+      <w:r>
+        <w:rPr>
+          <w:rStyle w:val="Hyperlink"/>
+          <w:color w:val="auto"/>
+          <w:u w:val="none"/>
+          <w:lang w:val="en-US"/>
+        </w:rPr>
+        <w:t xml:space="preserve">, M. N., Ionescu, S., &amp; </w:t>
+      </w:r>
+      <w:proofErr w:type="spellStart"/>
+      <w:r>
+        <w:rPr>
+          <w:rStyle w:val="Hyperlink"/>
+          <w:color w:val="auto"/>
+          <w:u w:val="none"/>
+          <w:lang w:val="en-US"/>
+        </w:rPr>
+        <w:t>Antonovici</w:t>
+      </w:r>
+      <w:proofErr w:type="spellEnd"/>
+      <w:r>
+        <w:rPr>
+          <w:rStyle w:val="Hyperlink"/>
+          <w:color w:val="auto"/>
+          <w:u w:val="none"/>
+          <w:lang w:val="en-US"/>
+        </w:rPr>
+        <w:t>, M. (2014). Endometriosis still a challenge. Journal of medicine and life, 7(3), 349–357.</w:t>
       </w:r>
       <w:r>
         <w:rPr>
@@ -9828,7 +10538,67 @@
           <w:u w:val="none"/>
           <w:lang w:val="en-US"/>
         </w:rPr>
-        <w:t xml:space="preserve">Barnard, N. D., Holtz, D. N., Schmidt, N., Kolipaka, S., Hata, E., Sutton, M., Znayenko-Miller, T., Hazen, N. D., Cobb, C., &amp; Kahleova, H. (2023). Nutrition in the prevention and treatment of endometriosis: A review. Frontiers in nutrition, 10, 1089891. </w:t>
+        <w:t xml:space="preserve">Barnard, N. D., Holtz, D. N., Schmidt, N., </w:t>
+      </w:r>
+      <w:proofErr w:type="spellStart"/>
+      <w:r>
+        <w:rPr>
+          <w:rStyle w:val="Hyperlink"/>
+          <w:color w:val="auto"/>
+          <w:u w:val="none"/>
+          <w:lang w:val="en-US"/>
+        </w:rPr>
+        <w:t>Kolipaka</w:t>
+      </w:r>
+      <w:proofErr w:type="spellEnd"/>
+      <w:r>
+        <w:rPr>
+          <w:rStyle w:val="Hyperlink"/>
+          <w:color w:val="auto"/>
+          <w:u w:val="none"/>
+          <w:lang w:val="en-US"/>
+        </w:rPr>
+        <w:t xml:space="preserve">, S., Hata, E., Sutton, M., </w:t>
+      </w:r>
+      <w:proofErr w:type="spellStart"/>
+      <w:r>
+        <w:rPr>
+          <w:rStyle w:val="Hyperlink"/>
+          <w:color w:val="auto"/>
+          <w:u w:val="none"/>
+          <w:lang w:val="en-US"/>
+        </w:rPr>
+        <w:t>Znayenko</w:t>
+      </w:r>
+      <w:proofErr w:type="spellEnd"/>
+      <w:r>
+        <w:rPr>
+          <w:rStyle w:val="Hyperlink"/>
+          <w:color w:val="auto"/>
+          <w:u w:val="none"/>
+          <w:lang w:val="en-US"/>
+        </w:rPr>
+        <w:t xml:space="preserve">-Miller, T., Hazen, N. D., Cobb, C., &amp; </w:t>
+      </w:r>
+      <w:proofErr w:type="spellStart"/>
+      <w:r>
+        <w:rPr>
+          <w:rStyle w:val="Hyperlink"/>
+          <w:color w:val="auto"/>
+          <w:u w:val="none"/>
+          <w:lang w:val="en-US"/>
+        </w:rPr>
+        <w:t>Kahleova</w:t>
+      </w:r>
+      <w:proofErr w:type="spellEnd"/>
+      <w:r>
+        <w:rPr>
+          <w:rStyle w:val="Hyperlink"/>
+          <w:color w:val="auto"/>
+          <w:u w:val="none"/>
+          <w:lang w:val="en-US"/>
+        </w:rPr>
+        <w:t xml:space="preserve">, H. (2023). Nutrition in the prevention and treatment of endometriosis: A review. Frontiers in nutrition, 10, 1089891. </w:t>
       </w:r>
       <w:hyperlink r:id="rId27" w:history="1">
         <w:r>
@@ -9867,7 +10637,27 @@
           <w:u w:val="none"/>
           <w:lang w:val="en-US"/>
         </w:rPr>
-        <w:t xml:space="preserve">Farland, L. V., Prescott, J., Sasamoto, N., Tobias, D. K., Gaskins, A. J., Stuart, J. J., Carusi, D. A., Chavarro, J. E., Horne, A. W., Rich-Edwards, J. W., &amp; Missmer, S. A. (2019). Endometriosis and Risk of Adverse Pregnancy Outcomes. Obstetrics and gynecology, 134(3), 527–536. </w:t>
+        <w:t xml:space="preserve">Farland, L. V., Prescott, J., Sasamoto, N., Tobias, D. K., Gaskins, A. J., Stuart, J. J., Carusi, D. A., Chavarro, J. E., Horne, A. W., Rich-Edwards, J. W., &amp; </w:t>
+      </w:r>
+      <w:proofErr w:type="spellStart"/>
+      <w:r>
+        <w:rPr>
+          <w:rStyle w:val="Hyperlink"/>
+          <w:color w:val="auto"/>
+          <w:u w:val="none"/>
+          <w:lang w:val="en-US"/>
+        </w:rPr>
+        <w:t>Missmer</w:t>
+      </w:r>
+      <w:proofErr w:type="spellEnd"/>
+      <w:r>
+        <w:rPr>
+          <w:rStyle w:val="Hyperlink"/>
+          <w:color w:val="auto"/>
+          <w:u w:val="none"/>
+          <w:lang w:val="en-US"/>
+        </w:rPr>
+        <w:t xml:space="preserve">, S. A. (2019). Endometriosis and Risk of Adverse Pregnancy Outcomes. Obstetrics and gynecology, 134(3), 527–536. </w:t>
       </w:r>
       <w:hyperlink r:id="rId28" w:history="1">
         <w:r>
@@ -9905,7 +10695,107 @@
           <w:u w:val="none"/>
           <w:lang w:val="en-US"/>
         </w:rPr>
-        <w:t xml:space="preserve">Afshari-Stasiak, S., Andrysiewicz, S., Andrysiewicz, A., Bamberska, J., Szubert, M. (2023). Rate of caesarean sections is higher in endometriosis patients – experience of single tertiary obstetric clinic in the light of epidemiologic data. J Pre Clin Clin Res., 17(2), 56-61. </w:t>
+        <w:t xml:space="preserve">Afshari-Stasiak, S., </w:t>
+      </w:r>
+      <w:proofErr w:type="spellStart"/>
+      <w:r>
+        <w:rPr>
+          <w:rStyle w:val="Hyperlink"/>
+          <w:color w:val="auto"/>
+          <w:u w:val="none"/>
+          <w:lang w:val="en-US"/>
+        </w:rPr>
+        <w:t>Andrysiewicz</w:t>
+      </w:r>
+      <w:proofErr w:type="spellEnd"/>
+      <w:r>
+        <w:rPr>
+          <w:rStyle w:val="Hyperlink"/>
+          <w:color w:val="auto"/>
+          <w:u w:val="none"/>
+          <w:lang w:val="en-US"/>
+        </w:rPr>
+        <w:t xml:space="preserve">, S., </w:t>
+      </w:r>
+      <w:proofErr w:type="spellStart"/>
+      <w:r>
+        <w:rPr>
+          <w:rStyle w:val="Hyperlink"/>
+          <w:color w:val="auto"/>
+          <w:u w:val="none"/>
+          <w:lang w:val="en-US"/>
+        </w:rPr>
+        <w:t>Andrysiewicz</w:t>
+      </w:r>
+      <w:proofErr w:type="spellEnd"/>
+      <w:r>
+        <w:rPr>
+          <w:rStyle w:val="Hyperlink"/>
+          <w:color w:val="auto"/>
+          <w:u w:val="none"/>
+          <w:lang w:val="en-US"/>
+        </w:rPr>
+        <w:t xml:space="preserve">, A., </w:t>
+      </w:r>
+      <w:proofErr w:type="spellStart"/>
+      <w:r>
+        <w:rPr>
+          <w:rStyle w:val="Hyperlink"/>
+          <w:color w:val="auto"/>
+          <w:u w:val="none"/>
+          <w:lang w:val="en-US"/>
+        </w:rPr>
+        <w:t>Bamberska</w:t>
+      </w:r>
+      <w:proofErr w:type="spellEnd"/>
+      <w:r>
+        <w:rPr>
+          <w:rStyle w:val="Hyperlink"/>
+          <w:color w:val="auto"/>
+          <w:u w:val="none"/>
+          <w:lang w:val="en-US"/>
+        </w:rPr>
+        <w:t xml:space="preserve">, J., </w:t>
+      </w:r>
+      <w:proofErr w:type="spellStart"/>
+      <w:r>
+        <w:rPr>
+          <w:rStyle w:val="Hyperlink"/>
+          <w:color w:val="auto"/>
+          <w:u w:val="none"/>
+          <w:lang w:val="en-US"/>
+        </w:rPr>
+        <w:t>Szubert</w:t>
+      </w:r>
+      <w:proofErr w:type="spellEnd"/>
+      <w:r>
+        <w:rPr>
+          <w:rStyle w:val="Hyperlink"/>
+          <w:color w:val="auto"/>
+          <w:u w:val="none"/>
+          <w:lang w:val="en-US"/>
+        </w:rPr>
+        <w:t xml:space="preserve">, M. (2023). Rate of caesarean sections is higher in endometriosis patients – experience of single tertiary obstetric clinic in the light of epidemiologic data. J Pre Clin </w:t>
+      </w:r>
+      <w:proofErr w:type="spellStart"/>
+      <w:r>
+        <w:rPr>
+          <w:rStyle w:val="Hyperlink"/>
+          <w:color w:val="auto"/>
+          <w:u w:val="none"/>
+          <w:lang w:val="en-US"/>
+        </w:rPr>
+        <w:t>Clin</w:t>
+      </w:r>
+      <w:proofErr w:type="spellEnd"/>
+      <w:r>
+        <w:rPr>
+          <w:rStyle w:val="Hyperlink"/>
+          <w:color w:val="auto"/>
+          <w:u w:val="none"/>
+          <w:lang w:val="en-US"/>
+        </w:rPr>
+        <w:t xml:space="preserve"> Res., 17(2), 56-61. </w:t>
       </w:r>
       <w:hyperlink r:id="rId29" w:history="1">
         <w:r>
@@ -9936,6 +10826,7 @@
         </w:rPr>
         <w:t xml:space="preserve">[12] </w:t>
       </w:r>
+      <w:proofErr w:type="spellStart"/>
       <w:r>
         <w:rPr>
           <w:rStyle w:val="Hyperlink"/>
@@ -9943,7 +10834,37 @@
           <w:u w:val="none"/>
           <w:lang w:val="en-US"/>
         </w:rPr>
-        <w:t xml:space="preserve">Szypłowska, M., Tarkowski, R., &amp; Kułak, K. (2023). The impact of endometriosis on depressive and anxiety symptoms and quality of life: a systematic review. Frontiers in public health, 11, 1230303. </w:t>
+        <w:t>Szypłowska</w:t>
+      </w:r>
+      <w:proofErr w:type="spellEnd"/>
+      <w:r>
+        <w:rPr>
+          <w:rStyle w:val="Hyperlink"/>
+          <w:color w:val="auto"/>
+          <w:u w:val="none"/>
+          <w:lang w:val="en-US"/>
+        </w:rPr>
+        <w:t xml:space="preserve">, M., Tarkowski, R., &amp; </w:t>
+      </w:r>
+      <w:proofErr w:type="spellStart"/>
+      <w:r>
+        <w:rPr>
+          <w:rStyle w:val="Hyperlink"/>
+          <w:color w:val="auto"/>
+          <w:u w:val="none"/>
+          <w:lang w:val="en-US"/>
+        </w:rPr>
+        <w:t>Kułak</w:t>
+      </w:r>
+      <w:proofErr w:type="spellEnd"/>
+      <w:r>
+        <w:rPr>
+          <w:rStyle w:val="Hyperlink"/>
+          <w:color w:val="auto"/>
+          <w:u w:val="none"/>
+          <w:lang w:val="en-US"/>
+        </w:rPr>
+        <w:t xml:space="preserve">, K. (2023). The impact of endometriosis on depressive and anxiety symptoms and quality of life: a systematic review. Frontiers in public health, 11, 1230303. </w:t>
       </w:r>
       <w:hyperlink r:id="rId30" w:history="1">
         <w:r>

--- a/final summary.docx
+++ b/final summary.docx
@@ -3739,7 +3739,21 @@
         <w:rPr>
           <w:lang w:val="en-US"/>
         </w:rPr>
-        <w:t>For red meat consumption, we chose beef an processed meet intake.</w:t>
+        <w:t xml:space="preserve">For red meat consumption, we chose </w:t>
+      </w:r>
+      <w:proofErr w:type="gramStart"/>
+      <w:r>
+        <w:rPr>
+          <w:lang w:val="en-US"/>
+        </w:rPr>
+        <w:t>beef</w:t>
+      </w:r>
+      <w:proofErr w:type="gramEnd"/>
+      <w:r>
+        <w:rPr>
+          <w:lang w:val="en-US"/>
+        </w:rPr>
+        <w:t xml:space="preserve"> an processed meet intake.</w:t>
       </w:r>
     </w:p>
     <w:p>
@@ -4596,7 +4610,21 @@
         <w:rPr>
           <w:lang w:val="en-US"/>
         </w:rPr>
-        <w:t xml:space="preserve">” that is goal is to get a list of features by their code from the UKB, and create a pandas </w:t>
+        <w:t xml:space="preserve">” that is goal is to get a list of features by their code from the </w:t>
+      </w:r>
+      <w:proofErr w:type="gramStart"/>
+      <w:r>
+        <w:rPr>
+          <w:lang w:val="en-US"/>
+        </w:rPr>
+        <w:t>UKB, and</w:t>
+      </w:r>
+      <w:proofErr w:type="gramEnd"/>
+      <w:r>
+        <w:rPr>
+          <w:lang w:val="en-US"/>
+        </w:rPr>
+        <w:t xml:space="preserve"> create a pandas </w:t>
       </w:r>
       <w:proofErr w:type="spellStart"/>
       <w:r>
@@ -4707,7 +4735,21 @@
         <w:rPr>
           <w:lang w:val="en-US"/>
         </w:rPr>
-        <w:t xml:space="preserve"> for all of our project files.</w:t>
+        <w:t xml:space="preserve"> for </w:t>
+      </w:r>
+      <w:proofErr w:type="gramStart"/>
+      <w:r>
+        <w:rPr>
+          <w:lang w:val="en-US"/>
+        </w:rPr>
+        <w:t>all of</w:t>
+      </w:r>
+      <w:proofErr w:type="gramEnd"/>
+      <w:r>
+        <w:rPr>
+          <w:lang w:val="en-US"/>
+        </w:rPr>
+        <w:t xml:space="preserve"> our project files.</w:t>
       </w:r>
     </w:p>
     <w:p>
@@ -4767,13 +4809,28 @@
           <w:u w:val="single"/>
           <w:lang w:val="en-US"/>
         </w:rPr>
-        <w:t>Converting feature to code</w:t>
-      </w:r>
-      <w:r>
-        <w:rPr>
-          <w:lang w:val="en-US"/>
-        </w:rPr>
-        <w:t>: given a keyword from a feature, the function “</w:t>
+        <w:t xml:space="preserve">Converting feature to </w:t>
+      </w:r>
+      <w:proofErr w:type="gramStart"/>
+      <w:r>
+        <w:rPr>
+          <w:u w:val="single"/>
+          <w:lang w:val="en-US"/>
+        </w:rPr>
+        <w:t>code</w:t>
+      </w:r>
+      <w:r>
+        <w:rPr>
+          <w:lang w:val="en-US"/>
+        </w:rPr>
+        <w:t>:</w:t>
+      </w:r>
+      <w:proofErr w:type="gramEnd"/>
+      <w:r>
+        <w:rPr>
+          <w:lang w:val="en-US"/>
+        </w:rPr>
+        <w:t xml:space="preserve"> given a keyword from a feature, the function “</w:t>
       </w:r>
       <w:proofErr w:type="spellStart"/>
       <w:r>
@@ -4807,13 +4864,28 @@
           <w:u w:val="single"/>
           <w:lang w:val="en-US"/>
         </w:rPr>
-        <w:t>Converting code to feature</w:t>
-      </w:r>
-      <w:r>
-        <w:rPr>
-          <w:lang w:val="en-US"/>
-        </w:rPr>
-        <w:t>: given a feature code, the function “</w:t>
+        <w:t xml:space="preserve">Converting code to </w:t>
+      </w:r>
+      <w:proofErr w:type="gramStart"/>
+      <w:r>
+        <w:rPr>
+          <w:u w:val="single"/>
+          <w:lang w:val="en-US"/>
+        </w:rPr>
+        <w:t>feature</w:t>
+      </w:r>
+      <w:r>
+        <w:rPr>
+          <w:lang w:val="en-US"/>
+        </w:rPr>
+        <w:t>:</w:t>
+      </w:r>
+      <w:proofErr w:type="gramEnd"/>
+      <w:r>
+        <w:rPr>
+          <w:lang w:val="en-US"/>
+        </w:rPr>
+        <w:t xml:space="preserve"> given a feature code, the function “</w:t>
       </w:r>
       <w:proofErr w:type="spellStart"/>
       <w:r>
@@ -6279,235 +6351,6 @@
           </mc:Fallback>
         </mc:AlternateContent>
       </w:r>
-    </w:p>
-    <w:p>
-      <w:pPr>
-        <w:spacing w:line="360" w:lineRule="auto"/>
-        <w:rPr>
-          <w:lang w:val="en-US"/>
-        </w:rPr>
-      </w:pPr>
-    </w:p>
-    <w:p>
-      <w:pPr>
-        <w:spacing w:line="360" w:lineRule="auto"/>
-        <w:rPr>
-          <w:lang w:val="en-US"/>
-        </w:rPr>
-      </w:pPr>
-      <w:r>
-        <w:rPr>
-          <w:noProof/>
-          <w:lang w:val="en-US"/>
-        </w:rPr>
-        <mc:AlternateContent>
-          <mc:Choice Requires="wps">
-            <w:drawing>
-              <wp:anchor distT="0" distB="0" distL="114300" distR="114300" simplePos="0" relativeHeight="251675648" behindDoc="0" locked="0" layoutInCell="1" allowOverlap="1" wp14:anchorId="6FFF6842" wp14:editId="53EFFDFD">
-                <wp:simplePos x="0" y="0"/>
-                <wp:positionH relativeFrom="margin">
-                  <wp:posOffset>849630</wp:posOffset>
-                </wp:positionH>
-                <wp:positionV relativeFrom="paragraph">
-                  <wp:posOffset>955675</wp:posOffset>
-                </wp:positionV>
-                <wp:extent cx="3583305" cy="2734945"/>
-                <wp:effectExtent l="0" t="0" r="17145" b="27305"/>
-                <wp:wrapTopAndBottom/>
-                <wp:docPr id="1349567278" name="Text Box 1"/>
-                <wp:cNvGraphicFramePr/>
-                <a:graphic xmlns:a="http://schemas.openxmlformats.org/drawingml/2006/main">
-                  <a:graphicData uri="http://schemas.microsoft.com/office/word/2010/wordprocessingShape">
-                    <wps:wsp>
-                      <wps:cNvSpPr txBox="1"/>
-                      <wps:spPr>
-                        <a:xfrm>
-                          <a:off x="0" y="0"/>
-                          <a:ext cx="3583305" cy="2734945"/>
-                        </a:xfrm>
-                        <a:prstGeom prst="rect">
-                          <a:avLst/>
-                        </a:prstGeom>
-                        <a:solidFill>
-                          <a:srgbClr val="E9F7FF"/>
-                        </a:solidFill>
-                        <a:ln w="6350">
-                          <a:solidFill>
-                            <a:schemeClr val="accent1"/>
-                          </a:solidFill>
-                        </a:ln>
-                      </wps:spPr>
-                      <wps:txbx>
-                        <w:txbxContent>
-                          <w:p>
-                            <w:pPr>
-                              <w:rPr>
-                                <w:color w:val="747474" w:themeColor="background2" w:themeShade="80"/>
-                                <w:sz w:val="20"/>
-                                <w:szCs w:val="20"/>
-                              </w:rPr>
-                            </w:pPr>
-                            <w:r>
-                              <w:rPr>
-                                <w:color w:val="747474" w:themeColor="background2" w:themeShade="80"/>
-                                <w:sz w:val="20"/>
-                                <w:szCs w:val="20"/>
-                              </w:rPr>
-                              <w:t xml:space="preserve">Figure </w:t>
-                            </w:r>
-                            <w:r>
-                              <w:rPr>
-                                <w:color w:val="747474" w:themeColor="background2" w:themeShade="80"/>
-                                <w:sz w:val="20"/>
-                                <w:szCs w:val="20"/>
-                              </w:rPr>
-                              <w:t>5</w:t>
-                            </w:r>
-                            <w:r>
-                              <w:rPr>
-                                <w:color w:val="747474" w:themeColor="background2" w:themeShade="80"/>
-                                <w:sz w:val="20"/>
-                                <w:szCs w:val="20"/>
-                              </w:rPr>
-                              <w:t xml:space="preserve">: </w:t>
-                            </w:r>
-                            <w:r>
-                              <w:rPr>
-                                <w:color w:val="747474" w:themeColor="background2" w:themeShade="80"/>
-                                <w:sz w:val="20"/>
-                                <w:szCs w:val="20"/>
-                              </w:rPr>
-                              <w:t>Sparseness of features</w:t>
-                            </w:r>
-                          </w:p>
-                        </w:txbxContent>
-                      </wps:txbx>
-                      <wps:bodyPr rot="0" spcFirstLastPara="0" vertOverflow="overflow" horzOverflow="overflow" vert="horz" wrap="square" lIns="91440" tIns="45720" rIns="91440" bIns="45720" numCol="1" spcCol="0" rtlCol="0" fromWordArt="0" anchor="t" anchorCtr="0" forceAA="0" compatLnSpc="1">
-                        <a:prstTxWarp prst="textNoShape">
-                          <a:avLst/>
-                        </a:prstTxWarp>
-                        <a:noAutofit/>
-                      </wps:bodyPr>
-                    </wps:wsp>
-                  </a:graphicData>
-                </a:graphic>
-                <wp14:sizeRelH relativeFrom="margin">
-                  <wp14:pctWidth>0</wp14:pctWidth>
-                </wp14:sizeRelH>
-                <wp14:sizeRelV relativeFrom="margin">
-                  <wp14:pctHeight>0</wp14:pctHeight>
-                </wp14:sizeRelV>
-              </wp:anchor>
-            </w:drawing>
-          </mc:Choice>
-          <mc:Fallback>
-            <w:pict>
-              <v:shape w14:anchorId="6FFF6842" id="_x0000_s1030" type="#_x0000_t202" style="position:absolute;margin-left:66.9pt;margin-top:75.25pt;width:282.15pt;height:215.35pt;z-index:251675648;visibility:visible;mso-wrap-style:square;mso-width-percent:0;mso-height-percent:0;mso-wrap-distance-left:9pt;mso-wrap-distance-top:0;mso-wrap-distance-right:9pt;mso-wrap-distance-bottom:0;mso-position-horizontal:absolute;mso-position-horizontal-relative:margin;mso-position-vertical:absolute;mso-position-vertical-relative:text;mso-width-percent:0;mso-height-percent:0;mso-width-relative:margin;mso-height-relative:margin;v-text-anchor:top" o:gfxdata="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" fillcolor="#e9f7ff" strokecolor="#156082 [3204]" strokeweight=".5pt">
-                <v:textbox>
-                  <w:txbxContent>
-                    <w:p>
-                      <w:pPr>
-                        <w:rPr>
-                          <w:color w:val="747474" w:themeColor="background2" w:themeShade="80"/>
-                          <w:sz w:val="20"/>
-                          <w:szCs w:val="20"/>
-                        </w:rPr>
-                      </w:pPr>
-                      <w:r>
-                        <w:rPr>
-                          <w:color w:val="747474" w:themeColor="background2" w:themeShade="80"/>
-                          <w:sz w:val="20"/>
-                          <w:szCs w:val="20"/>
-                        </w:rPr>
-                        <w:t xml:space="preserve">Figure </w:t>
-                      </w:r>
-                      <w:r>
-                        <w:rPr>
-                          <w:color w:val="747474" w:themeColor="background2" w:themeShade="80"/>
-                          <w:sz w:val="20"/>
-                          <w:szCs w:val="20"/>
-                        </w:rPr>
-                        <w:t>5</w:t>
-                      </w:r>
-                      <w:r>
-                        <w:rPr>
-                          <w:color w:val="747474" w:themeColor="background2" w:themeShade="80"/>
-                          <w:sz w:val="20"/>
-                          <w:szCs w:val="20"/>
-                        </w:rPr>
-                        <w:t xml:space="preserve">: </w:t>
-                      </w:r>
-                      <w:r>
-                        <w:rPr>
-                          <w:color w:val="747474" w:themeColor="background2" w:themeShade="80"/>
-                          <w:sz w:val="20"/>
-                          <w:szCs w:val="20"/>
-                        </w:rPr>
-                        <w:t>Sparseness of features</w:t>
-                      </w:r>
-                    </w:p>
-                  </w:txbxContent>
-                </v:textbox>
-                <w10:wrap type="topAndBottom" anchorx="margin"/>
-              </v:shape>
-            </w:pict>
-          </mc:Fallback>
-        </mc:AlternateContent>
-      </w:r>
-      <w:r>
-        <w:rPr>
-          <w:lang w:val="en-US"/>
-        </w:rPr>
-        <w:t xml:space="preserve">Then we wanted to see how sparse our features are. </w:t>
-      </w:r>
-      <w:r>
-        <w:rPr>
-          <w:lang w:val="en-US"/>
-        </w:rPr>
-        <w:t xml:space="preserve">There are </w:t>
-      </w:r>
-      <w:r>
-        <w:rPr>
-          <w:highlight w:val="yellow"/>
-          <w:lang w:val="en-US"/>
-        </w:rPr>
-        <w:t>!</w:t>
-      </w:r>
-      <w:r>
-        <w:rPr>
-          <w:lang w:val="en-US"/>
-        </w:rPr>
-        <w:t xml:space="preserve"> features with more than 50% missing values, meaning </w:t>
-      </w:r>
-      <w:r>
-        <w:rPr>
-          <w:highlight w:val="yellow"/>
-          <w:lang w:val="en-US"/>
-        </w:rPr>
-        <w:t>!%</w:t>
-      </w:r>
-      <w:r>
-        <w:rPr>
-          <w:lang w:val="en-US"/>
-        </w:rPr>
-        <w:t xml:space="preserve"> of our features are very sparse. After many tests, we have decided to remove features with more than 90% missing values.</w:t>
-      </w:r>
-      <w:r>
-        <w:rPr>
-          <w:lang w:val="en-US"/>
-        </w:rPr>
-        <w:tab/>
-      </w:r>
-    </w:p>
-    <w:p>
-      <w:pPr>
-        <w:pStyle w:val="Heading2"/>
-        <w:spacing w:line="360" w:lineRule="auto"/>
-        <w:rPr>
-          <w:color w:val="595959" w:themeColor="text1" w:themeTint="A6"/>
-          <w:lang w:val="en-US"/>
-        </w:rPr>
-      </w:pPr>
       <w:r>
         <w:rPr>
           <w:color w:val="595959" w:themeColor="text1" w:themeTint="A6"/>
@@ -6975,7 +6818,7 @@
           </mc:Choice>
           <mc:Fallback>
             <w:pict>
-              <v:shape w14:anchorId="38DEFDB9" id="_x0000_s1031" type="#_x0000_t202" style="position:absolute;margin-left:0;margin-top:23.4pt;width:454.1pt;height:266.5pt;z-index:251677696;visibility:visible;mso-wrap-style:square;mso-width-percent:0;mso-height-percent:0;mso-wrap-distance-left:9pt;mso-wrap-distance-top:0;mso-wrap-distance-right:9pt;mso-wrap-distance-bottom:0;mso-position-horizontal:left;mso-position-horizontal-relative:margin;mso-position-vertical:absolute;mso-position-vertical-relative:text;mso-width-percent:0;mso-height-percent:0;mso-width-relative:margin;mso-height-relative:margin;v-text-anchor:top" o:gfxdata="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" fillcolor="#e9f7ff" strokecolor="#156082 [3204]" strokeweight=".5pt">
+              <v:shape w14:anchorId="38DEFDB9" id="_x0000_s1030" type="#_x0000_t202" style="position:absolute;margin-left:0;margin-top:23.4pt;width:454.1pt;height:266.5pt;z-index:251677696;visibility:visible;mso-wrap-style:square;mso-width-percent:0;mso-height-percent:0;mso-wrap-distance-left:9pt;mso-wrap-distance-top:0;mso-wrap-distance-right:9pt;mso-wrap-distance-bottom:0;mso-position-horizontal:left;mso-position-horizontal-relative:margin;mso-position-vertical:absolute;mso-position-vertical-relative:text;mso-width-percent:0;mso-height-percent:0;mso-width-relative:margin;mso-height-relative:margin;v-text-anchor:top" o:gfxdata="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" fillcolor="#e9f7ff" strokecolor="#156082 [3204]" strokeweight=".5pt">
                 <v:textbox>
                   <w:txbxContent>
                     <w:p>
@@ -7555,6 +7398,22 @@
         </w:rPr>
         <w:t>We calculated Estrogen exposure (in years) by reducing the age of menarche (age at first menstrual cycle) from age of menopause (age after last menstrual cycle).</w:t>
       </w:r>
+    </w:p>
+    <w:p>
+      <w:pPr>
+        <w:spacing w:line="360" w:lineRule="auto"/>
+        <w:rPr>
+          <w:lang w:val="en-US"/>
+        </w:rPr>
+      </w:pPr>
+    </w:p>
+    <w:p>
+      <w:pPr>
+        <w:spacing w:line="360" w:lineRule="auto"/>
+        <w:rPr>
+          <w:lang w:val="en-US"/>
+        </w:rPr>
+      </w:pPr>
     </w:p>
     <w:p>
       <w:pPr>
@@ -9038,7 +8897,7 @@
           </mc:Choice>
           <mc:Fallback>
             <w:pict>
-              <v:shape w14:anchorId="333D2F21" id="_x0000_s1032" type="#_x0000_t202" style="position:absolute;margin-left:27.3pt;margin-top:75.05pt;width:383.3pt;height:226.8pt;z-index:251679744;visibility:visible;mso-wrap-style:square;mso-width-percent:0;mso-height-percent:0;mso-wrap-distance-left:9pt;mso-wrap-distance-top:0;mso-wrap-distance-right:9pt;mso-wrap-distance-bottom:0;mso-position-horizontal:absolute;mso-position-horizontal-relative:margin;mso-position-vertical:absolute;mso-position-vertical-relative:text;mso-width-percent:0;mso-height-percent:0;mso-width-relative:margin;mso-height-relative:margin;v-text-anchor:top" o:gfxdata="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" fillcolor="#e9f7ff" strokecolor="#156082 [3204]" strokeweight=".5pt">
+              <v:shape w14:anchorId="333D2F21" id="_x0000_s1031" type="#_x0000_t202" style="position:absolute;margin-left:27.3pt;margin-top:75.05pt;width:383.3pt;height:226.8pt;z-index:251679744;visibility:visible;mso-wrap-style:square;mso-width-percent:0;mso-height-percent:0;mso-wrap-distance-left:9pt;mso-wrap-distance-top:0;mso-wrap-distance-right:9pt;mso-wrap-distance-bottom:0;mso-position-horizontal:absolute;mso-position-horizontal-relative:margin;mso-position-vertical:absolute;mso-position-vertical-relative:text;mso-width-percent:0;mso-height-percent:0;mso-width-relative:margin;mso-height-relative:margin;v-text-anchor:top" o:gfxdata="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" fillcolor="#e9f7ff" strokecolor="#156082 [3204]" strokeweight=".5pt">
                 <v:textbox>
                   <w:txbxContent>
                     <w:p>
@@ -9509,6 +9368,169 @@
         <w:t>Result Analysis</w:t>
       </w:r>
       <w:bookmarkEnd w:id="31"/>
+    </w:p>
+    <w:p>
+      <w:pPr>
+        <w:rPr>
+          <w:lang w:val="en-US"/>
+        </w:rPr>
+      </w:pPr>
+      <w:r>
+        <w:rPr>
+          <w:lang w:val="en-US"/>
+        </w:rPr>
+        <w:drawing>
+          <wp:anchor distT="0" distB="0" distL="114300" distR="114300" simplePos="0" relativeHeight="251685888" behindDoc="0" locked="0" layoutInCell="1" allowOverlap="1" wp14:anchorId="2AF16584" wp14:editId="535BE24B">
+            <wp:simplePos x="0" y="0"/>
+            <wp:positionH relativeFrom="margin">
+              <wp:align>right</wp:align>
+            </wp:positionH>
+            <wp:positionV relativeFrom="paragraph">
+              <wp:posOffset>2937722</wp:posOffset>
+            </wp:positionV>
+            <wp:extent cx="5731510" cy="5386705"/>
+            <wp:effectExtent l="0" t="0" r="2540" b="4445"/>
+            <wp:wrapNone/>
+            <wp:docPr id="2052880364" name="Picture 1" descr="A screen shot of a graph&#10;&#10;Description automatically generated"/>
+            <wp:cNvGraphicFramePr>
+              <a:graphicFrameLocks xmlns:a="http://schemas.openxmlformats.org/drawingml/2006/main" noChangeAspect="1"/>
+            </wp:cNvGraphicFramePr>
+            <a:graphic xmlns:a="http://schemas.openxmlformats.org/drawingml/2006/main">
+              <a:graphicData uri="http://schemas.openxmlformats.org/drawingml/2006/picture">
+                <pic:pic xmlns:pic="http://schemas.openxmlformats.org/drawingml/2006/picture">
+                  <pic:nvPicPr>
+                    <pic:cNvPr id="2052880364" name="Picture 1" descr="A screen shot of a graph&#10;&#10;Description automatically generated"/>
+                    <pic:cNvPicPr/>
+                  </pic:nvPicPr>
+                  <pic:blipFill>
+                    <a:blip r:embed="rId19"/>
+                    <a:stretch>
+                      <a:fillRect/>
+                    </a:stretch>
+                  </pic:blipFill>
+                  <pic:spPr>
+                    <a:xfrm>
+                      <a:off x="0" y="0"/>
+                      <a:ext cx="5731510" cy="5386705"/>
+                    </a:xfrm>
+                    <a:prstGeom prst="rect">
+                      <a:avLst/>
+                    </a:prstGeom>
+                  </pic:spPr>
+                </pic:pic>
+              </a:graphicData>
+            </a:graphic>
+          </wp:anchor>
+        </w:drawing>
+      </w:r>
+      <w:r>
+        <w:rPr>
+          <w:lang w:val="en-US"/>
+        </w:rPr>
+        <w:drawing>
+          <wp:anchor distT="0" distB="0" distL="114300" distR="114300" simplePos="0" relativeHeight="251683840" behindDoc="0" locked="0" layoutInCell="1" allowOverlap="1" wp14:anchorId="790EA374" wp14:editId="479732CE">
+            <wp:simplePos x="0" y="0"/>
+            <wp:positionH relativeFrom="margin">
+              <wp:posOffset>3083846</wp:posOffset>
+            </wp:positionH>
+            <wp:positionV relativeFrom="paragraph">
+              <wp:posOffset>195157</wp:posOffset>
+            </wp:positionV>
+            <wp:extent cx="2648174" cy="2201334"/>
+            <wp:effectExtent l="0" t="0" r="0" b="8890"/>
+            <wp:wrapNone/>
+            <wp:docPr id="369510450" name="Picture 1" descr="A pink squares with numbers&#10;&#10;Description automatically generated"/>
+            <wp:cNvGraphicFramePr>
+              <a:graphicFrameLocks xmlns:a="http://schemas.openxmlformats.org/drawingml/2006/main" noChangeAspect="1"/>
+            </wp:cNvGraphicFramePr>
+            <a:graphic xmlns:a="http://schemas.openxmlformats.org/drawingml/2006/main">
+              <a:graphicData uri="http://schemas.openxmlformats.org/drawingml/2006/picture">
+                <pic:pic xmlns:pic="http://schemas.openxmlformats.org/drawingml/2006/picture">
+                  <pic:nvPicPr>
+                    <pic:cNvPr id="369510450" name="Picture 1" descr="A pink squares with numbers&#10;&#10;Description automatically generated"/>
+                    <pic:cNvPicPr/>
+                  </pic:nvPicPr>
+                  <pic:blipFill>
+                    <a:blip r:embed="rId20"/>
+                    <a:stretch>
+                      <a:fillRect/>
+                    </a:stretch>
+                  </pic:blipFill>
+                  <pic:spPr>
+                    <a:xfrm>
+                      <a:off x="0" y="0"/>
+                      <a:ext cx="2648174" cy="2201334"/>
+                    </a:xfrm>
+                    <a:prstGeom prst="rect">
+                      <a:avLst/>
+                    </a:prstGeom>
+                  </pic:spPr>
+                </pic:pic>
+              </a:graphicData>
+            </a:graphic>
+            <wp14:sizeRelH relativeFrom="margin">
+              <wp14:pctWidth>0</wp14:pctWidth>
+            </wp14:sizeRelH>
+            <wp14:sizeRelV relativeFrom="margin">
+              <wp14:pctHeight>0</wp14:pctHeight>
+            </wp14:sizeRelV>
+          </wp:anchor>
+        </w:drawing>
+      </w:r>
+      <w:r>
+        <w:rPr>
+          <w:lang w:val="en-US"/>
+        </w:rPr>
+        <w:drawing>
+          <wp:anchor distT="0" distB="0" distL="114300" distR="114300" simplePos="0" relativeHeight="251681792" behindDoc="0" locked="0" layoutInCell="1" allowOverlap="1" wp14:anchorId="258FEA0E" wp14:editId="394D9495">
+            <wp:simplePos x="0" y="0"/>
+            <wp:positionH relativeFrom="margin">
+              <wp:align>left</wp:align>
+            </wp:positionH>
+            <wp:positionV relativeFrom="paragraph">
+              <wp:posOffset>144780</wp:posOffset>
+            </wp:positionV>
+            <wp:extent cx="2693516" cy="2447078"/>
+            <wp:effectExtent l="0" t="0" r="0" b="0"/>
+            <wp:wrapNone/>
+            <wp:docPr id="1490301715" name="Picture 1" descr="A graph with text overlay&#10;&#10;Description automatically generated"/>
+            <wp:cNvGraphicFramePr>
+              <a:graphicFrameLocks xmlns:a="http://schemas.openxmlformats.org/drawingml/2006/main" noChangeAspect="1"/>
+            </wp:cNvGraphicFramePr>
+            <a:graphic xmlns:a="http://schemas.openxmlformats.org/drawingml/2006/main">
+              <a:graphicData uri="http://schemas.openxmlformats.org/drawingml/2006/picture">
+                <pic:pic xmlns:pic="http://schemas.openxmlformats.org/drawingml/2006/picture">
+                  <pic:nvPicPr>
+                    <pic:cNvPr id="1490301715" name="Picture 1" descr="A graph with text overlay&#10;&#10;Description automatically generated"/>
+                    <pic:cNvPicPr/>
+                  </pic:nvPicPr>
+                  <pic:blipFill>
+                    <a:blip r:embed="rId21"/>
+                    <a:stretch>
+                      <a:fillRect/>
+                    </a:stretch>
+                  </pic:blipFill>
+                  <pic:spPr>
+                    <a:xfrm>
+                      <a:off x="0" y="0"/>
+                      <a:ext cx="2693516" cy="2447078"/>
+                    </a:xfrm>
+                    <a:prstGeom prst="rect">
+                      <a:avLst/>
+                    </a:prstGeom>
+                  </pic:spPr>
+                </pic:pic>
+              </a:graphicData>
+            </a:graphic>
+            <wp14:sizeRelH relativeFrom="margin">
+              <wp14:pctWidth>0</wp14:pctWidth>
+            </wp14:sizeRelH>
+            <wp14:sizeRelV relativeFrom="margin">
+              <wp14:pctHeight>0</wp14:pctHeight>
+            </wp14:sizeRelV>
+          </wp:anchor>
+        </w:drawing>
+      </w:r>
       <w:r>
         <w:rPr>
           <w:lang w:val="en-US"/>
@@ -10072,7 +10094,7 @@
         </w:rPr>
         <w:t xml:space="preserve">[1] Wang, P.-H., Yang, S.-T., Chang, W.-H., Liu, C.-H., Lee, F.-K., &amp; Lee, W.-L. (2022). Endometriosis: Part I. Basic concept. Taiwanese Journal of Obstetrics and Gynecology, 61(6), 927–934. </w:t>
       </w:r>
-      <w:hyperlink r:id="rId19" w:history="1">
+      <w:hyperlink r:id="rId22" w:history="1">
         <w:r>
           <w:rPr>
             <w:rStyle w:val="Hyperlink"/>
@@ -10121,7 +10143,7 @@
         </w:rPr>
         <w:t xml:space="preserve">, S. A., Taylor, R. N., &amp; Viganò, P. (2018). Endometriosis. Nature reviews. Disease primers, 4(1), 9. </w:t>
       </w:r>
-      <w:hyperlink r:id="rId20" w:history="1">
+      <w:hyperlink r:id="rId23" w:history="1">
         <w:r>
           <w:rPr>
             <w:rStyle w:val="Hyperlink"/>
@@ -10187,7 +10209,7 @@
         </w:rPr>
         <w:t xml:space="preserve">, M. (2022). Revisiting the Risk Factors for Endometriosis: A Machine Learning Approach. Journal of Personalized Medicine, 12(7), 1114–1114. </w:t>
       </w:r>
-      <w:hyperlink r:id="rId21" w:history="1">
+      <w:hyperlink r:id="rId24" w:history="1">
         <w:r>
           <w:rPr>
             <w:rStyle w:val="Hyperlink"/>
@@ -10298,7 +10320,7 @@
         </w:rPr>
         <w:t xml:space="preserve">667. </w:t>
       </w:r>
-      <w:hyperlink r:id="rId22" w:history="1">
+      <w:hyperlink r:id="rId25" w:history="1">
         <w:r>
           <w:rPr>
             <w:rStyle w:val="Hyperlink"/>
@@ -10342,7 +10364,7 @@
         </w:rPr>
         <w:t xml:space="preserve">, S. A. (2022). Pathophysiology, diagnosis, and management of endometriosis. BMJ (Clinical research ed.), 379, e070750. </w:t>
       </w:r>
-      <w:hyperlink r:id="rId23" w:history="1">
+      <w:hyperlink r:id="rId26" w:history="1">
         <w:r>
           <w:rPr>
             <w:rStyle w:val="Hyperlink"/>
@@ -10369,7 +10391,7 @@
         </w:rPr>
         <w:t xml:space="preserve">[6] UK BioBank (2015). Ukbiobank.ac.uk. </w:t>
       </w:r>
-      <w:hyperlink r:id="rId24" w:history="1">
+      <w:hyperlink r:id="rId27" w:history="1">
         <w:r>
           <w:rPr>
             <w:rStyle w:val="Hyperlink"/>
@@ -10404,9 +10426,29 @@
           <w:u w:val="none"/>
           <w:lang w:val="en-US"/>
         </w:rPr>
-        <w:t xml:space="preserve">Hong, J., &amp; Yi, K. W. (2022). What is the link between endometriosis and adiposity?. Obstetrics &amp; gynecology science, 65(3), 227–233. </w:t>
-      </w:r>
-      <w:hyperlink r:id="rId25" w:history="1">
+        <w:t xml:space="preserve">Hong, J., &amp; Yi, K. W. (2022). What is the link between endometriosis and </w:t>
+      </w:r>
+      <w:proofErr w:type="gramStart"/>
+      <w:r>
+        <w:rPr>
+          <w:rStyle w:val="Hyperlink"/>
+          <w:color w:val="auto"/>
+          <w:u w:val="none"/>
+          <w:lang w:val="en-US"/>
+        </w:rPr>
+        <w:t>adiposity?.</w:t>
+      </w:r>
+      <w:proofErr w:type="gramEnd"/>
+      <w:r>
+        <w:rPr>
+          <w:rStyle w:val="Hyperlink"/>
+          <w:color w:val="auto"/>
+          <w:u w:val="none"/>
+          <w:lang w:val="en-US"/>
+        </w:rPr>
+        <w:t xml:space="preserve"> Obstetrics &amp; gynecology science, 65(3), 227–233. </w:t>
+      </w:r>
+      <w:hyperlink r:id="rId28" w:history="1">
         <w:r>
           <w:rPr>
             <w:rStyle w:val="Hyperlink"/>
@@ -10491,8 +10533,9 @@
           <w:u w:val="none"/>
           <w:lang w:val="en-US"/>
         </w:rPr>
-        <w:t>, M. (2014). Endometriosis still a challenge. Journal of medicine and life, 7(3), 349–357.</w:t>
-      </w:r>
+        <w:t xml:space="preserve">, M. (2014). Endometriosis </w:t>
+      </w:r>
+      <w:proofErr w:type="gramStart"/>
       <w:r>
         <w:rPr>
           <w:rStyle w:val="Hyperlink"/>
@@ -10500,9 +10543,28 @@
           <w:u w:val="none"/>
           <w:lang w:val="en-US"/>
         </w:rPr>
+        <w:t>still</w:t>
+      </w:r>
+      <w:proofErr w:type="gramEnd"/>
+      <w:r>
+        <w:rPr>
+          <w:rStyle w:val="Hyperlink"/>
+          <w:color w:val="auto"/>
+          <w:u w:val="none"/>
+          <w:lang w:val="en-US"/>
+        </w:rPr>
+        <w:t xml:space="preserve"> a challenge. Journal of medicine and life, 7(3), 349–357.</w:t>
+      </w:r>
+      <w:r>
+        <w:rPr>
+          <w:rStyle w:val="Hyperlink"/>
+          <w:color w:val="auto"/>
+          <w:u w:val="none"/>
+          <w:lang w:val="en-US"/>
+        </w:rPr>
         <w:t xml:space="preserve"> </w:t>
       </w:r>
-      <w:hyperlink r:id="rId26" w:history="1">
+      <w:hyperlink r:id="rId29" w:history="1">
         <w:r>
           <w:rPr>
             <w:rStyle w:val="Hyperlink"/>
@@ -10600,7 +10662,7 @@
         </w:rPr>
         <w:t xml:space="preserve">, H. (2023). Nutrition in the prevention and treatment of endometriosis: A review. Frontiers in nutrition, 10, 1089891. </w:t>
       </w:r>
-      <w:hyperlink r:id="rId27" w:history="1">
+      <w:hyperlink r:id="rId30" w:history="1">
         <w:r>
           <w:rPr>
             <w:rStyle w:val="Hyperlink"/>
@@ -10659,7 +10721,7 @@
         </w:rPr>
         <w:t xml:space="preserve">, S. A. (2019). Endometriosis and Risk of Adverse Pregnancy Outcomes. Obstetrics and gynecology, 134(3), 527–536. </w:t>
       </w:r>
-      <w:hyperlink r:id="rId28" w:history="1">
+      <w:hyperlink r:id="rId31" w:history="1">
         <w:r>
           <w:rPr>
             <w:rStyle w:val="Hyperlink"/>
@@ -10797,7 +10859,7 @@
         </w:rPr>
         <w:t xml:space="preserve"> Res., 17(2), 56-61. </w:t>
       </w:r>
-      <w:hyperlink r:id="rId29" w:history="1">
+      <w:hyperlink r:id="rId32" w:history="1">
         <w:r>
           <w:rPr>
             <w:rStyle w:val="Hyperlink"/>
@@ -10866,7 +10928,7 @@
         </w:rPr>
         <w:t xml:space="preserve">, K. (2023). The impact of endometriosis on depressive and anxiety symptoms and quality of life: a systematic review. Frontiers in public health, 11, 1230303. </w:t>
       </w:r>
-      <w:hyperlink r:id="rId30" w:history="1">
+      <w:hyperlink r:id="rId33" w:history="1">
         <w:r>
           <w:rPr>
             <w:rStyle w:val="Hyperlink"/>
@@ -10947,7 +11009,7 @@
       </w:pPr>
     </w:p>
     <w:sectPr>
-      <w:headerReference w:type="default" r:id="rId31"/>
+      <w:headerReference w:type="default" r:id="rId34"/>
       <w:pgSz w:w="11906" w:h="16838"/>
       <w:pgMar w:top="1440" w:right="1440" w:bottom="1440" w:left="1440" w:header="708" w:footer="708" w:gutter="0"/>
       <w:cols w:space="708"/>
